--- a/銀行模擬系統技術報告書.docx
+++ b/銀行模擬系統技術報告書.docx
@@ -8665,6 +8665,8 @@
         <w:ind w:leftChars="200" w:left="480"/>
         <w:rPr>
           <w:rFonts w:ascii="Times New Roman" w:eastAsia="標楷體" w:hAnsi="Times New Roman"/>
+          <w:sz w:val="21"/>
+          <w:szCs w:val="21"/>
         </w:rPr>
       </w:pPr>
       <w:r>
@@ -8676,1727 +8678,2569 @@
     </w:p>
     <w:p>
       <w:pPr>
-        <w:widowControl/>
-        <w:spacing w:line="240" w:lineRule="auto"/>
-        <w:ind w:leftChars="200" w:left="480"/>
-        <w:rPr>
-          <w:rFonts w:ascii="Times New Roman" w:eastAsia="標楷體" w:hAnsi="Times New Roman" w:hint="eastAsia"/>
-          <w:sz w:val="21"/>
-          <w:szCs w:val="21"/>
-        </w:rPr>
-      </w:pPr>
-      <w:r>
-        <w:rPr>
-          <w:rFonts w:ascii="Times New Roman" w:eastAsia="標楷體" w:hAnsi="Times New Roman" w:hint="eastAsia"/>
-          <w:sz w:val="21"/>
-          <w:szCs w:val="21"/>
+        <w:pStyle w:val="l0"/>
+        <w:numPr>
+          <w:ilvl w:val="0"/>
+          <w:numId w:val="43"/>
+        </w:numPr>
+        <w:spacing w:before="0" w:beforeAutospacing="0" w:after="0" w:afterAutospacing="0"/>
+        <w:rPr>
+          <w:rFonts w:ascii="Times New Roman" w:eastAsia="標楷體" w:hAnsi="Times New Roman"/>
+          <w:color w:val="999999"/>
+          <w:sz w:val="18"/>
+          <w:szCs w:val="18"/>
+        </w:rPr>
+      </w:pPr>
+      <w:r>
+        <w:rPr>
+          <w:rStyle w:val="kwd"/>
+          <w:rFonts w:ascii="Times New Roman" w:eastAsia="標楷體" w:hAnsi="Times New Roman" w:cs="細明體" w:hint="eastAsia"/>
+          <w:color w:val="000088"/>
+          <w:sz w:val="21"/>
+          <w:szCs w:val="21"/>
+          <w:bdr w:val="none" w:sz="0" w:space="0" w:color="auto" w:frame="1"/>
+        </w:rPr>
+        <w:t>public</w:t>
+      </w:r>
+      <w:r>
+        <w:rPr>
+          <w:rStyle w:val="pln"/>
+          <w:rFonts w:ascii="Times New Roman" w:eastAsia="標楷體" w:hAnsi="Times New Roman" w:cs="細明體" w:hint="eastAsia"/>
+          <w:color w:val="000000"/>
+          <w:sz w:val="21"/>
+          <w:szCs w:val="21"/>
+          <w:bdr w:val="none" w:sz="0" w:space="0" w:color="auto" w:frame="1"/>
+        </w:rPr>
+        <w:t xml:space="preserve"> </w:t>
+      </w:r>
+      <w:proofErr w:type="spellStart"/>
+      <w:r>
+        <w:rPr>
+          <w:rStyle w:val="kwd"/>
+          <w:rFonts w:ascii="Times New Roman" w:eastAsia="標楷體" w:hAnsi="Times New Roman" w:cs="細明體" w:hint="eastAsia"/>
+          <w:color w:val="000088"/>
+          <w:sz w:val="21"/>
+          <w:szCs w:val="21"/>
+          <w:bdr w:val="none" w:sz="0" w:space="0" w:color="auto" w:frame="1"/>
+        </w:rPr>
+        <w:t>boolean</w:t>
+      </w:r>
+      <w:proofErr w:type="spellEnd"/>
+      <w:r>
+        <w:rPr>
+          <w:rStyle w:val="pln"/>
+          <w:rFonts w:ascii="Times New Roman" w:eastAsia="標楷體" w:hAnsi="Times New Roman" w:cs="細明體" w:hint="eastAsia"/>
+          <w:color w:val="000000"/>
+          <w:sz w:val="21"/>
+          <w:szCs w:val="21"/>
+          <w:bdr w:val="none" w:sz="0" w:space="0" w:color="auto" w:frame="1"/>
+        </w:rPr>
+        <w:t xml:space="preserve"> </w:t>
+      </w:r>
+      <w:proofErr w:type="spellStart"/>
+      <w:r>
+        <w:rPr>
+          <w:rStyle w:val="pln"/>
+          <w:rFonts w:ascii="Times New Roman" w:eastAsia="標楷體" w:hAnsi="Times New Roman" w:cs="細明體" w:hint="eastAsia"/>
+          <w:color w:val="000000"/>
+          <w:sz w:val="21"/>
+          <w:szCs w:val="21"/>
+          <w:bdr w:val="none" w:sz="0" w:space="0" w:color="auto" w:frame="1"/>
+        </w:rPr>
+        <w:t>open_an_account</w:t>
+      </w:r>
+      <w:proofErr w:type="spellEnd"/>
+      <w:r>
+        <w:rPr>
+          <w:rStyle w:val="pun"/>
+          <w:rFonts w:ascii="Times New Roman" w:eastAsia="標楷體" w:hAnsi="Times New Roman" w:cs="細明體" w:hint="eastAsia"/>
+          <w:color w:val="666600"/>
+          <w:sz w:val="21"/>
+          <w:szCs w:val="21"/>
+          <w:bdr w:val="none" w:sz="0" w:space="0" w:color="auto" w:frame="1"/>
+        </w:rPr>
+        <w:t>(</w:t>
+      </w:r>
+      <w:r>
+        <w:rPr>
+          <w:rStyle w:val="kwd"/>
+          <w:rFonts w:ascii="Times New Roman" w:eastAsia="標楷體" w:hAnsi="Times New Roman" w:cs="細明體" w:hint="eastAsia"/>
+          <w:color w:val="000088"/>
+          <w:sz w:val="21"/>
+          <w:szCs w:val="21"/>
+          <w:bdr w:val="none" w:sz="0" w:space="0" w:color="auto" w:frame="1"/>
+        </w:rPr>
+        <w:t>int</w:t>
+      </w:r>
+      <w:r>
+        <w:rPr>
+          <w:rStyle w:val="pln"/>
+          <w:rFonts w:ascii="Times New Roman" w:eastAsia="標楷體" w:hAnsi="Times New Roman" w:cs="細明體" w:hint="eastAsia"/>
+          <w:color w:val="000000"/>
+          <w:sz w:val="21"/>
+          <w:szCs w:val="21"/>
+          <w:bdr w:val="none" w:sz="0" w:space="0" w:color="auto" w:frame="1"/>
+        </w:rPr>
+        <w:t xml:space="preserve"> money</w:t>
+      </w:r>
+      <w:r>
+        <w:rPr>
+          <w:rStyle w:val="pun"/>
+          <w:rFonts w:ascii="Times New Roman" w:eastAsia="標楷體" w:hAnsi="Times New Roman" w:cs="細明體" w:hint="eastAsia"/>
+          <w:color w:val="666600"/>
+          <w:sz w:val="21"/>
+          <w:szCs w:val="21"/>
+          <w:bdr w:val="none" w:sz="0" w:space="0" w:color="auto" w:frame="1"/>
+        </w:rPr>
+        <w:t>){</w:t>
+      </w:r>
+      <w:r>
+        <w:rPr>
+          <w:rStyle w:val="pln"/>
+          <w:rFonts w:ascii="Times New Roman" w:eastAsia="標楷體" w:hAnsi="Times New Roman" w:cs="細明體" w:hint="eastAsia"/>
+          <w:color w:val="000000"/>
+          <w:sz w:val="21"/>
+          <w:szCs w:val="21"/>
+          <w:bdr w:val="none" w:sz="0" w:space="0" w:color="auto" w:frame="1"/>
+        </w:rPr>
+        <w:t xml:space="preserve"> </w:t>
+      </w:r>
+      <w:r>
+        <w:rPr>
+          <w:rStyle w:val="com"/>
+          <w:rFonts w:ascii="Times New Roman" w:eastAsia="標楷體" w:hAnsi="Times New Roman" w:cs="細明體" w:hint="eastAsia"/>
+          <w:color w:val="880000"/>
+          <w:sz w:val="21"/>
+          <w:szCs w:val="21"/>
+          <w:bdr w:val="none" w:sz="0" w:space="0" w:color="auto" w:frame="1"/>
         </w:rPr>
         <w:t>//</w:t>
       </w:r>
       <w:r>
         <w:rPr>
-          <w:rFonts w:ascii="Times New Roman" w:eastAsia="標楷體" w:hAnsi="Times New Roman" w:hint="eastAsia"/>
-          <w:sz w:val="21"/>
-          <w:szCs w:val="21"/>
+          <w:rStyle w:val="com"/>
+          <w:rFonts w:ascii="Times New Roman" w:eastAsia="標楷體" w:hAnsi="Times New Roman" w:cs="細明體" w:hint="eastAsia"/>
+          <w:color w:val="880000"/>
+          <w:sz w:val="21"/>
+          <w:szCs w:val="21"/>
+          <w:bdr w:val="none" w:sz="0" w:space="0" w:color="auto" w:frame="1"/>
         </w:rPr>
         <w:t>開戶</w:t>
       </w:r>
     </w:p>
     <w:p>
       <w:pPr>
-        <w:widowControl/>
-        <w:spacing w:line="240" w:lineRule="auto"/>
-        <w:ind w:leftChars="200" w:left="480"/>
-        <w:rPr>
-          <w:rFonts w:ascii="Times New Roman" w:eastAsia="標楷體" w:hAnsi="Times New Roman"/>
-          <w:sz w:val="21"/>
-          <w:szCs w:val="21"/>
-        </w:rPr>
-      </w:pPr>
-      <w:r>
-        <w:rPr>
-          <w:rFonts w:ascii="Times New Roman" w:eastAsia="標楷體" w:hAnsi="Times New Roman"/>
-          <w:sz w:val="21"/>
-          <w:szCs w:val="21"/>
-        </w:rPr>
-        <w:t xml:space="preserve">public </w:t>
-      </w:r>
-      <w:proofErr w:type="spellStart"/>
-      <w:r>
-        <w:rPr>
-          <w:rFonts w:ascii="Times New Roman" w:eastAsia="標楷體" w:hAnsi="Times New Roman"/>
-          <w:sz w:val="21"/>
-          <w:szCs w:val="21"/>
-        </w:rPr>
-        <w:t>boolean</w:t>
-      </w:r>
-      <w:proofErr w:type="spellEnd"/>
-      <w:r>
-        <w:rPr>
-          <w:rFonts w:ascii="Times New Roman" w:eastAsia="標楷體" w:hAnsi="Times New Roman"/>
-          <w:sz w:val="21"/>
-          <w:szCs w:val="21"/>
+        <w:pStyle w:val="l1"/>
+        <w:numPr>
+          <w:ilvl w:val="0"/>
+          <w:numId w:val="43"/>
+        </w:numPr>
+        <w:shd w:val="clear" w:color="auto" w:fill="EEEEEE"/>
+        <w:spacing w:before="0" w:beforeAutospacing="0" w:after="0" w:afterAutospacing="0"/>
+        <w:rPr>
+          <w:rFonts w:ascii="Times New Roman" w:eastAsia="標楷體" w:hAnsi="Times New Roman"/>
+          <w:color w:val="999999"/>
+          <w:sz w:val="18"/>
+          <w:szCs w:val="18"/>
+        </w:rPr>
+      </w:pPr>
+      <w:r>
+        <w:rPr>
+          <w:rStyle w:val="pln"/>
+          <w:rFonts w:ascii="Times New Roman" w:eastAsia="標楷體" w:hAnsi="Times New Roman" w:cs="細明體" w:hint="eastAsia"/>
+          <w:color w:val="000000"/>
+          <w:sz w:val="21"/>
+          <w:szCs w:val="21"/>
+          <w:bdr w:val="none" w:sz="0" w:space="0" w:color="auto" w:frame="1"/>
+        </w:rPr>
+        <w:t xml:space="preserve">　　</w:t>
+      </w:r>
+      <w:r>
+        <w:rPr>
+          <w:rStyle w:val="pun"/>
+          <w:rFonts w:ascii="Times New Roman" w:eastAsia="標楷體" w:hAnsi="Times New Roman" w:cs="細明體" w:hint="eastAsia"/>
+          <w:color w:val="666600"/>
+          <w:sz w:val="21"/>
+          <w:szCs w:val="21"/>
+          <w:bdr w:val="none" w:sz="0" w:space="0" w:color="auto" w:frame="1"/>
+        </w:rPr>
+        <w:t>若是已經開戶或錢為負數則直接</w:t>
+      </w:r>
+      <w:r>
+        <w:rPr>
+          <w:rStyle w:val="kwd"/>
+          <w:rFonts w:ascii="Times New Roman" w:eastAsia="標楷體" w:hAnsi="Times New Roman" w:cs="細明體" w:hint="eastAsia"/>
+          <w:color w:val="000088"/>
+          <w:sz w:val="21"/>
+          <w:szCs w:val="21"/>
+          <w:bdr w:val="none" w:sz="0" w:space="0" w:color="auto" w:frame="1"/>
+        </w:rPr>
+        <w:t>return</w:t>
+      </w:r>
+      <w:r>
+        <w:rPr>
+          <w:rStyle w:val="pln"/>
+          <w:rFonts w:ascii="Times New Roman" w:eastAsia="標楷體" w:hAnsi="Times New Roman" w:cs="細明體" w:hint="eastAsia"/>
+          <w:color w:val="000000"/>
+          <w:sz w:val="21"/>
+          <w:szCs w:val="21"/>
+          <w:bdr w:val="none" w:sz="0" w:space="0" w:color="auto" w:frame="1"/>
         </w:rPr>
         <w:t xml:space="preserve"> </w:t>
       </w:r>
-      <w:proofErr w:type="spellStart"/>
-      <w:r>
-        <w:rPr>
-          <w:rFonts w:ascii="Times New Roman" w:eastAsia="標楷體" w:hAnsi="Times New Roman"/>
-          <w:sz w:val="21"/>
-          <w:szCs w:val="21"/>
-        </w:rPr>
-        <w:t>open_an_</w:t>
-      </w:r>
-      <w:proofErr w:type="gramStart"/>
-      <w:r>
-        <w:rPr>
-          <w:rFonts w:ascii="Times New Roman" w:eastAsia="標楷體" w:hAnsi="Times New Roman"/>
-          <w:sz w:val="21"/>
-          <w:szCs w:val="21"/>
-        </w:rPr>
-        <w:t>account</w:t>
-      </w:r>
-      <w:proofErr w:type="spellEnd"/>
-      <w:r>
-        <w:rPr>
-          <w:rFonts w:ascii="Times New Roman" w:eastAsia="標楷體" w:hAnsi="Times New Roman"/>
-          <w:sz w:val="21"/>
-          <w:szCs w:val="21"/>
-        </w:rPr>
-        <w:t>(</w:t>
-      </w:r>
-      <w:proofErr w:type="gramEnd"/>
-      <w:r>
-        <w:rPr>
-          <w:rFonts w:ascii="Times New Roman" w:eastAsia="標楷體" w:hAnsi="Times New Roman"/>
-          <w:sz w:val="21"/>
-          <w:szCs w:val="21"/>
-        </w:rPr>
-        <w:t xml:space="preserve">int </w:t>
-      </w:r>
-      <w:proofErr w:type="gramStart"/>
-      <w:r>
-        <w:rPr>
-          <w:rFonts w:ascii="Times New Roman" w:eastAsia="標楷體" w:hAnsi="Times New Roman"/>
-          <w:sz w:val="21"/>
-          <w:szCs w:val="21"/>
-        </w:rPr>
-        <w:t>money){</w:t>
-      </w:r>
-      <w:proofErr w:type="gramEnd"/>
+      <w:r>
+        <w:rPr>
+          <w:rStyle w:val="kwd"/>
+          <w:rFonts w:ascii="Times New Roman" w:eastAsia="標楷體" w:hAnsi="Times New Roman" w:cs="細明體" w:hint="eastAsia"/>
+          <w:color w:val="000088"/>
+          <w:sz w:val="21"/>
+          <w:szCs w:val="21"/>
+          <w:bdr w:val="none" w:sz="0" w:space="0" w:color="auto" w:frame="1"/>
+        </w:rPr>
+        <w:t>false</w:t>
+      </w:r>
     </w:p>
     <w:p>
       <w:pPr>
-        <w:widowControl/>
-        <w:spacing w:line="240" w:lineRule="auto"/>
-        <w:ind w:leftChars="200" w:left="480"/>
-        <w:rPr>
-          <w:rFonts w:ascii="Times New Roman" w:eastAsia="標楷體" w:hAnsi="Times New Roman"/>
-          <w:sz w:val="21"/>
-          <w:szCs w:val="21"/>
-        </w:rPr>
-      </w:pPr>
-      <w:r>
-        <w:rPr>
-          <w:rFonts w:ascii="Times New Roman" w:eastAsia="標楷體" w:hAnsi="Times New Roman"/>
-          <w:sz w:val="21"/>
-          <w:szCs w:val="21"/>
-        </w:rPr>
-        <w:t xml:space="preserve">    </w:t>
-      </w:r>
+        <w:pStyle w:val="l2"/>
+        <w:numPr>
+          <w:ilvl w:val="0"/>
+          <w:numId w:val="43"/>
+        </w:numPr>
+        <w:spacing w:before="0" w:beforeAutospacing="0" w:after="0" w:afterAutospacing="0"/>
+        <w:rPr>
+          <w:rFonts w:ascii="Times New Roman" w:eastAsia="標楷體" w:hAnsi="Times New Roman"/>
+          <w:color w:val="999999"/>
+          <w:sz w:val="18"/>
+          <w:szCs w:val="18"/>
+        </w:rPr>
+      </w:pPr>
+      <w:r>
+        <w:rPr>
+          <w:rStyle w:val="pln"/>
+          <w:rFonts w:ascii="Times New Roman" w:eastAsia="標楷體" w:hAnsi="Times New Roman" w:cs="細明體" w:hint="eastAsia"/>
+          <w:color w:val="000000"/>
+          <w:sz w:val="21"/>
+          <w:szCs w:val="21"/>
+          <w:bdr w:val="none" w:sz="0" w:space="0" w:color="auto" w:frame="1"/>
+        </w:rPr>
+        <w:t xml:space="preserve">　　</w:t>
+      </w:r>
+      <w:proofErr w:type="spellStart"/>
       <w:proofErr w:type="gramStart"/>
       <w:r>
         <w:rPr>
-          <w:rFonts w:ascii="Times New Roman" w:eastAsia="標楷體" w:hAnsi="Times New Roman"/>
-          <w:sz w:val="21"/>
-          <w:szCs w:val="21"/>
-        </w:rPr>
-        <w:t>if(</w:t>
-      </w:r>
+          <w:rStyle w:val="kwd"/>
+          <w:rFonts w:ascii="Times New Roman" w:eastAsia="標楷體" w:hAnsi="Times New Roman" w:cs="細明體" w:hint="eastAsia"/>
+          <w:color w:val="000088"/>
+          <w:sz w:val="21"/>
+          <w:szCs w:val="21"/>
+          <w:bdr w:val="none" w:sz="0" w:space="0" w:color="auto" w:frame="1"/>
+        </w:rPr>
+        <w:t>this</w:t>
+      </w:r>
+      <w:r>
+        <w:rPr>
+          <w:rStyle w:val="pun"/>
+          <w:rFonts w:ascii="Times New Roman" w:eastAsia="標楷體" w:hAnsi="Times New Roman" w:cs="細明體" w:hint="eastAsia"/>
+          <w:color w:val="666600"/>
+          <w:sz w:val="21"/>
+          <w:szCs w:val="21"/>
+          <w:bdr w:val="none" w:sz="0" w:space="0" w:color="auto" w:frame="1"/>
+        </w:rPr>
+        <w:t>.</w:t>
+      </w:r>
+      <w:r>
+        <w:rPr>
+          <w:rStyle w:val="pln"/>
+          <w:rFonts w:ascii="Times New Roman" w:eastAsia="標楷體" w:hAnsi="Times New Roman" w:cs="細明體" w:hint="eastAsia"/>
+          <w:color w:val="000000"/>
+          <w:sz w:val="21"/>
+          <w:szCs w:val="21"/>
+          <w:bdr w:val="none" w:sz="0" w:space="0" w:color="auto" w:frame="1"/>
+        </w:rPr>
+        <w:t>coin</w:t>
+      </w:r>
+      <w:proofErr w:type="spellEnd"/>
       <w:proofErr w:type="gramEnd"/>
       <w:r>
         <w:rPr>
-          <w:rFonts w:ascii="Times New Roman" w:eastAsia="標楷體" w:hAnsi="Times New Roman"/>
-          <w:sz w:val="21"/>
-          <w:szCs w:val="21"/>
-        </w:rPr>
-        <w:t xml:space="preserve">open || money &lt; </w:t>
-      </w:r>
-      <w:proofErr w:type="gramStart"/>
-      <w:r>
-        <w:rPr>
-          <w:rFonts w:ascii="Times New Roman" w:eastAsia="標楷體" w:hAnsi="Times New Roman"/>
-          <w:sz w:val="21"/>
-          <w:szCs w:val="21"/>
-        </w:rPr>
-        <w:t>0){</w:t>
-      </w:r>
-      <w:proofErr w:type="gramEnd"/>
-      <w:r>
-        <w:rPr>
-          <w:rFonts w:ascii="Times New Roman" w:eastAsia="標楷體" w:hAnsi="Times New Roman"/>
-          <w:sz w:val="21"/>
-          <w:szCs w:val="21"/>
-        </w:rPr>
-        <w:t xml:space="preserve"> return false</w:t>
-      </w:r>
-      <w:proofErr w:type="gramStart"/>
-      <w:r>
-        <w:rPr>
-          <w:rFonts w:ascii="Times New Roman" w:eastAsia="標楷體" w:hAnsi="Times New Roman"/>
-          <w:sz w:val="21"/>
-          <w:szCs w:val="21"/>
-        </w:rPr>
-        <w:t>; }</w:t>
-      </w:r>
-      <w:proofErr w:type="gramEnd"/>
+          <w:rStyle w:val="pln"/>
+          <w:rFonts w:ascii="Times New Roman" w:eastAsia="標楷體" w:hAnsi="Times New Roman" w:cs="細明體" w:hint="eastAsia"/>
+          <w:color w:val="000000"/>
+          <w:sz w:val="21"/>
+          <w:szCs w:val="21"/>
+          <w:bdr w:val="none" w:sz="0" w:space="0" w:color="auto" w:frame="1"/>
+        </w:rPr>
+        <w:t xml:space="preserve"> </w:t>
+      </w:r>
+      <w:r>
+        <w:rPr>
+          <w:rStyle w:val="pun"/>
+          <w:rFonts w:ascii="Times New Roman" w:eastAsia="標楷體" w:hAnsi="Times New Roman" w:cs="細明體" w:hint="eastAsia"/>
+          <w:color w:val="666600"/>
+          <w:sz w:val="21"/>
+          <w:szCs w:val="21"/>
+          <w:bdr w:val="none" w:sz="0" w:space="0" w:color="auto" w:frame="1"/>
+        </w:rPr>
+        <w:t>=</w:t>
+      </w:r>
+      <w:r>
+        <w:rPr>
+          <w:rStyle w:val="pln"/>
+          <w:rFonts w:ascii="Times New Roman" w:eastAsia="標楷體" w:hAnsi="Times New Roman" w:cs="細明體" w:hint="eastAsia"/>
+          <w:color w:val="000000"/>
+          <w:sz w:val="21"/>
+          <w:szCs w:val="21"/>
+          <w:bdr w:val="none" w:sz="0" w:space="0" w:color="auto" w:frame="1"/>
+        </w:rPr>
+        <w:t xml:space="preserve"> money</w:t>
+      </w:r>
+      <w:r>
+        <w:rPr>
+          <w:rStyle w:val="pun"/>
+          <w:rFonts w:ascii="Times New Roman" w:eastAsia="標楷體" w:hAnsi="Times New Roman" w:cs="細明體" w:hint="eastAsia"/>
+          <w:color w:val="666600"/>
+          <w:sz w:val="21"/>
+          <w:szCs w:val="21"/>
+          <w:bdr w:val="none" w:sz="0" w:space="0" w:color="auto" w:frame="1"/>
+        </w:rPr>
+        <w:t>;</w:t>
+      </w:r>
     </w:p>
     <w:p>
       <w:pPr>
-        <w:widowControl/>
-        <w:spacing w:line="240" w:lineRule="auto"/>
-        <w:ind w:leftChars="200" w:left="480"/>
-        <w:rPr>
-          <w:rFonts w:ascii="Times New Roman" w:eastAsia="標楷體" w:hAnsi="Times New Roman"/>
-          <w:sz w:val="21"/>
-          <w:szCs w:val="21"/>
-        </w:rPr>
-      </w:pPr>
-      <w:r>
-        <w:rPr>
-          <w:rFonts w:ascii="Times New Roman" w:eastAsia="標楷體" w:hAnsi="Times New Roman"/>
-          <w:sz w:val="21"/>
-          <w:szCs w:val="21"/>
-        </w:rPr>
-        <w:t xml:space="preserve">    </w:t>
+        <w:pStyle w:val="l3"/>
+        <w:numPr>
+          <w:ilvl w:val="0"/>
+          <w:numId w:val="43"/>
+        </w:numPr>
+        <w:shd w:val="clear" w:color="auto" w:fill="EEEEEE"/>
+        <w:spacing w:before="0" w:beforeAutospacing="0" w:after="0" w:afterAutospacing="0"/>
+        <w:rPr>
+          <w:rFonts w:ascii="Times New Roman" w:eastAsia="標楷體" w:hAnsi="Times New Roman"/>
+          <w:color w:val="999999"/>
+          <w:sz w:val="18"/>
+          <w:szCs w:val="18"/>
+        </w:rPr>
+      </w:pPr>
+      <w:r>
+        <w:rPr>
+          <w:rStyle w:val="pln"/>
+          <w:rFonts w:ascii="Times New Roman" w:eastAsia="標楷體" w:hAnsi="Times New Roman" w:cs="細明體" w:hint="eastAsia"/>
+          <w:color w:val="000000"/>
+          <w:sz w:val="21"/>
+          <w:szCs w:val="21"/>
+          <w:bdr w:val="none" w:sz="0" w:space="0" w:color="auto" w:frame="1"/>
+        </w:rPr>
+        <w:t xml:space="preserve">　　</w:t>
       </w:r>
       <w:proofErr w:type="spellStart"/>
       <w:proofErr w:type="gramStart"/>
       <w:r>
         <w:rPr>
-          <w:rFonts w:ascii="Times New Roman" w:eastAsia="標楷體" w:hAnsi="Times New Roman"/>
-          <w:sz w:val="21"/>
-          <w:szCs w:val="21"/>
-        </w:rPr>
-        <w:t>this.coin</w:t>
+          <w:rStyle w:val="kwd"/>
+          <w:rFonts w:ascii="Times New Roman" w:eastAsia="標楷體" w:hAnsi="Times New Roman" w:cs="細明體" w:hint="eastAsia"/>
+          <w:color w:val="000088"/>
+          <w:sz w:val="21"/>
+          <w:szCs w:val="21"/>
+          <w:bdr w:val="none" w:sz="0" w:space="0" w:color="auto" w:frame="1"/>
+        </w:rPr>
+        <w:t>this</w:t>
+      </w:r>
+      <w:r>
+        <w:rPr>
+          <w:rStyle w:val="pun"/>
+          <w:rFonts w:ascii="Times New Roman" w:eastAsia="標楷體" w:hAnsi="Times New Roman" w:cs="細明體" w:hint="eastAsia"/>
+          <w:color w:val="666600"/>
+          <w:sz w:val="21"/>
+          <w:szCs w:val="21"/>
+          <w:bdr w:val="none" w:sz="0" w:space="0" w:color="auto" w:frame="1"/>
+        </w:rPr>
+        <w:t>.</w:t>
+      </w:r>
+      <w:r>
+        <w:rPr>
+          <w:rStyle w:val="pln"/>
+          <w:rFonts w:ascii="Times New Roman" w:eastAsia="標楷體" w:hAnsi="Times New Roman" w:cs="細明體" w:hint="eastAsia"/>
+          <w:color w:val="000000"/>
+          <w:sz w:val="21"/>
+          <w:szCs w:val="21"/>
+          <w:bdr w:val="none" w:sz="0" w:space="0" w:color="auto" w:frame="1"/>
+        </w:rPr>
+        <w:t>open</w:t>
       </w:r>
       <w:proofErr w:type="spellEnd"/>
       <w:proofErr w:type="gramEnd"/>
       <w:r>
         <w:rPr>
-          <w:rFonts w:ascii="Times New Roman" w:eastAsia="標楷體" w:hAnsi="Times New Roman"/>
-          <w:sz w:val="21"/>
-          <w:szCs w:val="21"/>
-        </w:rPr>
-        <w:t xml:space="preserve"> = money;</w:t>
+          <w:rStyle w:val="pln"/>
+          <w:rFonts w:ascii="Times New Roman" w:eastAsia="標楷體" w:hAnsi="Times New Roman" w:cs="細明體" w:hint="eastAsia"/>
+          <w:color w:val="000000"/>
+          <w:sz w:val="21"/>
+          <w:szCs w:val="21"/>
+          <w:bdr w:val="none" w:sz="0" w:space="0" w:color="auto" w:frame="1"/>
+        </w:rPr>
+        <w:t xml:space="preserve"> </w:t>
+      </w:r>
+      <w:r>
+        <w:rPr>
+          <w:rStyle w:val="pun"/>
+          <w:rFonts w:ascii="Times New Roman" w:eastAsia="標楷體" w:hAnsi="Times New Roman" w:cs="細明體" w:hint="eastAsia"/>
+          <w:color w:val="666600"/>
+          <w:sz w:val="21"/>
+          <w:szCs w:val="21"/>
+          <w:bdr w:val="none" w:sz="0" w:space="0" w:color="auto" w:frame="1"/>
+        </w:rPr>
+        <w:t>=</w:t>
+      </w:r>
+      <w:r>
+        <w:rPr>
+          <w:rStyle w:val="pln"/>
+          <w:rFonts w:ascii="Times New Roman" w:eastAsia="標楷體" w:hAnsi="Times New Roman" w:cs="細明體" w:hint="eastAsia"/>
+          <w:color w:val="000000"/>
+          <w:sz w:val="21"/>
+          <w:szCs w:val="21"/>
+          <w:bdr w:val="none" w:sz="0" w:space="0" w:color="auto" w:frame="1"/>
+        </w:rPr>
+        <w:t xml:space="preserve"> </w:t>
+      </w:r>
+      <w:r>
+        <w:rPr>
+          <w:rStyle w:val="kwd"/>
+          <w:rFonts w:ascii="Times New Roman" w:eastAsia="標楷體" w:hAnsi="Times New Roman" w:cs="細明體" w:hint="eastAsia"/>
+          <w:color w:val="000088"/>
+          <w:sz w:val="21"/>
+          <w:szCs w:val="21"/>
+          <w:bdr w:val="none" w:sz="0" w:space="0" w:color="auto" w:frame="1"/>
+        </w:rPr>
+        <w:t>true</w:t>
+      </w:r>
+      <w:r>
+        <w:rPr>
+          <w:rStyle w:val="pun"/>
+          <w:rFonts w:ascii="Times New Roman" w:eastAsia="標楷體" w:hAnsi="Times New Roman" w:cs="細明體" w:hint="eastAsia"/>
+          <w:color w:val="666600"/>
+          <w:sz w:val="21"/>
+          <w:szCs w:val="21"/>
+          <w:bdr w:val="none" w:sz="0" w:space="0" w:color="auto" w:frame="1"/>
+        </w:rPr>
+        <w:t>;</w:t>
       </w:r>
     </w:p>
     <w:p>
       <w:pPr>
-        <w:widowControl/>
-        <w:spacing w:line="240" w:lineRule="auto"/>
-        <w:ind w:leftChars="200" w:left="480"/>
-        <w:rPr>
-          <w:rFonts w:ascii="Times New Roman" w:eastAsia="標楷體" w:hAnsi="Times New Roman"/>
-          <w:sz w:val="21"/>
-          <w:szCs w:val="21"/>
-        </w:rPr>
-      </w:pPr>
-      <w:r>
-        <w:rPr>
-          <w:rFonts w:ascii="Times New Roman" w:eastAsia="標楷體" w:hAnsi="Times New Roman"/>
-          <w:sz w:val="21"/>
-          <w:szCs w:val="21"/>
-        </w:rPr>
-        <w:t xml:space="preserve">    </w:t>
+        <w:pStyle w:val="l4"/>
+        <w:numPr>
+          <w:ilvl w:val="0"/>
+          <w:numId w:val="43"/>
+        </w:numPr>
+        <w:spacing w:before="0" w:beforeAutospacing="0" w:after="0" w:afterAutospacing="0"/>
+        <w:rPr>
+          <w:rFonts w:ascii="Times New Roman" w:eastAsia="標楷體" w:hAnsi="Times New Roman"/>
+          <w:color w:val="999999"/>
+          <w:sz w:val="18"/>
+          <w:szCs w:val="18"/>
+        </w:rPr>
+      </w:pPr>
+      <w:r>
+        <w:rPr>
+          <w:rStyle w:val="pln"/>
+          <w:rFonts w:ascii="Times New Roman" w:eastAsia="標楷體" w:hAnsi="Times New Roman" w:cs="細明體" w:hint="eastAsia"/>
+          <w:color w:val="000000"/>
+          <w:sz w:val="21"/>
+          <w:szCs w:val="21"/>
+          <w:bdr w:val="none" w:sz="0" w:space="0" w:color="auto" w:frame="1"/>
+        </w:rPr>
+        <w:t xml:space="preserve">　　</w:t>
+      </w:r>
+      <w:r>
+        <w:rPr>
+          <w:rStyle w:val="kwd"/>
+          <w:rFonts w:ascii="Times New Roman" w:eastAsia="標楷體" w:hAnsi="Times New Roman" w:cs="細明體" w:hint="eastAsia"/>
+          <w:color w:val="000088"/>
+          <w:sz w:val="21"/>
+          <w:szCs w:val="21"/>
+          <w:bdr w:val="none" w:sz="0" w:space="0" w:color="auto" w:frame="1"/>
+        </w:rPr>
+        <w:t>return</w:t>
+      </w:r>
+      <w:r>
+        <w:rPr>
+          <w:rStyle w:val="pln"/>
+          <w:rFonts w:ascii="Times New Roman" w:eastAsia="標楷體" w:hAnsi="Times New Roman" w:cs="細明體" w:hint="eastAsia"/>
+          <w:color w:val="000000"/>
+          <w:sz w:val="21"/>
+          <w:szCs w:val="21"/>
+          <w:bdr w:val="none" w:sz="0" w:space="0" w:color="auto" w:frame="1"/>
+        </w:rPr>
+        <w:t xml:space="preserve"> </w:t>
+      </w:r>
+      <w:r>
+        <w:rPr>
+          <w:rStyle w:val="kwd"/>
+          <w:rFonts w:ascii="Times New Roman" w:eastAsia="標楷體" w:hAnsi="Times New Roman" w:cs="細明體" w:hint="eastAsia"/>
+          <w:color w:val="000088"/>
+          <w:sz w:val="21"/>
+          <w:szCs w:val="21"/>
+          <w:bdr w:val="none" w:sz="0" w:space="0" w:color="auto" w:frame="1"/>
+        </w:rPr>
+        <w:t>true</w:t>
+      </w:r>
+      <w:r>
+        <w:rPr>
+          <w:rStyle w:val="pun"/>
+          <w:rFonts w:ascii="Times New Roman" w:eastAsia="標楷體" w:hAnsi="Times New Roman" w:cs="細明體" w:hint="eastAsia"/>
+          <w:color w:val="666600"/>
+          <w:sz w:val="21"/>
+          <w:szCs w:val="21"/>
+          <w:bdr w:val="none" w:sz="0" w:space="0" w:color="auto" w:frame="1"/>
+        </w:rPr>
+        <w:t>;</w:t>
+      </w:r>
+    </w:p>
+    <w:p>
+      <w:pPr>
+        <w:pStyle w:val="l5"/>
+        <w:numPr>
+          <w:ilvl w:val="0"/>
+          <w:numId w:val="43"/>
+        </w:numPr>
+        <w:shd w:val="clear" w:color="auto" w:fill="EEEEEE"/>
+        <w:spacing w:before="0" w:beforeAutospacing="0" w:after="0" w:afterAutospacing="0"/>
+        <w:rPr>
+          <w:rFonts w:ascii="Times New Roman" w:eastAsia="標楷體" w:hAnsi="Times New Roman"/>
+          <w:color w:val="999999"/>
+          <w:sz w:val="18"/>
+          <w:szCs w:val="18"/>
+        </w:rPr>
+      </w:pPr>
+      <w:r>
+        <w:rPr>
+          <w:rStyle w:val="pun"/>
+          <w:rFonts w:ascii="Times New Roman" w:eastAsia="標楷體" w:hAnsi="Times New Roman" w:cs="細明體" w:hint="eastAsia"/>
+          <w:color w:val="666600"/>
+          <w:sz w:val="21"/>
+          <w:szCs w:val="21"/>
+          <w:bdr w:val="none" w:sz="0" w:space="0" w:color="auto" w:frame="1"/>
+        </w:rPr>
+        <w:t>}</w:t>
+      </w:r>
+      <w:r>
+        <w:rPr>
+          <w:rStyle w:val="pln"/>
+          <w:rFonts w:ascii="Times New Roman" w:eastAsia="標楷體" w:hAnsi="Times New Roman" w:cs="細明體" w:hint="eastAsia"/>
+          <w:color w:val="000000"/>
+          <w:sz w:val="21"/>
+          <w:szCs w:val="21"/>
+          <w:bdr w:val="none" w:sz="0" w:space="0" w:color="auto" w:frame="1"/>
+        </w:rPr>
+        <w:t xml:space="preserve"> </w:t>
+      </w:r>
+    </w:p>
+    <w:p>
+      <w:pPr>
+        <w:pStyle w:val="l6"/>
+        <w:numPr>
+          <w:ilvl w:val="0"/>
+          <w:numId w:val="43"/>
+        </w:numPr>
+        <w:spacing w:before="0" w:beforeAutospacing="0" w:after="0" w:afterAutospacing="0"/>
+        <w:rPr>
+          <w:rFonts w:ascii="Times New Roman" w:eastAsia="標楷體" w:hAnsi="Times New Roman"/>
+          <w:color w:val="999999"/>
+          <w:sz w:val="18"/>
+          <w:szCs w:val="18"/>
+        </w:rPr>
+      </w:pPr>
+    </w:p>
+    <w:p>
+      <w:pPr>
+        <w:pStyle w:val="l7"/>
+        <w:numPr>
+          <w:ilvl w:val="0"/>
+          <w:numId w:val="43"/>
+        </w:numPr>
+        <w:shd w:val="clear" w:color="auto" w:fill="EEEEEE"/>
+        <w:spacing w:before="0" w:beforeAutospacing="0" w:after="0" w:afterAutospacing="0"/>
+        <w:rPr>
+          <w:rFonts w:ascii="Times New Roman" w:eastAsia="標楷體" w:hAnsi="Times New Roman"/>
+          <w:color w:val="999999"/>
+          <w:sz w:val="18"/>
+          <w:szCs w:val="18"/>
+        </w:rPr>
+      </w:pPr>
+      <w:r>
+        <w:rPr>
+          <w:rStyle w:val="kwd"/>
+          <w:rFonts w:ascii="Times New Roman" w:eastAsia="標楷體" w:hAnsi="Times New Roman" w:cs="細明體" w:hint="eastAsia"/>
+          <w:color w:val="000088"/>
+          <w:sz w:val="21"/>
+          <w:szCs w:val="21"/>
+          <w:bdr w:val="none" w:sz="0" w:space="0" w:color="auto" w:frame="1"/>
+        </w:rPr>
+        <w:t>public</w:t>
+      </w:r>
+      <w:r>
+        <w:rPr>
+          <w:rStyle w:val="pln"/>
+          <w:rFonts w:ascii="Times New Roman" w:eastAsia="標楷體" w:hAnsi="Times New Roman" w:cs="細明體" w:hint="eastAsia"/>
+          <w:color w:val="000000"/>
+          <w:sz w:val="21"/>
+          <w:szCs w:val="21"/>
+          <w:bdr w:val="none" w:sz="0" w:space="0" w:color="auto" w:frame="1"/>
+        </w:rPr>
+        <w:t xml:space="preserve"> </w:t>
+      </w:r>
+      <w:proofErr w:type="spellStart"/>
+      <w:r>
+        <w:rPr>
+          <w:rStyle w:val="kwd"/>
+          <w:rFonts w:ascii="Times New Roman" w:eastAsia="標楷體" w:hAnsi="Times New Roman" w:cs="細明體" w:hint="eastAsia"/>
+          <w:color w:val="000088"/>
+          <w:sz w:val="21"/>
+          <w:szCs w:val="21"/>
+          <w:bdr w:val="none" w:sz="0" w:space="0" w:color="auto" w:frame="1"/>
+        </w:rPr>
+        <w:t>boolean</w:t>
+      </w:r>
+      <w:proofErr w:type="spellEnd"/>
+      <w:r>
+        <w:rPr>
+          <w:rStyle w:val="pln"/>
+          <w:rFonts w:ascii="Times New Roman" w:eastAsia="標楷體" w:hAnsi="Times New Roman" w:cs="細明體" w:hint="eastAsia"/>
+          <w:color w:val="000000"/>
+          <w:sz w:val="21"/>
+          <w:szCs w:val="21"/>
+          <w:bdr w:val="none" w:sz="0" w:space="0" w:color="auto" w:frame="1"/>
+        </w:rPr>
+        <w:t xml:space="preserve"> </w:t>
+      </w:r>
+      <w:proofErr w:type="spellStart"/>
+      <w:r>
+        <w:rPr>
+          <w:rStyle w:val="pln"/>
+          <w:rFonts w:ascii="Times New Roman" w:eastAsia="標楷體" w:hAnsi="Times New Roman" w:cs="細明體" w:hint="eastAsia"/>
+          <w:color w:val="000000"/>
+          <w:sz w:val="21"/>
+          <w:szCs w:val="21"/>
+          <w:bdr w:val="none" w:sz="0" w:space="0" w:color="auto" w:frame="1"/>
+        </w:rPr>
+        <w:t>saveMoney</w:t>
+      </w:r>
+      <w:proofErr w:type="spellEnd"/>
+      <w:r>
+        <w:rPr>
+          <w:rStyle w:val="pun"/>
+          <w:rFonts w:ascii="Times New Roman" w:eastAsia="標楷體" w:hAnsi="Times New Roman" w:cs="細明體" w:hint="eastAsia"/>
+          <w:color w:val="666600"/>
+          <w:sz w:val="21"/>
+          <w:szCs w:val="21"/>
+          <w:bdr w:val="none" w:sz="0" w:space="0" w:color="auto" w:frame="1"/>
+        </w:rPr>
+        <w:t>(</w:t>
+      </w:r>
+      <w:r>
+        <w:rPr>
+          <w:rStyle w:val="kwd"/>
+          <w:rFonts w:ascii="Times New Roman" w:eastAsia="標楷體" w:hAnsi="Times New Roman" w:cs="細明體" w:hint="eastAsia"/>
+          <w:color w:val="000088"/>
+          <w:sz w:val="21"/>
+          <w:szCs w:val="21"/>
+          <w:bdr w:val="none" w:sz="0" w:space="0" w:color="auto" w:frame="1"/>
+        </w:rPr>
+        <w:t>int</w:t>
+      </w:r>
+      <w:r>
+        <w:rPr>
+          <w:rStyle w:val="pln"/>
+          <w:rFonts w:ascii="Times New Roman" w:eastAsia="標楷體" w:hAnsi="Times New Roman" w:cs="細明體" w:hint="eastAsia"/>
+          <w:color w:val="000000"/>
+          <w:sz w:val="21"/>
+          <w:szCs w:val="21"/>
+          <w:bdr w:val="none" w:sz="0" w:space="0" w:color="auto" w:frame="1"/>
+        </w:rPr>
+        <w:t xml:space="preserve"> money</w:t>
+      </w:r>
+      <w:r>
+        <w:rPr>
+          <w:rStyle w:val="pun"/>
+          <w:rFonts w:ascii="Times New Roman" w:eastAsia="標楷體" w:hAnsi="Times New Roman" w:cs="細明體" w:hint="eastAsia"/>
+          <w:color w:val="666600"/>
+          <w:sz w:val="21"/>
+          <w:szCs w:val="21"/>
+          <w:bdr w:val="none" w:sz="0" w:space="0" w:color="auto" w:frame="1"/>
+        </w:rPr>
+        <w:t>){</w:t>
+      </w:r>
+      <w:r>
+        <w:rPr>
+          <w:rStyle w:val="pln"/>
+          <w:rFonts w:ascii="Times New Roman" w:eastAsia="標楷體" w:hAnsi="Times New Roman" w:cs="細明體" w:hint="eastAsia"/>
+          <w:color w:val="000000"/>
+          <w:sz w:val="21"/>
+          <w:szCs w:val="21"/>
+          <w:bdr w:val="none" w:sz="0" w:space="0" w:color="auto" w:frame="1"/>
+        </w:rPr>
+        <w:t xml:space="preserve"> </w:t>
+      </w:r>
+      <w:r>
+        <w:rPr>
+          <w:rStyle w:val="com"/>
+          <w:rFonts w:ascii="Times New Roman" w:eastAsia="標楷體" w:hAnsi="Times New Roman" w:cs="細明體" w:hint="eastAsia"/>
+          <w:color w:val="880000"/>
+          <w:sz w:val="21"/>
+          <w:szCs w:val="21"/>
+          <w:bdr w:val="none" w:sz="0" w:space="0" w:color="auto" w:frame="1"/>
+        </w:rPr>
+        <w:t>//</w:t>
+      </w:r>
+      <w:r>
+        <w:rPr>
+          <w:rStyle w:val="com"/>
+          <w:rFonts w:ascii="Times New Roman" w:eastAsia="標楷體" w:hAnsi="Times New Roman" w:cs="細明體" w:hint="eastAsia"/>
+          <w:color w:val="880000"/>
+          <w:sz w:val="21"/>
+          <w:szCs w:val="21"/>
+          <w:bdr w:val="none" w:sz="0" w:space="0" w:color="auto" w:frame="1"/>
+        </w:rPr>
+        <w:t>存錢</w:t>
+      </w:r>
+    </w:p>
+    <w:p>
+      <w:pPr>
+        <w:pStyle w:val="l8"/>
+        <w:numPr>
+          <w:ilvl w:val="0"/>
+          <w:numId w:val="43"/>
+        </w:numPr>
+        <w:spacing w:before="0" w:beforeAutospacing="0" w:after="0" w:afterAutospacing="0"/>
+        <w:rPr>
+          <w:rFonts w:ascii="Times New Roman" w:eastAsia="標楷體" w:hAnsi="Times New Roman"/>
+          <w:color w:val="999999"/>
+          <w:sz w:val="18"/>
+          <w:szCs w:val="18"/>
+        </w:rPr>
+      </w:pPr>
+      <w:r>
+        <w:rPr>
+          <w:rStyle w:val="pln"/>
+          <w:rFonts w:ascii="Times New Roman" w:eastAsia="標楷體" w:hAnsi="Times New Roman" w:cs="細明體" w:hint="eastAsia"/>
+          <w:color w:val="000000"/>
+          <w:sz w:val="21"/>
+          <w:szCs w:val="21"/>
+          <w:bdr w:val="none" w:sz="0" w:space="0" w:color="auto" w:frame="1"/>
+        </w:rPr>
+        <w:t xml:space="preserve">　　</w:t>
+      </w:r>
+      <w:r>
+        <w:rPr>
+          <w:rStyle w:val="pun"/>
+          <w:rFonts w:ascii="Times New Roman" w:eastAsia="標楷體" w:hAnsi="Times New Roman" w:cs="細明體" w:hint="eastAsia"/>
+          <w:color w:val="666600"/>
+          <w:sz w:val="21"/>
+          <w:szCs w:val="21"/>
+          <w:bdr w:val="none" w:sz="0" w:space="0" w:color="auto" w:frame="1"/>
+        </w:rPr>
+        <w:t>若未</w:t>
+      </w:r>
+      <w:proofErr w:type="gramStart"/>
+      <w:r>
+        <w:rPr>
+          <w:rStyle w:val="pun"/>
+          <w:rFonts w:ascii="Times New Roman" w:eastAsia="標楷體" w:hAnsi="Times New Roman" w:cs="細明體" w:hint="eastAsia"/>
+          <w:color w:val="666600"/>
+          <w:sz w:val="21"/>
+          <w:szCs w:val="21"/>
+          <w:bdr w:val="none" w:sz="0" w:space="0" w:color="auto" w:frame="1"/>
+        </w:rPr>
+        <w:t>開戶或錢</w:t>
+      </w:r>
+      <w:proofErr w:type="gramEnd"/>
+      <w:r>
+        <w:rPr>
+          <w:rStyle w:val="pln"/>
+          <w:rFonts w:ascii="Times New Roman" w:eastAsia="標楷體" w:hAnsi="Times New Roman" w:cs="細明體" w:hint="eastAsia"/>
+          <w:color w:val="000000"/>
+          <w:sz w:val="21"/>
+          <w:szCs w:val="21"/>
+          <w:bdr w:val="none" w:sz="0" w:space="0" w:color="auto" w:frame="1"/>
+        </w:rPr>
+        <w:t xml:space="preserve"> </w:t>
+      </w:r>
+      <w:r>
+        <w:rPr>
+          <w:rStyle w:val="pun"/>
+          <w:rFonts w:ascii="Times New Roman" w:eastAsia="標楷體" w:hAnsi="Times New Roman" w:cs="細明體" w:hint="eastAsia"/>
+          <w:color w:val="666600"/>
+          <w:sz w:val="21"/>
+          <w:szCs w:val="21"/>
+          <w:bdr w:val="none" w:sz="0" w:space="0" w:color="auto" w:frame="1"/>
+        </w:rPr>
+        <w:t>&lt;=</w:t>
+      </w:r>
+      <w:r>
+        <w:rPr>
+          <w:rStyle w:val="pln"/>
+          <w:rFonts w:ascii="Times New Roman" w:eastAsia="標楷體" w:hAnsi="Times New Roman" w:cs="細明體" w:hint="eastAsia"/>
+          <w:color w:val="000000"/>
+          <w:sz w:val="21"/>
+          <w:szCs w:val="21"/>
+          <w:bdr w:val="none" w:sz="0" w:space="0" w:color="auto" w:frame="1"/>
+        </w:rPr>
+        <w:t xml:space="preserve"> </w:t>
+      </w:r>
+      <w:r>
+        <w:rPr>
+          <w:rStyle w:val="lit"/>
+          <w:rFonts w:ascii="Times New Roman" w:eastAsia="標楷體" w:hAnsi="Times New Roman" w:cs="細明體" w:hint="eastAsia"/>
+          <w:color w:val="006666"/>
+          <w:sz w:val="21"/>
+          <w:szCs w:val="21"/>
+          <w:bdr w:val="none" w:sz="0" w:space="0" w:color="auto" w:frame="1"/>
+        </w:rPr>
+        <w:t>0</w:t>
+      </w:r>
+      <w:r>
+        <w:rPr>
+          <w:rStyle w:val="pun"/>
+          <w:rFonts w:ascii="Times New Roman" w:eastAsia="標楷體" w:hAnsi="Times New Roman" w:cs="細明體" w:hint="eastAsia"/>
+          <w:color w:val="666600"/>
+          <w:sz w:val="21"/>
+          <w:szCs w:val="21"/>
+          <w:bdr w:val="none" w:sz="0" w:space="0" w:color="auto" w:frame="1"/>
+        </w:rPr>
+        <w:t>則</w:t>
+      </w:r>
+      <w:r>
+        <w:rPr>
+          <w:rStyle w:val="kwd"/>
+          <w:rFonts w:ascii="Times New Roman" w:eastAsia="標楷體" w:hAnsi="Times New Roman" w:cs="細明體" w:hint="eastAsia"/>
+          <w:color w:val="000088"/>
+          <w:sz w:val="21"/>
+          <w:szCs w:val="21"/>
+          <w:bdr w:val="none" w:sz="0" w:space="0" w:color="auto" w:frame="1"/>
+        </w:rPr>
+        <w:t>return</w:t>
+      </w:r>
+      <w:r>
+        <w:rPr>
+          <w:rStyle w:val="pln"/>
+          <w:rFonts w:ascii="Times New Roman" w:eastAsia="標楷體" w:hAnsi="Times New Roman" w:cs="細明體" w:hint="eastAsia"/>
+          <w:color w:val="000000"/>
+          <w:sz w:val="21"/>
+          <w:szCs w:val="21"/>
+          <w:bdr w:val="none" w:sz="0" w:space="0" w:color="auto" w:frame="1"/>
+        </w:rPr>
+        <w:t xml:space="preserve"> </w:t>
+      </w:r>
+      <w:r>
+        <w:rPr>
+          <w:rStyle w:val="kwd"/>
+          <w:rFonts w:ascii="Times New Roman" w:eastAsia="標楷體" w:hAnsi="Times New Roman" w:cs="細明體" w:hint="eastAsia"/>
+          <w:color w:val="000088"/>
+          <w:sz w:val="21"/>
+          <w:szCs w:val="21"/>
+          <w:bdr w:val="none" w:sz="0" w:space="0" w:color="auto" w:frame="1"/>
+        </w:rPr>
+        <w:t>false</w:t>
+      </w:r>
+    </w:p>
+    <w:p>
+      <w:pPr>
+        <w:pStyle w:val="l9"/>
+        <w:numPr>
+          <w:ilvl w:val="0"/>
+          <w:numId w:val="43"/>
+        </w:numPr>
+        <w:shd w:val="clear" w:color="auto" w:fill="EEEEEE"/>
+        <w:spacing w:before="0" w:beforeAutospacing="0" w:after="0" w:afterAutospacing="0"/>
+        <w:rPr>
+          <w:rFonts w:ascii="Times New Roman" w:eastAsia="標楷體" w:hAnsi="Times New Roman"/>
+          <w:color w:val="999999"/>
+          <w:sz w:val="18"/>
+          <w:szCs w:val="18"/>
+        </w:rPr>
+      </w:pPr>
+      <w:r>
+        <w:rPr>
+          <w:rStyle w:val="pln"/>
+          <w:rFonts w:ascii="Times New Roman" w:eastAsia="標楷體" w:hAnsi="Times New Roman" w:cs="細明體" w:hint="eastAsia"/>
+          <w:color w:val="000000"/>
+          <w:sz w:val="21"/>
+          <w:szCs w:val="21"/>
+          <w:bdr w:val="none" w:sz="0" w:space="0" w:color="auto" w:frame="1"/>
+        </w:rPr>
+        <w:t xml:space="preserve">　　</w:t>
       </w:r>
       <w:proofErr w:type="spellStart"/>
       <w:proofErr w:type="gramStart"/>
       <w:r>
         <w:rPr>
-          <w:rFonts w:ascii="Times New Roman" w:eastAsia="標楷體" w:hAnsi="Times New Roman"/>
-          <w:sz w:val="21"/>
-          <w:szCs w:val="21"/>
-        </w:rPr>
-        <w:t>this.open</w:t>
+          <w:rStyle w:val="kwd"/>
+          <w:rFonts w:ascii="Times New Roman" w:eastAsia="標楷體" w:hAnsi="Times New Roman" w:cs="細明體" w:hint="eastAsia"/>
+          <w:color w:val="000088"/>
+          <w:sz w:val="21"/>
+          <w:szCs w:val="21"/>
+          <w:bdr w:val="none" w:sz="0" w:space="0" w:color="auto" w:frame="1"/>
+        </w:rPr>
+        <w:t>this</w:t>
+      </w:r>
+      <w:r>
+        <w:rPr>
+          <w:rStyle w:val="pun"/>
+          <w:rFonts w:ascii="Times New Roman" w:eastAsia="標楷體" w:hAnsi="Times New Roman" w:cs="細明體" w:hint="eastAsia"/>
+          <w:color w:val="666600"/>
+          <w:sz w:val="21"/>
+          <w:szCs w:val="21"/>
+          <w:bdr w:val="none" w:sz="0" w:space="0" w:color="auto" w:frame="1"/>
+        </w:rPr>
+        <w:t>.</w:t>
+      </w:r>
+      <w:r>
+        <w:rPr>
+          <w:rStyle w:val="pln"/>
+          <w:rFonts w:ascii="Times New Roman" w:eastAsia="標楷體" w:hAnsi="Times New Roman" w:cs="細明體" w:hint="eastAsia"/>
+          <w:color w:val="000000"/>
+          <w:sz w:val="21"/>
+          <w:szCs w:val="21"/>
+          <w:bdr w:val="none" w:sz="0" w:space="0" w:color="auto" w:frame="1"/>
+        </w:rPr>
+        <w:t>coin</w:t>
       </w:r>
       <w:proofErr w:type="spellEnd"/>
       <w:proofErr w:type="gramEnd"/>
       <w:r>
         <w:rPr>
-          <w:rFonts w:ascii="Times New Roman" w:eastAsia="標楷體" w:hAnsi="Times New Roman"/>
-          <w:sz w:val="21"/>
-          <w:szCs w:val="21"/>
-        </w:rPr>
-        <w:t xml:space="preserve"> = true;</w:t>
+          <w:rStyle w:val="pln"/>
+          <w:rFonts w:ascii="Times New Roman" w:eastAsia="標楷體" w:hAnsi="Times New Roman" w:cs="細明體" w:hint="eastAsia"/>
+          <w:color w:val="000000"/>
+          <w:sz w:val="21"/>
+          <w:szCs w:val="21"/>
+          <w:bdr w:val="none" w:sz="0" w:space="0" w:color="auto" w:frame="1"/>
+        </w:rPr>
+        <w:t xml:space="preserve"> </w:t>
+      </w:r>
+      <w:r>
+        <w:rPr>
+          <w:rStyle w:val="pun"/>
+          <w:rFonts w:ascii="Times New Roman" w:eastAsia="標楷體" w:hAnsi="Times New Roman" w:cs="細明體" w:hint="eastAsia"/>
+          <w:color w:val="666600"/>
+          <w:sz w:val="21"/>
+          <w:szCs w:val="21"/>
+          <w:bdr w:val="none" w:sz="0" w:space="0" w:color="auto" w:frame="1"/>
+        </w:rPr>
+        <w:t>+=</w:t>
+      </w:r>
+      <w:r>
+        <w:rPr>
+          <w:rStyle w:val="pln"/>
+          <w:rFonts w:ascii="Times New Roman" w:eastAsia="標楷體" w:hAnsi="Times New Roman" w:cs="細明體" w:hint="eastAsia"/>
+          <w:color w:val="000000"/>
+          <w:sz w:val="21"/>
+          <w:szCs w:val="21"/>
+          <w:bdr w:val="none" w:sz="0" w:space="0" w:color="auto" w:frame="1"/>
+        </w:rPr>
+        <w:t xml:space="preserve"> money</w:t>
+      </w:r>
+      <w:r>
+        <w:rPr>
+          <w:rStyle w:val="pun"/>
+          <w:rFonts w:ascii="Times New Roman" w:eastAsia="標楷體" w:hAnsi="Times New Roman" w:cs="細明體" w:hint="eastAsia"/>
+          <w:color w:val="666600"/>
+          <w:sz w:val="21"/>
+          <w:szCs w:val="21"/>
+          <w:bdr w:val="none" w:sz="0" w:space="0" w:color="auto" w:frame="1"/>
+        </w:rPr>
+        <w:t>;</w:t>
       </w:r>
     </w:p>
     <w:p>
       <w:pPr>
-        <w:widowControl/>
-        <w:spacing w:line="240" w:lineRule="auto"/>
-        <w:ind w:leftChars="200" w:left="480"/>
-        <w:rPr>
-          <w:rFonts w:ascii="Times New Roman" w:eastAsia="標楷體" w:hAnsi="Times New Roman"/>
-          <w:sz w:val="21"/>
-          <w:szCs w:val="21"/>
-        </w:rPr>
-      </w:pPr>
-      <w:r>
-        <w:rPr>
-          <w:rFonts w:ascii="Times New Roman" w:eastAsia="標楷體" w:hAnsi="Times New Roman"/>
-          <w:sz w:val="21"/>
-          <w:szCs w:val="21"/>
-        </w:rPr>
-        <w:t xml:space="preserve">    return true;</w:t>
+        <w:pStyle w:val="l0"/>
+        <w:numPr>
+          <w:ilvl w:val="0"/>
+          <w:numId w:val="43"/>
+        </w:numPr>
+        <w:spacing w:before="0" w:beforeAutospacing="0" w:after="0" w:afterAutospacing="0"/>
+        <w:rPr>
+          <w:rFonts w:ascii="Times New Roman" w:eastAsia="標楷體" w:hAnsi="Times New Roman"/>
+          <w:color w:val="999999"/>
+          <w:sz w:val="18"/>
+          <w:szCs w:val="18"/>
+        </w:rPr>
+      </w:pPr>
+      <w:r>
+        <w:rPr>
+          <w:rStyle w:val="pln"/>
+          <w:rFonts w:ascii="Times New Roman" w:eastAsia="標楷體" w:hAnsi="Times New Roman" w:cs="細明體" w:hint="eastAsia"/>
+          <w:color w:val="000000"/>
+          <w:sz w:val="21"/>
+          <w:szCs w:val="21"/>
+          <w:bdr w:val="none" w:sz="0" w:space="0" w:color="auto" w:frame="1"/>
+        </w:rPr>
+        <w:t xml:space="preserve">　　</w:t>
+      </w:r>
+      <w:r>
+        <w:rPr>
+          <w:rStyle w:val="kwd"/>
+          <w:rFonts w:ascii="Times New Roman" w:eastAsia="標楷體" w:hAnsi="Times New Roman" w:cs="細明體" w:hint="eastAsia"/>
+          <w:color w:val="000088"/>
+          <w:sz w:val="21"/>
+          <w:szCs w:val="21"/>
+          <w:bdr w:val="none" w:sz="0" w:space="0" w:color="auto" w:frame="1"/>
+        </w:rPr>
+        <w:t>return</w:t>
+      </w:r>
+      <w:r>
+        <w:rPr>
+          <w:rStyle w:val="pln"/>
+          <w:rFonts w:ascii="Times New Roman" w:eastAsia="標楷體" w:hAnsi="Times New Roman" w:cs="細明體" w:hint="eastAsia"/>
+          <w:color w:val="000000"/>
+          <w:sz w:val="21"/>
+          <w:szCs w:val="21"/>
+          <w:bdr w:val="none" w:sz="0" w:space="0" w:color="auto" w:frame="1"/>
+        </w:rPr>
+        <w:t xml:space="preserve"> </w:t>
+      </w:r>
+      <w:r>
+        <w:rPr>
+          <w:rStyle w:val="kwd"/>
+          <w:rFonts w:ascii="Times New Roman" w:eastAsia="標楷體" w:hAnsi="Times New Roman" w:cs="細明體" w:hint="eastAsia"/>
+          <w:color w:val="000088"/>
+          <w:sz w:val="21"/>
+          <w:szCs w:val="21"/>
+          <w:bdr w:val="none" w:sz="0" w:space="0" w:color="auto" w:frame="1"/>
+        </w:rPr>
+        <w:t>true</w:t>
+      </w:r>
+      <w:r>
+        <w:rPr>
+          <w:rStyle w:val="pun"/>
+          <w:rFonts w:ascii="Times New Roman" w:eastAsia="標楷體" w:hAnsi="Times New Roman" w:cs="細明體" w:hint="eastAsia"/>
+          <w:color w:val="666600"/>
+          <w:sz w:val="21"/>
+          <w:szCs w:val="21"/>
+          <w:bdr w:val="none" w:sz="0" w:space="0" w:color="auto" w:frame="1"/>
+        </w:rPr>
+        <w:t>;</w:t>
       </w:r>
     </w:p>
     <w:p>
       <w:pPr>
-        <w:widowControl/>
-        <w:spacing w:line="240" w:lineRule="auto"/>
-        <w:ind w:leftChars="200" w:left="480"/>
-        <w:rPr>
-          <w:rFonts w:ascii="Times New Roman" w:eastAsia="標楷體" w:hAnsi="Times New Roman"/>
-          <w:sz w:val="21"/>
-          <w:szCs w:val="21"/>
-        </w:rPr>
-      </w:pPr>
-      <w:r>
-        <w:rPr>
-          <w:rFonts w:ascii="Times New Roman" w:eastAsia="標楷體" w:hAnsi="Times New Roman"/>
-          <w:sz w:val="21"/>
-          <w:szCs w:val="21"/>
+        <w:pStyle w:val="l1"/>
+        <w:numPr>
+          <w:ilvl w:val="0"/>
+          <w:numId w:val="43"/>
+        </w:numPr>
+        <w:shd w:val="clear" w:color="auto" w:fill="EEEEEE"/>
+        <w:spacing w:before="0" w:beforeAutospacing="0" w:after="0" w:afterAutospacing="0"/>
+        <w:rPr>
+          <w:rFonts w:ascii="Times New Roman" w:eastAsia="標楷體" w:hAnsi="Times New Roman"/>
+          <w:color w:val="999999"/>
+          <w:sz w:val="18"/>
+          <w:szCs w:val="18"/>
+        </w:rPr>
+      </w:pPr>
+      <w:r>
+        <w:rPr>
+          <w:rStyle w:val="pun"/>
+          <w:rFonts w:ascii="Times New Roman" w:eastAsia="標楷體" w:hAnsi="Times New Roman" w:cs="細明體" w:hint="eastAsia"/>
+          <w:color w:val="666600"/>
+          <w:sz w:val="21"/>
+          <w:szCs w:val="21"/>
+          <w:bdr w:val="none" w:sz="0" w:space="0" w:color="auto" w:frame="1"/>
         </w:rPr>
         <w:t>}</w:t>
+      </w:r>
+      <w:r>
+        <w:rPr>
+          <w:rStyle w:val="pln"/>
+          <w:rFonts w:ascii="Times New Roman" w:eastAsia="標楷體" w:hAnsi="Times New Roman" w:cs="細明體" w:hint="eastAsia"/>
+          <w:color w:val="000000"/>
+          <w:sz w:val="21"/>
+          <w:szCs w:val="21"/>
+          <w:bdr w:val="none" w:sz="0" w:space="0" w:color="auto" w:frame="1"/>
+        </w:rPr>
+        <w:t xml:space="preserve"> </w:t>
       </w:r>
     </w:p>
     <w:p>
       <w:pPr>
-        <w:widowControl/>
-        <w:spacing w:line="240" w:lineRule="auto"/>
-        <w:ind w:leftChars="200" w:left="480"/>
-        <w:rPr>
-          <w:rFonts w:ascii="Times New Roman" w:eastAsia="標楷體" w:hAnsi="Times New Roman"/>
-          <w:sz w:val="21"/>
-          <w:szCs w:val="21"/>
+        <w:pStyle w:val="l2"/>
+        <w:numPr>
+          <w:ilvl w:val="0"/>
+          <w:numId w:val="43"/>
+        </w:numPr>
+        <w:spacing w:before="0" w:beforeAutospacing="0" w:after="0" w:afterAutospacing="0"/>
+        <w:rPr>
+          <w:rFonts w:ascii="Times New Roman" w:eastAsia="標楷體" w:hAnsi="Times New Roman"/>
+          <w:color w:val="999999"/>
+          <w:sz w:val="18"/>
+          <w:szCs w:val="18"/>
         </w:rPr>
       </w:pPr>
     </w:p>
     <w:p>
       <w:pPr>
-        <w:widowControl/>
-        <w:spacing w:line="240" w:lineRule="auto"/>
-        <w:ind w:leftChars="200" w:left="480"/>
-        <w:rPr>
-          <w:rFonts w:ascii="Times New Roman" w:eastAsia="標楷體" w:hAnsi="Times New Roman" w:hint="eastAsia"/>
-          <w:sz w:val="21"/>
-          <w:szCs w:val="21"/>
-        </w:rPr>
-      </w:pPr>
-      <w:r>
-        <w:rPr>
-          <w:rFonts w:ascii="Times New Roman" w:eastAsia="標楷體" w:hAnsi="Times New Roman" w:hint="eastAsia"/>
-          <w:sz w:val="21"/>
-          <w:szCs w:val="21"/>
+        <w:pStyle w:val="l3"/>
+        <w:numPr>
+          <w:ilvl w:val="0"/>
+          <w:numId w:val="43"/>
+        </w:numPr>
+        <w:shd w:val="clear" w:color="auto" w:fill="EEEEEE"/>
+        <w:spacing w:before="0" w:beforeAutospacing="0" w:after="0" w:afterAutospacing="0"/>
+        <w:rPr>
+          <w:rFonts w:ascii="Times New Roman" w:eastAsia="標楷體" w:hAnsi="Times New Roman"/>
+          <w:color w:val="999999"/>
+          <w:sz w:val="18"/>
+          <w:szCs w:val="18"/>
+        </w:rPr>
+      </w:pPr>
+      <w:r>
+        <w:rPr>
+          <w:rStyle w:val="kwd"/>
+          <w:rFonts w:ascii="Times New Roman" w:eastAsia="標楷體" w:hAnsi="Times New Roman" w:cs="細明體" w:hint="eastAsia"/>
+          <w:color w:val="000088"/>
+          <w:sz w:val="21"/>
+          <w:szCs w:val="21"/>
+          <w:bdr w:val="none" w:sz="0" w:space="0" w:color="auto" w:frame="1"/>
+        </w:rPr>
+        <w:t>public</w:t>
+      </w:r>
+      <w:r>
+        <w:rPr>
+          <w:rStyle w:val="pln"/>
+          <w:rFonts w:ascii="Times New Roman" w:eastAsia="標楷體" w:hAnsi="Times New Roman" w:cs="細明體" w:hint="eastAsia"/>
+          <w:color w:val="000000"/>
+          <w:sz w:val="21"/>
+          <w:szCs w:val="21"/>
+          <w:bdr w:val="none" w:sz="0" w:space="0" w:color="auto" w:frame="1"/>
+        </w:rPr>
+        <w:t xml:space="preserve"> </w:t>
+      </w:r>
+      <w:proofErr w:type="spellStart"/>
+      <w:r>
+        <w:rPr>
+          <w:rStyle w:val="kwd"/>
+          <w:rFonts w:ascii="Times New Roman" w:eastAsia="標楷體" w:hAnsi="Times New Roman" w:cs="細明體" w:hint="eastAsia"/>
+          <w:color w:val="000088"/>
+          <w:sz w:val="21"/>
+          <w:szCs w:val="21"/>
+          <w:bdr w:val="none" w:sz="0" w:space="0" w:color="auto" w:frame="1"/>
+        </w:rPr>
+        <w:t>boolean</w:t>
+      </w:r>
+      <w:proofErr w:type="spellEnd"/>
+      <w:r>
+        <w:rPr>
+          <w:rStyle w:val="pln"/>
+          <w:rFonts w:ascii="Times New Roman" w:eastAsia="標楷體" w:hAnsi="Times New Roman" w:cs="細明體" w:hint="eastAsia"/>
+          <w:color w:val="000000"/>
+          <w:sz w:val="21"/>
+          <w:szCs w:val="21"/>
+          <w:bdr w:val="none" w:sz="0" w:space="0" w:color="auto" w:frame="1"/>
+        </w:rPr>
+        <w:t xml:space="preserve"> </w:t>
+      </w:r>
+      <w:proofErr w:type="spellStart"/>
+      <w:r>
+        <w:rPr>
+          <w:rStyle w:val="pln"/>
+          <w:rFonts w:ascii="Times New Roman" w:eastAsia="標楷體" w:hAnsi="Times New Roman" w:cs="細明體" w:hint="eastAsia"/>
+          <w:color w:val="000000"/>
+          <w:sz w:val="21"/>
+          <w:szCs w:val="21"/>
+          <w:bdr w:val="none" w:sz="0" w:space="0" w:color="auto" w:frame="1"/>
+        </w:rPr>
+        <w:t>receiveMoney</w:t>
+      </w:r>
+      <w:proofErr w:type="spellEnd"/>
+      <w:r>
+        <w:rPr>
+          <w:rStyle w:val="pun"/>
+          <w:rFonts w:ascii="Times New Roman" w:eastAsia="標楷體" w:hAnsi="Times New Roman" w:cs="細明體" w:hint="eastAsia"/>
+          <w:color w:val="666600"/>
+          <w:sz w:val="21"/>
+          <w:szCs w:val="21"/>
+          <w:bdr w:val="none" w:sz="0" w:space="0" w:color="auto" w:frame="1"/>
+        </w:rPr>
+        <w:t>(</w:t>
+      </w:r>
+      <w:r>
+        <w:rPr>
+          <w:rStyle w:val="kwd"/>
+          <w:rFonts w:ascii="Times New Roman" w:eastAsia="標楷體" w:hAnsi="Times New Roman" w:cs="細明體" w:hint="eastAsia"/>
+          <w:color w:val="000088"/>
+          <w:sz w:val="21"/>
+          <w:szCs w:val="21"/>
+          <w:bdr w:val="none" w:sz="0" w:space="0" w:color="auto" w:frame="1"/>
+        </w:rPr>
+        <w:t>int</w:t>
+      </w:r>
+      <w:r>
+        <w:rPr>
+          <w:rStyle w:val="pln"/>
+          <w:rFonts w:ascii="Times New Roman" w:eastAsia="標楷體" w:hAnsi="Times New Roman" w:cs="細明體" w:hint="eastAsia"/>
+          <w:color w:val="000000"/>
+          <w:sz w:val="21"/>
+          <w:szCs w:val="21"/>
+          <w:bdr w:val="none" w:sz="0" w:space="0" w:color="auto" w:frame="1"/>
+        </w:rPr>
+        <w:t xml:space="preserve"> money</w:t>
+      </w:r>
+      <w:r>
+        <w:rPr>
+          <w:rStyle w:val="pun"/>
+          <w:rFonts w:ascii="Times New Roman" w:eastAsia="標楷體" w:hAnsi="Times New Roman" w:cs="細明體" w:hint="eastAsia"/>
+          <w:color w:val="666600"/>
+          <w:sz w:val="21"/>
+          <w:szCs w:val="21"/>
+          <w:bdr w:val="none" w:sz="0" w:space="0" w:color="auto" w:frame="1"/>
+        </w:rPr>
+        <w:t>){</w:t>
+      </w:r>
+      <w:r>
+        <w:rPr>
+          <w:rStyle w:val="pln"/>
+          <w:rFonts w:ascii="Times New Roman" w:eastAsia="標楷體" w:hAnsi="Times New Roman" w:cs="細明體" w:hint="eastAsia"/>
+          <w:color w:val="000000"/>
+          <w:sz w:val="21"/>
+          <w:szCs w:val="21"/>
+          <w:bdr w:val="none" w:sz="0" w:space="0" w:color="auto" w:frame="1"/>
+        </w:rPr>
+        <w:t xml:space="preserve"> </w:t>
+      </w:r>
+      <w:r>
+        <w:rPr>
+          <w:rStyle w:val="com"/>
+          <w:rFonts w:ascii="Times New Roman" w:eastAsia="標楷體" w:hAnsi="Times New Roman" w:cs="細明體" w:hint="eastAsia"/>
+          <w:color w:val="880000"/>
+          <w:sz w:val="21"/>
+          <w:szCs w:val="21"/>
+          <w:bdr w:val="none" w:sz="0" w:space="0" w:color="auto" w:frame="1"/>
         </w:rPr>
         <w:t>//</w:t>
       </w:r>
       <w:r>
         <w:rPr>
-          <w:rFonts w:ascii="Times New Roman" w:eastAsia="標楷體" w:hAnsi="Times New Roman" w:hint="eastAsia"/>
-          <w:sz w:val="21"/>
-          <w:szCs w:val="21"/>
-        </w:rPr>
-        <w:t>存錢</w:t>
+          <w:rStyle w:val="com"/>
+          <w:rFonts w:ascii="Times New Roman" w:eastAsia="標楷體" w:hAnsi="Times New Roman" w:cs="細明體" w:hint="eastAsia"/>
+          <w:color w:val="880000"/>
+          <w:sz w:val="21"/>
+          <w:szCs w:val="21"/>
+          <w:bdr w:val="none" w:sz="0" w:space="0" w:color="auto" w:frame="1"/>
+        </w:rPr>
+        <w:t>領錢</w:t>
       </w:r>
     </w:p>
     <w:p>
       <w:pPr>
-        <w:widowControl/>
-        <w:spacing w:line="240" w:lineRule="auto"/>
-        <w:ind w:leftChars="200" w:left="480"/>
-        <w:rPr>
-          <w:rFonts w:ascii="Times New Roman" w:eastAsia="標楷體" w:hAnsi="Times New Roman"/>
-          <w:sz w:val="21"/>
-          <w:szCs w:val="21"/>
-        </w:rPr>
-      </w:pPr>
-      <w:r>
-        <w:rPr>
-          <w:rFonts w:ascii="Times New Roman" w:eastAsia="標楷體" w:hAnsi="Times New Roman"/>
-          <w:sz w:val="21"/>
-          <w:szCs w:val="21"/>
-        </w:rPr>
-        <w:t xml:space="preserve">public </w:t>
+        <w:pStyle w:val="l4"/>
+        <w:numPr>
+          <w:ilvl w:val="0"/>
+          <w:numId w:val="43"/>
+        </w:numPr>
+        <w:spacing w:before="0" w:beforeAutospacing="0" w:after="0" w:afterAutospacing="0"/>
+        <w:rPr>
+          <w:rFonts w:ascii="Times New Roman" w:eastAsia="標楷體" w:hAnsi="Times New Roman"/>
+          <w:color w:val="999999"/>
+          <w:sz w:val="18"/>
+          <w:szCs w:val="18"/>
+        </w:rPr>
+      </w:pPr>
+      <w:r>
+        <w:rPr>
+          <w:rStyle w:val="pln"/>
+          <w:rFonts w:ascii="Times New Roman" w:eastAsia="標楷體" w:hAnsi="Times New Roman" w:cs="細明體" w:hint="eastAsia"/>
+          <w:color w:val="000000"/>
+          <w:sz w:val="21"/>
+          <w:szCs w:val="21"/>
+          <w:bdr w:val="none" w:sz="0" w:space="0" w:color="auto" w:frame="1"/>
+        </w:rPr>
+        <w:t xml:space="preserve">　　</w:t>
+      </w:r>
+      <w:r>
+        <w:rPr>
+          <w:rStyle w:val="pun"/>
+          <w:rFonts w:ascii="Times New Roman" w:eastAsia="標楷體" w:hAnsi="Times New Roman" w:cs="細明體" w:hint="eastAsia"/>
+          <w:color w:val="666600"/>
+          <w:sz w:val="21"/>
+          <w:szCs w:val="21"/>
+          <w:bdr w:val="none" w:sz="0" w:space="0" w:color="auto" w:frame="1"/>
+        </w:rPr>
+        <w:t>若未開戶、領取的錢為負數或存款不夠則</w:t>
+      </w:r>
+      <w:r>
+        <w:rPr>
+          <w:rStyle w:val="kwd"/>
+          <w:rFonts w:ascii="Times New Roman" w:eastAsia="標楷體" w:hAnsi="Times New Roman" w:cs="細明體" w:hint="eastAsia"/>
+          <w:color w:val="000088"/>
+          <w:sz w:val="21"/>
+          <w:szCs w:val="21"/>
+          <w:bdr w:val="none" w:sz="0" w:space="0" w:color="auto" w:frame="1"/>
+        </w:rPr>
+        <w:t>return</w:t>
+      </w:r>
+      <w:r>
+        <w:rPr>
+          <w:rStyle w:val="pln"/>
+          <w:rFonts w:ascii="Times New Roman" w:eastAsia="標楷體" w:hAnsi="Times New Roman" w:cs="細明體" w:hint="eastAsia"/>
+          <w:color w:val="000000"/>
+          <w:sz w:val="21"/>
+          <w:szCs w:val="21"/>
+          <w:bdr w:val="none" w:sz="0" w:space="0" w:color="auto" w:frame="1"/>
+        </w:rPr>
+        <w:t xml:space="preserve"> </w:t>
       </w:r>
       <w:proofErr w:type="spellStart"/>
       <w:r>
         <w:rPr>
-          <w:rFonts w:ascii="Times New Roman" w:eastAsia="標楷體" w:hAnsi="Times New Roman"/>
-          <w:sz w:val="21"/>
-          <w:szCs w:val="21"/>
-        </w:rPr>
-        <w:t>boolean</w:t>
+          <w:rStyle w:val="pln"/>
+          <w:rFonts w:ascii="Times New Roman" w:eastAsia="標楷體" w:hAnsi="Times New Roman" w:cs="細明體" w:hint="eastAsia"/>
+          <w:color w:val="000000"/>
+          <w:sz w:val="21"/>
+          <w:szCs w:val="21"/>
+          <w:bdr w:val="none" w:sz="0" w:space="0" w:color="auto" w:frame="1"/>
+        </w:rPr>
+        <w:t>fals</w:t>
       </w:r>
       <w:proofErr w:type="spellEnd"/>
-      <w:r>
-        <w:rPr>
-          <w:rFonts w:ascii="Times New Roman" w:eastAsia="標楷體" w:hAnsi="Times New Roman"/>
-          <w:sz w:val="21"/>
-          <w:szCs w:val="21"/>
-        </w:rPr>
-        <w:t xml:space="preserve"> </w:t>
+    </w:p>
+    <w:p>
+      <w:pPr>
+        <w:pStyle w:val="l5"/>
+        <w:numPr>
+          <w:ilvl w:val="0"/>
+          <w:numId w:val="43"/>
+        </w:numPr>
+        <w:shd w:val="clear" w:color="auto" w:fill="EEEEEE"/>
+        <w:spacing w:before="0" w:beforeAutospacing="0" w:after="0" w:afterAutospacing="0"/>
+        <w:rPr>
+          <w:rFonts w:ascii="Times New Roman" w:eastAsia="標楷體" w:hAnsi="Times New Roman"/>
+          <w:color w:val="999999"/>
+          <w:sz w:val="18"/>
+          <w:szCs w:val="18"/>
+        </w:rPr>
+      </w:pPr>
+      <w:r>
+        <w:rPr>
+          <w:rStyle w:val="pln"/>
+          <w:rFonts w:ascii="Times New Roman" w:eastAsia="標楷體" w:hAnsi="Times New Roman" w:cs="細明體" w:hint="eastAsia"/>
+          <w:color w:val="000000"/>
+          <w:sz w:val="21"/>
+          <w:szCs w:val="21"/>
+          <w:bdr w:val="none" w:sz="0" w:space="0" w:color="auto" w:frame="1"/>
+        </w:rPr>
+        <w:t xml:space="preserve">　　</w:t>
       </w:r>
       <w:proofErr w:type="spellStart"/>
       <w:proofErr w:type="gramStart"/>
       <w:r>
         <w:rPr>
-          <w:rFonts w:ascii="Times New Roman" w:eastAsia="標楷體" w:hAnsi="Times New Roman"/>
-          <w:sz w:val="21"/>
-          <w:szCs w:val="21"/>
-        </w:rPr>
-        <w:t>saveMoney</w:t>
+          <w:rStyle w:val="kwd"/>
+          <w:rFonts w:ascii="Times New Roman" w:eastAsia="標楷體" w:hAnsi="Times New Roman" w:cs="細明體" w:hint="eastAsia"/>
+          <w:color w:val="000088"/>
+          <w:sz w:val="21"/>
+          <w:szCs w:val="21"/>
+          <w:bdr w:val="none" w:sz="0" w:space="0" w:color="auto" w:frame="1"/>
+        </w:rPr>
+        <w:t>this</w:t>
+      </w:r>
+      <w:r>
+        <w:rPr>
+          <w:rStyle w:val="pun"/>
+          <w:rFonts w:ascii="Times New Roman" w:eastAsia="標楷體" w:hAnsi="Times New Roman" w:cs="細明體" w:hint="eastAsia"/>
+          <w:color w:val="666600"/>
+          <w:sz w:val="21"/>
+          <w:szCs w:val="21"/>
+          <w:bdr w:val="none" w:sz="0" w:space="0" w:color="auto" w:frame="1"/>
+        </w:rPr>
+        <w:t>.</w:t>
+      </w:r>
+      <w:r>
+        <w:rPr>
+          <w:rStyle w:val="pln"/>
+          <w:rFonts w:ascii="Times New Roman" w:eastAsia="標楷體" w:hAnsi="Times New Roman" w:cs="細明體" w:hint="eastAsia"/>
+          <w:color w:val="000000"/>
+          <w:sz w:val="21"/>
+          <w:szCs w:val="21"/>
+          <w:bdr w:val="none" w:sz="0" w:space="0" w:color="auto" w:frame="1"/>
+        </w:rPr>
+        <w:t>coin</w:t>
       </w:r>
       <w:proofErr w:type="spellEnd"/>
-      <w:r>
-        <w:rPr>
-          <w:rFonts w:ascii="Times New Roman" w:eastAsia="標楷體" w:hAnsi="Times New Roman"/>
-          <w:sz w:val="21"/>
-          <w:szCs w:val="21"/>
-        </w:rPr>
-        <w:t>(</w:t>
-      </w:r>
       <w:proofErr w:type="gramEnd"/>
       <w:r>
         <w:rPr>
-          <w:rFonts w:ascii="Times New Roman" w:eastAsia="標楷體" w:hAnsi="Times New Roman"/>
-          <w:sz w:val="21"/>
-          <w:szCs w:val="21"/>
-        </w:rPr>
-        <w:t xml:space="preserve">int </w:t>
-      </w:r>
-      <w:proofErr w:type="gramStart"/>
-      <w:r>
-        <w:rPr>
-          <w:rFonts w:ascii="Times New Roman" w:eastAsia="標楷體" w:hAnsi="Times New Roman"/>
-          <w:sz w:val="21"/>
-          <w:szCs w:val="21"/>
-        </w:rPr>
-        <w:t>money){</w:t>
-      </w:r>
-      <w:proofErr w:type="gramEnd"/>
+          <w:rStyle w:val="pln"/>
+          <w:rFonts w:ascii="Times New Roman" w:eastAsia="標楷體" w:hAnsi="Times New Roman" w:cs="細明體" w:hint="eastAsia"/>
+          <w:color w:val="000000"/>
+          <w:sz w:val="21"/>
+          <w:szCs w:val="21"/>
+          <w:bdr w:val="none" w:sz="0" w:space="0" w:color="auto" w:frame="1"/>
+        </w:rPr>
+        <w:t xml:space="preserve"> </w:t>
+      </w:r>
+      <w:r>
+        <w:rPr>
+          <w:rStyle w:val="pun"/>
+          <w:rFonts w:ascii="Times New Roman" w:eastAsia="標楷體" w:hAnsi="Times New Roman" w:cs="細明體" w:hint="eastAsia"/>
+          <w:color w:val="666600"/>
+          <w:sz w:val="21"/>
+          <w:szCs w:val="21"/>
+          <w:bdr w:val="none" w:sz="0" w:space="0" w:color="auto" w:frame="1"/>
+        </w:rPr>
+        <w:t>-=</w:t>
+      </w:r>
+      <w:r>
+        <w:rPr>
+          <w:rStyle w:val="pln"/>
+          <w:rFonts w:ascii="Times New Roman" w:eastAsia="標楷體" w:hAnsi="Times New Roman" w:cs="細明體" w:hint="eastAsia"/>
+          <w:color w:val="000000"/>
+          <w:sz w:val="21"/>
+          <w:szCs w:val="21"/>
+          <w:bdr w:val="none" w:sz="0" w:space="0" w:color="auto" w:frame="1"/>
+        </w:rPr>
+        <w:t xml:space="preserve"> money</w:t>
+      </w:r>
+      <w:r>
+        <w:rPr>
+          <w:rStyle w:val="pun"/>
+          <w:rFonts w:ascii="Times New Roman" w:eastAsia="標楷體" w:hAnsi="Times New Roman" w:cs="細明體" w:hint="eastAsia"/>
+          <w:color w:val="666600"/>
+          <w:sz w:val="21"/>
+          <w:szCs w:val="21"/>
+          <w:bdr w:val="none" w:sz="0" w:space="0" w:color="auto" w:frame="1"/>
+        </w:rPr>
+        <w:t>;</w:t>
+      </w:r>
     </w:p>
     <w:p>
       <w:pPr>
-        <w:widowControl/>
-        <w:spacing w:line="240" w:lineRule="auto"/>
-        <w:ind w:leftChars="200" w:left="480"/>
-        <w:rPr>
-          <w:rFonts w:ascii="Times New Roman" w:eastAsia="標楷體" w:hAnsi="Times New Roman"/>
-          <w:sz w:val="21"/>
-          <w:szCs w:val="21"/>
-        </w:rPr>
-      </w:pPr>
-      <w:r>
-        <w:rPr>
-          <w:rFonts w:ascii="Times New Roman" w:eastAsia="標楷體" w:hAnsi="Times New Roman"/>
-          <w:sz w:val="21"/>
-          <w:szCs w:val="21"/>
-        </w:rPr>
-        <w:t xml:space="preserve">    if</w:t>
-      </w:r>
-      <w:proofErr w:type="gramStart"/>
-      <w:r>
-        <w:rPr>
-          <w:rFonts w:ascii="Times New Roman" w:eastAsia="標楷體" w:hAnsi="Times New Roman"/>
-          <w:sz w:val="21"/>
-          <w:szCs w:val="21"/>
-        </w:rPr>
-        <w:t>(!open){ return</w:t>
-      </w:r>
-      <w:proofErr w:type="gramEnd"/>
-      <w:r>
-        <w:rPr>
-          <w:rFonts w:ascii="Times New Roman" w:eastAsia="標楷體" w:hAnsi="Times New Roman"/>
-          <w:sz w:val="21"/>
-          <w:szCs w:val="21"/>
-        </w:rPr>
-        <w:t xml:space="preserve"> false</w:t>
-      </w:r>
-      <w:proofErr w:type="gramStart"/>
-      <w:r>
-        <w:rPr>
-          <w:rFonts w:ascii="Times New Roman" w:eastAsia="標楷體" w:hAnsi="Times New Roman"/>
-          <w:sz w:val="21"/>
-          <w:szCs w:val="21"/>
-        </w:rPr>
-        <w:t>; }</w:t>
-      </w:r>
-      <w:proofErr w:type="gramEnd"/>
+        <w:pStyle w:val="l6"/>
+        <w:numPr>
+          <w:ilvl w:val="0"/>
+          <w:numId w:val="43"/>
+        </w:numPr>
+        <w:spacing w:before="0" w:beforeAutospacing="0" w:after="0" w:afterAutospacing="0"/>
+        <w:rPr>
+          <w:rFonts w:ascii="Times New Roman" w:eastAsia="標楷體" w:hAnsi="Times New Roman"/>
+          <w:color w:val="999999"/>
+          <w:sz w:val="18"/>
+          <w:szCs w:val="18"/>
+        </w:rPr>
+      </w:pPr>
+      <w:r>
+        <w:rPr>
+          <w:rStyle w:val="pln"/>
+          <w:rFonts w:ascii="Times New Roman" w:eastAsia="標楷體" w:hAnsi="Times New Roman" w:cs="細明體" w:hint="eastAsia"/>
+          <w:color w:val="000000"/>
+          <w:sz w:val="21"/>
+          <w:szCs w:val="21"/>
+          <w:bdr w:val="none" w:sz="0" w:space="0" w:color="auto" w:frame="1"/>
+        </w:rPr>
+        <w:t xml:space="preserve">　　</w:t>
+      </w:r>
+      <w:r>
+        <w:rPr>
+          <w:rStyle w:val="kwd"/>
+          <w:rFonts w:ascii="Times New Roman" w:eastAsia="標楷體" w:hAnsi="Times New Roman" w:cs="細明體" w:hint="eastAsia"/>
+          <w:color w:val="000088"/>
+          <w:sz w:val="21"/>
+          <w:szCs w:val="21"/>
+          <w:bdr w:val="none" w:sz="0" w:space="0" w:color="auto" w:frame="1"/>
+        </w:rPr>
+        <w:t>return</w:t>
+      </w:r>
+      <w:r>
+        <w:rPr>
+          <w:rStyle w:val="pln"/>
+          <w:rFonts w:ascii="Times New Roman" w:eastAsia="標楷體" w:hAnsi="Times New Roman" w:cs="細明體" w:hint="eastAsia"/>
+          <w:color w:val="000000"/>
+          <w:sz w:val="21"/>
+          <w:szCs w:val="21"/>
+          <w:bdr w:val="none" w:sz="0" w:space="0" w:color="auto" w:frame="1"/>
+        </w:rPr>
+        <w:t xml:space="preserve"> </w:t>
+      </w:r>
+      <w:r>
+        <w:rPr>
+          <w:rStyle w:val="kwd"/>
+          <w:rFonts w:ascii="Times New Roman" w:eastAsia="標楷體" w:hAnsi="Times New Roman" w:cs="細明體" w:hint="eastAsia"/>
+          <w:color w:val="000088"/>
+          <w:sz w:val="21"/>
+          <w:szCs w:val="21"/>
+          <w:bdr w:val="none" w:sz="0" w:space="0" w:color="auto" w:frame="1"/>
+        </w:rPr>
+        <w:t>true</w:t>
+      </w:r>
+      <w:r>
+        <w:rPr>
+          <w:rStyle w:val="pun"/>
+          <w:rFonts w:ascii="Times New Roman" w:eastAsia="標楷體" w:hAnsi="Times New Roman" w:cs="細明體" w:hint="eastAsia"/>
+          <w:color w:val="666600"/>
+          <w:sz w:val="21"/>
+          <w:szCs w:val="21"/>
+          <w:bdr w:val="none" w:sz="0" w:space="0" w:color="auto" w:frame="1"/>
+        </w:rPr>
+        <w:t>;</w:t>
+      </w:r>
     </w:p>
     <w:p>
       <w:pPr>
-        <w:widowControl/>
-        <w:spacing w:line="240" w:lineRule="auto"/>
-        <w:ind w:leftChars="200" w:left="480"/>
-        <w:rPr>
-          <w:rFonts w:ascii="Times New Roman" w:eastAsia="標楷體" w:hAnsi="Times New Roman"/>
-          <w:sz w:val="21"/>
-          <w:szCs w:val="21"/>
-        </w:rPr>
-      </w:pPr>
-      <w:r>
-        <w:rPr>
-          <w:rFonts w:ascii="Times New Roman" w:eastAsia="標楷體" w:hAnsi="Times New Roman"/>
-          <w:sz w:val="21"/>
-          <w:szCs w:val="21"/>
-        </w:rPr>
-        <w:t xml:space="preserve">    </w:t>
-      </w:r>
-      <w:proofErr w:type="gramStart"/>
-      <w:r>
-        <w:rPr>
-          <w:rFonts w:ascii="Times New Roman" w:eastAsia="標楷體" w:hAnsi="Times New Roman"/>
-          <w:sz w:val="21"/>
-          <w:szCs w:val="21"/>
-        </w:rPr>
-        <w:t>if(</w:t>
-      </w:r>
-      <w:proofErr w:type="gramEnd"/>
-      <w:r>
-        <w:rPr>
-          <w:rFonts w:ascii="Times New Roman" w:eastAsia="標楷體" w:hAnsi="Times New Roman"/>
-          <w:sz w:val="21"/>
-          <w:szCs w:val="21"/>
-        </w:rPr>
-        <w:t xml:space="preserve">money &lt;= </w:t>
-      </w:r>
-      <w:proofErr w:type="gramStart"/>
-      <w:r>
-        <w:rPr>
-          <w:rFonts w:ascii="Times New Roman" w:eastAsia="標楷體" w:hAnsi="Times New Roman"/>
-          <w:sz w:val="21"/>
-          <w:szCs w:val="21"/>
-        </w:rPr>
-        <w:t>0){</w:t>
-      </w:r>
-      <w:proofErr w:type="gramEnd"/>
-      <w:r>
-        <w:rPr>
-          <w:rFonts w:ascii="Times New Roman" w:eastAsia="標楷體" w:hAnsi="Times New Roman"/>
-          <w:sz w:val="21"/>
-          <w:szCs w:val="21"/>
-        </w:rPr>
-        <w:t xml:space="preserve"> return false</w:t>
-      </w:r>
-      <w:proofErr w:type="gramStart"/>
-      <w:r>
-        <w:rPr>
-          <w:rFonts w:ascii="Times New Roman" w:eastAsia="標楷體" w:hAnsi="Times New Roman"/>
-          <w:sz w:val="21"/>
-          <w:szCs w:val="21"/>
-        </w:rPr>
-        <w:t>; }</w:t>
-      </w:r>
-      <w:proofErr w:type="gramEnd"/>
+        <w:pStyle w:val="l7"/>
+        <w:numPr>
+          <w:ilvl w:val="0"/>
+          <w:numId w:val="43"/>
+        </w:numPr>
+        <w:shd w:val="clear" w:color="auto" w:fill="EEEEEE"/>
+        <w:spacing w:before="0" w:beforeAutospacing="0" w:after="0" w:afterAutospacing="0"/>
+        <w:rPr>
+          <w:rFonts w:ascii="Times New Roman" w:eastAsia="標楷體" w:hAnsi="Times New Roman"/>
+          <w:color w:val="999999"/>
+          <w:sz w:val="18"/>
+          <w:szCs w:val="18"/>
+        </w:rPr>
+      </w:pPr>
+      <w:r>
+        <w:rPr>
+          <w:rStyle w:val="pun"/>
+          <w:rFonts w:ascii="Times New Roman" w:eastAsia="標楷體" w:hAnsi="Times New Roman" w:cs="細明體" w:hint="eastAsia"/>
+          <w:color w:val="666600"/>
+          <w:sz w:val="21"/>
+          <w:szCs w:val="21"/>
+          <w:bdr w:val="none" w:sz="0" w:space="0" w:color="auto" w:frame="1"/>
+        </w:rPr>
+        <w:t>}</w:t>
+      </w:r>
+      <w:r>
+        <w:rPr>
+          <w:rStyle w:val="pln"/>
+          <w:rFonts w:ascii="Times New Roman" w:eastAsia="標楷體" w:hAnsi="Times New Roman" w:cs="細明體" w:hint="eastAsia"/>
+          <w:color w:val="000000"/>
+          <w:sz w:val="21"/>
+          <w:szCs w:val="21"/>
+          <w:bdr w:val="none" w:sz="0" w:space="0" w:color="auto" w:frame="1"/>
+        </w:rPr>
+        <w:t xml:space="preserve"> </w:t>
+      </w:r>
     </w:p>
     <w:p>
       <w:pPr>
-        <w:widowControl/>
-        <w:spacing w:line="240" w:lineRule="auto"/>
-        <w:ind w:leftChars="200" w:left="480"/>
-        <w:rPr>
-          <w:rFonts w:ascii="Times New Roman" w:eastAsia="標楷體" w:hAnsi="Times New Roman"/>
-          <w:sz w:val="21"/>
-          <w:szCs w:val="21"/>
-        </w:rPr>
-      </w:pPr>
-      <w:r>
-        <w:rPr>
-          <w:rFonts w:ascii="Times New Roman" w:eastAsia="標楷體" w:hAnsi="Times New Roman"/>
-          <w:sz w:val="21"/>
-          <w:szCs w:val="21"/>
-        </w:rPr>
-        <w:t xml:space="preserve">    </w:t>
+        <w:pStyle w:val="l8"/>
+        <w:numPr>
+          <w:ilvl w:val="0"/>
+          <w:numId w:val="43"/>
+        </w:numPr>
+        <w:spacing w:before="0" w:beforeAutospacing="0" w:after="0" w:afterAutospacing="0"/>
+        <w:rPr>
+          <w:rFonts w:ascii="Times New Roman" w:eastAsia="標楷體" w:hAnsi="Times New Roman"/>
+          <w:color w:val="999999"/>
+          <w:sz w:val="18"/>
+          <w:szCs w:val="18"/>
+        </w:rPr>
+      </w:pPr>
+    </w:p>
+    <w:p>
+      <w:pPr>
+        <w:pStyle w:val="l9"/>
+        <w:numPr>
+          <w:ilvl w:val="0"/>
+          <w:numId w:val="43"/>
+        </w:numPr>
+        <w:shd w:val="clear" w:color="auto" w:fill="EEEEEE"/>
+        <w:spacing w:before="0" w:beforeAutospacing="0" w:after="0" w:afterAutospacing="0"/>
+        <w:rPr>
+          <w:rFonts w:ascii="Times New Roman" w:eastAsia="標楷體" w:hAnsi="Times New Roman"/>
+          <w:color w:val="999999"/>
+          <w:sz w:val="18"/>
+          <w:szCs w:val="18"/>
+        </w:rPr>
+      </w:pPr>
+      <w:r>
+        <w:rPr>
+          <w:rStyle w:val="kwd"/>
+          <w:rFonts w:ascii="Times New Roman" w:eastAsia="標楷體" w:hAnsi="Times New Roman" w:cs="細明體" w:hint="eastAsia"/>
+          <w:color w:val="000088"/>
+          <w:sz w:val="21"/>
+          <w:szCs w:val="21"/>
+          <w:bdr w:val="none" w:sz="0" w:space="0" w:color="auto" w:frame="1"/>
+        </w:rPr>
+        <w:t>public</w:t>
+      </w:r>
+      <w:r>
+        <w:rPr>
+          <w:rStyle w:val="pln"/>
+          <w:rFonts w:ascii="Times New Roman" w:eastAsia="標楷體" w:hAnsi="Times New Roman" w:cs="細明體" w:hint="eastAsia"/>
+          <w:color w:val="000000"/>
+          <w:sz w:val="21"/>
+          <w:szCs w:val="21"/>
+          <w:bdr w:val="none" w:sz="0" w:space="0" w:color="auto" w:frame="1"/>
+        </w:rPr>
+        <w:t xml:space="preserve"> </w:t>
+      </w:r>
+      <w:proofErr w:type="spellStart"/>
+      <w:r>
+        <w:rPr>
+          <w:rStyle w:val="kwd"/>
+          <w:rFonts w:ascii="Times New Roman" w:eastAsia="標楷體" w:hAnsi="Times New Roman" w:cs="細明體" w:hint="eastAsia"/>
+          <w:color w:val="000088"/>
+          <w:sz w:val="21"/>
+          <w:szCs w:val="21"/>
+          <w:bdr w:val="none" w:sz="0" w:space="0" w:color="auto" w:frame="1"/>
+        </w:rPr>
+        <w:t>boolean</w:t>
+      </w:r>
+      <w:proofErr w:type="spellEnd"/>
+      <w:r>
+        <w:rPr>
+          <w:rStyle w:val="pln"/>
+          <w:rFonts w:ascii="Times New Roman" w:eastAsia="標楷體" w:hAnsi="Times New Roman" w:cs="細明體" w:hint="eastAsia"/>
+          <w:color w:val="000000"/>
+          <w:sz w:val="21"/>
+          <w:szCs w:val="21"/>
+          <w:bdr w:val="none" w:sz="0" w:space="0" w:color="auto" w:frame="1"/>
+        </w:rPr>
+        <w:t xml:space="preserve"> </w:t>
+      </w:r>
+      <w:proofErr w:type="spellStart"/>
+      <w:r>
+        <w:rPr>
+          <w:rStyle w:val="pln"/>
+          <w:rFonts w:ascii="Times New Roman" w:eastAsia="標楷體" w:hAnsi="Times New Roman" w:cs="細明體" w:hint="eastAsia"/>
+          <w:color w:val="000000"/>
+          <w:sz w:val="21"/>
+          <w:szCs w:val="21"/>
+          <w:bdr w:val="none" w:sz="0" w:space="0" w:color="auto" w:frame="1"/>
+        </w:rPr>
+        <w:t>transferMoney</w:t>
+      </w:r>
+      <w:proofErr w:type="spellEnd"/>
+      <w:r>
+        <w:rPr>
+          <w:rStyle w:val="pun"/>
+          <w:rFonts w:ascii="Times New Roman" w:eastAsia="標楷體" w:hAnsi="Times New Roman" w:cs="細明體" w:hint="eastAsia"/>
+          <w:color w:val="666600"/>
+          <w:sz w:val="21"/>
+          <w:szCs w:val="21"/>
+          <w:bdr w:val="none" w:sz="0" w:space="0" w:color="auto" w:frame="1"/>
+        </w:rPr>
+        <w:t>(</w:t>
+      </w:r>
+      <w:r>
+        <w:rPr>
+          <w:rStyle w:val="typ"/>
+          <w:rFonts w:ascii="Times New Roman" w:eastAsia="標楷體" w:hAnsi="Times New Roman" w:cs="細明體" w:hint="eastAsia"/>
+          <w:color w:val="660066"/>
+          <w:sz w:val="21"/>
+          <w:szCs w:val="21"/>
+          <w:bdr w:val="none" w:sz="0" w:space="0" w:color="auto" w:frame="1"/>
+        </w:rPr>
+        <w:t>Bank</w:t>
+      </w:r>
+      <w:r>
+        <w:rPr>
+          <w:rStyle w:val="pln"/>
+          <w:rFonts w:ascii="Times New Roman" w:eastAsia="標楷體" w:hAnsi="Times New Roman" w:cs="細明體" w:hint="eastAsia"/>
+          <w:color w:val="000000"/>
+          <w:sz w:val="21"/>
+          <w:szCs w:val="21"/>
+          <w:bdr w:val="none" w:sz="0" w:space="0" w:color="auto" w:frame="1"/>
+        </w:rPr>
+        <w:t xml:space="preserve"> to</w:t>
+      </w:r>
+      <w:r>
+        <w:rPr>
+          <w:rStyle w:val="pun"/>
+          <w:rFonts w:ascii="Times New Roman" w:eastAsia="標楷體" w:hAnsi="Times New Roman" w:cs="細明體" w:hint="eastAsia"/>
+          <w:color w:val="666600"/>
+          <w:sz w:val="21"/>
+          <w:szCs w:val="21"/>
+          <w:bdr w:val="none" w:sz="0" w:space="0" w:color="auto" w:frame="1"/>
+        </w:rPr>
+        <w:t>,</w:t>
+      </w:r>
+      <w:r>
+        <w:rPr>
+          <w:rStyle w:val="pln"/>
+          <w:rFonts w:ascii="Times New Roman" w:eastAsia="標楷體" w:hAnsi="Times New Roman" w:cs="細明體" w:hint="eastAsia"/>
+          <w:color w:val="000000"/>
+          <w:sz w:val="21"/>
+          <w:szCs w:val="21"/>
+          <w:bdr w:val="none" w:sz="0" w:space="0" w:color="auto" w:frame="1"/>
+        </w:rPr>
+        <w:t xml:space="preserve"> </w:t>
+      </w:r>
+      <w:r>
+        <w:rPr>
+          <w:rStyle w:val="kwd"/>
+          <w:rFonts w:ascii="Times New Roman" w:eastAsia="標楷體" w:hAnsi="Times New Roman" w:cs="細明體" w:hint="eastAsia"/>
+          <w:color w:val="000088"/>
+          <w:sz w:val="21"/>
+          <w:szCs w:val="21"/>
+          <w:bdr w:val="none" w:sz="0" w:space="0" w:color="auto" w:frame="1"/>
+        </w:rPr>
+        <w:t>int</w:t>
+      </w:r>
+      <w:r>
+        <w:rPr>
+          <w:rStyle w:val="pln"/>
+          <w:rFonts w:ascii="Times New Roman" w:eastAsia="標楷體" w:hAnsi="Times New Roman" w:cs="細明體" w:hint="eastAsia"/>
+          <w:color w:val="000000"/>
+          <w:sz w:val="21"/>
+          <w:szCs w:val="21"/>
+          <w:bdr w:val="none" w:sz="0" w:space="0" w:color="auto" w:frame="1"/>
+        </w:rPr>
+        <w:t xml:space="preserve"> money</w:t>
+      </w:r>
+      <w:r>
+        <w:rPr>
+          <w:rStyle w:val="pun"/>
+          <w:rFonts w:ascii="Times New Roman" w:eastAsia="標楷體" w:hAnsi="Times New Roman" w:cs="細明體" w:hint="eastAsia"/>
+          <w:color w:val="666600"/>
+          <w:sz w:val="21"/>
+          <w:szCs w:val="21"/>
+          <w:bdr w:val="none" w:sz="0" w:space="0" w:color="auto" w:frame="1"/>
+        </w:rPr>
+        <w:t>){</w:t>
+      </w:r>
+      <w:r>
+        <w:rPr>
+          <w:rStyle w:val="pln"/>
+          <w:rFonts w:ascii="Times New Roman" w:eastAsia="標楷體" w:hAnsi="Times New Roman" w:cs="細明體" w:hint="eastAsia"/>
+          <w:color w:val="000000"/>
+          <w:sz w:val="21"/>
+          <w:szCs w:val="21"/>
+          <w:bdr w:val="none" w:sz="0" w:space="0" w:color="auto" w:frame="1"/>
+        </w:rPr>
+        <w:t xml:space="preserve"> </w:t>
+      </w:r>
+      <w:r>
+        <w:rPr>
+          <w:rStyle w:val="com"/>
+          <w:rFonts w:ascii="Times New Roman" w:eastAsia="標楷體" w:hAnsi="Times New Roman" w:cs="細明體" w:hint="eastAsia"/>
+          <w:color w:val="880000"/>
+          <w:sz w:val="21"/>
+          <w:szCs w:val="21"/>
+          <w:bdr w:val="none" w:sz="0" w:space="0" w:color="auto" w:frame="1"/>
+        </w:rPr>
+        <w:t>//</w:t>
+      </w:r>
+      <w:r>
+        <w:rPr>
+          <w:rStyle w:val="com"/>
+          <w:rFonts w:ascii="Times New Roman" w:eastAsia="標楷體" w:hAnsi="Times New Roman" w:cs="細明體" w:hint="eastAsia"/>
+          <w:color w:val="880000"/>
+          <w:sz w:val="21"/>
+          <w:szCs w:val="21"/>
+          <w:bdr w:val="none" w:sz="0" w:space="0" w:color="auto" w:frame="1"/>
+        </w:rPr>
+        <w:t>轉帳</w:t>
+      </w:r>
+    </w:p>
+    <w:p>
+      <w:pPr>
+        <w:pStyle w:val="l0"/>
+        <w:numPr>
+          <w:ilvl w:val="0"/>
+          <w:numId w:val="43"/>
+        </w:numPr>
+        <w:spacing w:before="0" w:beforeAutospacing="0" w:after="0" w:afterAutospacing="0"/>
+        <w:rPr>
+          <w:rFonts w:ascii="Times New Roman" w:eastAsia="標楷體" w:hAnsi="Times New Roman"/>
+          <w:color w:val="999999"/>
+          <w:sz w:val="18"/>
+          <w:szCs w:val="18"/>
+        </w:rPr>
+      </w:pPr>
+      <w:r>
+        <w:rPr>
+          <w:rStyle w:val="pln"/>
+          <w:rFonts w:ascii="Times New Roman" w:eastAsia="標楷體" w:hAnsi="Times New Roman" w:cs="細明體" w:hint="eastAsia"/>
+          <w:color w:val="000000"/>
+          <w:sz w:val="21"/>
+          <w:szCs w:val="21"/>
+          <w:bdr w:val="none" w:sz="0" w:space="0" w:color="auto" w:frame="1"/>
+        </w:rPr>
+        <w:t xml:space="preserve">　　</w:t>
+      </w:r>
+      <w:r>
+        <w:rPr>
+          <w:rStyle w:val="com"/>
+          <w:rFonts w:ascii="Times New Roman" w:eastAsia="標楷體" w:hAnsi="Times New Roman" w:cs="細明體" w:hint="eastAsia"/>
+          <w:color w:val="880000"/>
+          <w:sz w:val="21"/>
+          <w:szCs w:val="21"/>
+          <w:bdr w:val="none" w:sz="0" w:space="0" w:color="auto" w:frame="1"/>
+        </w:rPr>
+        <w:t>//</w:t>
+      </w:r>
+      <w:proofErr w:type="gramStart"/>
+      <w:r>
+        <w:rPr>
+          <w:rStyle w:val="com"/>
+          <w:rFonts w:ascii="Times New Roman" w:eastAsia="標楷體" w:hAnsi="Times New Roman" w:cs="細明體" w:hint="eastAsia"/>
+          <w:color w:val="880000"/>
+          <w:sz w:val="21"/>
+          <w:szCs w:val="21"/>
+          <w:bdr w:val="none" w:sz="0" w:space="0" w:color="auto" w:frame="1"/>
+        </w:rPr>
+        <w:t>總扣款</w:t>
+      </w:r>
+      <w:proofErr w:type="gramEnd"/>
+      <w:r>
+        <w:rPr>
+          <w:rStyle w:val="com"/>
+          <w:rFonts w:ascii="Times New Roman" w:eastAsia="標楷體" w:hAnsi="Times New Roman" w:cs="細明體" w:hint="eastAsia"/>
+          <w:color w:val="880000"/>
+          <w:sz w:val="21"/>
+          <w:szCs w:val="21"/>
+          <w:bdr w:val="none" w:sz="0" w:space="0" w:color="auto" w:frame="1"/>
+        </w:rPr>
+        <w:t xml:space="preserve"> </w:t>
+      </w:r>
+      <w:r>
+        <w:rPr>
+          <w:rStyle w:val="com"/>
+          <w:rFonts w:ascii="Times New Roman" w:eastAsia="標楷體" w:hAnsi="Times New Roman" w:cs="細明體" w:hint="eastAsia"/>
+          <w:color w:val="880000"/>
+          <w:sz w:val="21"/>
+          <w:szCs w:val="21"/>
+          <w:bdr w:val="none" w:sz="0" w:space="0" w:color="auto" w:frame="1"/>
+        </w:rPr>
+        <w:t>金額</w:t>
+      </w:r>
+      <w:r>
+        <w:rPr>
+          <w:rStyle w:val="com"/>
+          <w:rFonts w:ascii="Times New Roman" w:eastAsia="標楷體" w:hAnsi="Times New Roman" w:cs="細明體" w:hint="eastAsia"/>
+          <w:color w:val="880000"/>
+          <w:sz w:val="21"/>
+          <w:szCs w:val="21"/>
+          <w:bdr w:val="none" w:sz="0" w:space="0" w:color="auto" w:frame="1"/>
+        </w:rPr>
+        <w:t>+</w:t>
+      </w:r>
+      <w:r>
+        <w:rPr>
+          <w:rStyle w:val="com"/>
+          <w:rFonts w:ascii="Times New Roman" w:eastAsia="標楷體" w:hAnsi="Times New Roman" w:cs="細明體" w:hint="eastAsia"/>
+          <w:color w:val="880000"/>
+          <w:sz w:val="21"/>
+          <w:szCs w:val="21"/>
+          <w:bdr w:val="none" w:sz="0" w:space="0" w:color="auto" w:frame="1"/>
+        </w:rPr>
+        <w:t>手續費</w:t>
+      </w:r>
+    </w:p>
+    <w:p>
+      <w:pPr>
+        <w:pStyle w:val="l1"/>
+        <w:numPr>
+          <w:ilvl w:val="0"/>
+          <w:numId w:val="43"/>
+        </w:numPr>
+        <w:shd w:val="clear" w:color="auto" w:fill="EEEEEE"/>
+        <w:spacing w:before="0" w:beforeAutospacing="0" w:after="0" w:afterAutospacing="0"/>
+        <w:rPr>
+          <w:rFonts w:ascii="Times New Roman" w:eastAsia="標楷體" w:hAnsi="Times New Roman"/>
+          <w:color w:val="999999"/>
+          <w:sz w:val="18"/>
+          <w:szCs w:val="18"/>
+        </w:rPr>
+      </w:pPr>
+      <w:r>
+        <w:rPr>
+          <w:rStyle w:val="pln"/>
+          <w:rFonts w:ascii="Times New Roman" w:eastAsia="標楷體" w:hAnsi="Times New Roman" w:cs="細明體" w:hint="eastAsia"/>
+          <w:color w:val="000000"/>
+          <w:sz w:val="21"/>
+          <w:szCs w:val="21"/>
+          <w:bdr w:val="none" w:sz="0" w:space="0" w:color="auto" w:frame="1"/>
+        </w:rPr>
+        <w:t xml:space="preserve">　　</w:t>
+      </w:r>
+      <w:r>
+        <w:rPr>
+          <w:rStyle w:val="kwd"/>
+          <w:rFonts w:ascii="Times New Roman" w:eastAsia="標楷體" w:hAnsi="Times New Roman" w:cs="細明體" w:hint="eastAsia"/>
+          <w:color w:val="000088"/>
+          <w:sz w:val="21"/>
+          <w:szCs w:val="21"/>
+          <w:bdr w:val="none" w:sz="0" w:space="0" w:color="auto" w:frame="1"/>
+        </w:rPr>
+        <w:t>int</w:t>
+      </w:r>
+      <w:r>
+        <w:rPr>
+          <w:rStyle w:val="pln"/>
+          <w:rFonts w:ascii="Times New Roman" w:eastAsia="標楷體" w:hAnsi="Times New Roman" w:cs="細明體" w:hint="eastAsia"/>
+          <w:color w:val="000000"/>
+          <w:sz w:val="21"/>
+          <w:szCs w:val="21"/>
+          <w:bdr w:val="none" w:sz="0" w:space="0" w:color="auto" w:frame="1"/>
+        </w:rPr>
+        <w:t xml:space="preserve"> </w:t>
+      </w:r>
+      <w:proofErr w:type="spellStart"/>
+      <w:r>
+        <w:rPr>
+          <w:rStyle w:val="pln"/>
+          <w:rFonts w:ascii="Times New Roman" w:eastAsia="標楷體" w:hAnsi="Times New Roman" w:cs="細明體" w:hint="eastAsia"/>
+          <w:color w:val="000000"/>
+          <w:sz w:val="21"/>
+          <w:szCs w:val="21"/>
+          <w:bdr w:val="none" w:sz="0" w:space="0" w:color="auto" w:frame="1"/>
+        </w:rPr>
+        <w:t>totalDeduction</w:t>
+      </w:r>
+      <w:proofErr w:type="spellEnd"/>
+      <w:r>
+        <w:rPr>
+          <w:rStyle w:val="pln"/>
+          <w:rFonts w:ascii="Times New Roman" w:eastAsia="標楷體" w:hAnsi="Times New Roman" w:cs="細明體" w:hint="eastAsia"/>
+          <w:color w:val="000000"/>
+          <w:sz w:val="21"/>
+          <w:szCs w:val="21"/>
+          <w:bdr w:val="none" w:sz="0" w:space="0" w:color="auto" w:frame="1"/>
+        </w:rPr>
+        <w:t xml:space="preserve"> </w:t>
+      </w:r>
+      <w:r>
+        <w:rPr>
+          <w:rStyle w:val="pun"/>
+          <w:rFonts w:ascii="Times New Roman" w:eastAsia="標楷體" w:hAnsi="Times New Roman" w:cs="細明體" w:hint="eastAsia"/>
+          <w:color w:val="666600"/>
+          <w:sz w:val="21"/>
+          <w:szCs w:val="21"/>
+          <w:bdr w:val="none" w:sz="0" w:space="0" w:color="auto" w:frame="1"/>
+        </w:rPr>
+        <w:t>=</w:t>
+      </w:r>
+      <w:r>
+        <w:rPr>
+          <w:rStyle w:val="pln"/>
+          <w:rFonts w:ascii="Times New Roman" w:eastAsia="標楷體" w:hAnsi="Times New Roman" w:cs="細明體" w:hint="eastAsia"/>
+          <w:color w:val="000000"/>
+          <w:sz w:val="21"/>
+          <w:szCs w:val="21"/>
+          <w:bdr w:val="none" w:sz="0" w:space="0" w:color="auto" w:frame="1"/>
+        </w:rPr>
+        <w:t xml:space="preserve"> money </w:t>
+      </w:r>
+      <w:r>
+        <w:rPr>
+          <w:rStyle w:val="pun"/>
+          <w:rFonts w:ascii="Times New Roman" w:eastAsia="標楷體" w:hAnsi="Times New Roman" w:cs="細明體" w:hint="eastAsia"/>
+          <w:color w:val="666600"/>
+          <w:sz w:val="21"/>
+          <w:szCs w:val="21"/>
+          <w:bdr w:val="none" w:sz="0" w:space="0" w:color="auto" w:frame="1"/>
+        </w:rPr>
+        <w:t>+</w:t>
+      </w:r>
+      <w:r>
+        <w:rPr>
+          <w:rStyle w:val="pln"/>
+          <w:rFonts w:ascii="Times New Roman" w:eastAsia="標楷體" w:hAnsi="Times New Roman" w:cs="細明體" w:hint="eastAsia"/>
+          <w:color w:val="000000"/>
+          <w:sz w:val="21"/>
+          <w:szCs w:val="21"/>
+          <w:bdr w:val="none" w:sz="0" w:space="0" w:color="auto" w:frame="1"/>
+        </w:rPr>
+        <w:t xml:space="preserve"> </w:t>
+      </w:r>
+      <w:proofErr w:type="spellStart"/>
+      <w:r>
+        <w:rPr>
+          <w:rStyle w:val="pln"/>
+          <w:rFonts w:ascii="Times New Roman" w:eastAsia="標楷體" w:hAnsi="Times New Roman" w:cs="細明體" w:hint="eastAsia"/>
+          <w:color w:val="000000"/>
+          <w:sz w:val="21"/>
+          <w:szCs w:val="21"/>
+          <w:bdr w:val="none" w:sz="0" w:space="0" w:color="auto" w:frame="1"/>
+        </w:rPr>
+        <w:t>bankManager</w:t>
+      </w:r>
+      <w:r>
+        <w:rPr>
+          <w:rStyle w:val="pun"/>
+          <w:rFonts w:ascii="Times New Roman" w:eastAsia="標楷體" w:hAnsi="Times New Roman" w:cs="細明體" w:hint="eastAsia"/>
+          <w:color w:val="666600"/>
+          <w:sz w:val="21"/>
+          <w:szCs w:val="21"/>
+          <w:bdr w:val="none" w:sz="0" w:space="0" w:color="auto" w:frame="1"/>
+        </w:rPr>
+        <w:t>.</w:t>
+      </w:r>
+      <w:r>
+        <w:rPr>
+          <w:rStyle w:val="pln"/>
+          <w:rFonts w:ascii="Times New Roman" w:eastAsia="標楷體" w:hAnsi="Times New Roman" w:cs="細明體" w:hint="eastAsia"/>
+          <w:color w:val="000000"/>
+          <w:sz w:val="21"/>
+          <w:szCs w:val="21"/>
+          <w:bdr w:val="none" w:sz="0" w:space="0" w:color="auto" w:frame="1"/>
+        </w:rPr>
+        <w:t>getHandlingFee</w:t>
+      </w:r>
+      <w:proofErr w:type="spellEnd"/>
+      <w:r>
+        <w:rPr>
+          <w:rStyle w:val="pun"/>
+          <w:rFonts w:ascii="Times New Roman" w:eastAsia="標楷體" w:hAnsi="Times New Roman" w:cs="細明體" w:hint="eastAsia"/>
+          <w:color w:val="666600"/>
+          <w:sz w:val="21"/>
+          <w:szCs w:val="21"/>
+          <w:bdr w:val="none" w:sz="0" w:space="0" w:color="auto" w:frame="1"/>
+        </w:rPr>
+        <w:t>(</w:t>
+      </w:r>
+      <w:proofErr w:type="spellStart"/>
+      <w:r>
+        <w:rPr>
+          <w:rStyle w:val="pln"/>
+          <w:rFonts w:ascii="Times New Roman" w:eastAsia="標楷體" w:hAnsi="Times New Roman" w:cs="細明體" w:hint="eastAsia"/>
+          <w:color w:val="000000"/>
+          <w:sz w:val="21"/>
+          <w:szCs w:val="21"/>
+          <w:bdr w:val="none" w:sz="0" w:space="0" w:color="auto" w:frame="1"/>
+        </w:rPr>
+        <w:t>getBankIndex</w:t>
+      </w:r>
+      <w:proofErr w:type="spellEnd"/>
+      <w:r>
+        <w:rPr>
+          <w:rStyle w:val="pun"/>
+          <w:rFonts w:ascii="Times New Roman" w:eastAsia="標楷體" w:hAnsi="Times New Roman" w:cs="細明體" w:hint="eastAsia"/>
+          <w:color w:val="666600"/>
+          <w:sz w:val="21"/>
+          <w:szCs w:val="21"/>
+          <w:bdr w:val="none" w:sz="0" w:space="0" w:color="auto" w:frame="1"/>
+        </w:rPr>
+        <w:t>(</w:t>
+      </w:r>
+      <w:r>
+        <w:rPr>
+          <w:rStyle w:val="kwd"/>
+          <w:rFonts w:ascii="Times New Roman" w:eastAsia="標楷體" w:hAnsi="Times New Roman" w:cs="細明體" w:hint="eastAsia"/>
+          <w:color w:val="000088"/>
+          <w:sz w:val="21"/>
+          <w:szCs w:val="21"/>
+          <w:bdr w:val="none" w:sz="0" w:space="0" w:color="auto" w:frame="1"/>
+        </w:rPr>
+        <w:t>this</w:t>
+      </w:r>
+      <w:r>
+        <w:rPr>
+          <w:rStyle w:val="pun"/>
+          <w:rFonts w:ascii="Times New Roman" w:eastAsia="標楷體" w:hAnsi="Times New Roman" w:cs="細明體" w:hint="eastAsia"/>
+          <w:color w:val="666600"/>
+          <w:sz w:val="21"/>
+          <w:szCs w:val="21"/>
+          <w:bdr w:val="none" w:sz="0" w:space="0" w:color="auto" w:frame="1"/>
+        </w:rPr>
+        <w:t>),</w:t>
+      </w:r>
+      <w:r>
+        <w:rPr>
+          <w:rStyle w:val="pln"/>
+          <w:rFonts w:ascii="Times New Roman" w:eastAsia="標楷體" w:hAnsi="Times New Roman" w:cs="細明體" w:hint="eastAsia"/>
+          <w:color w:val="000000"/>
+          <w:sz w:val="21"/>
+          <w:szCs w:val="21"/>
+          <w:bdr w:val="none" w:sz="0" w:space="0" w:color="auto" w:frame="1"/>
+        </w:rPr>
+        <w:t xml:space="preserve"> </w:t>
+      </w:r>
+      <w:proofErr w:type="spellStart"/>
+      <w:r>
+        <w:rPr>
+          <w:rStyle w:val="pln"/>
+          <w:rFonts w:ascii="Times New Roman" w:eastAsia="標楷體" w:hAnsi="Times New Roman" w:cs="細明體" w:hint="eastAsia"/>
+          <w:color w:val="000000"/>
+          <w:sz w:val="21"/>
+          <w:szCs w:val="21"/>
+          <w:bdr w:val="none" w:sz="0" w:space="0" w:color="auto" w:frame="1"/>
+        </w:rPr>
+        <w:t>getBankIndex</w:t>
+      </w:r>
+      <w:proofErr w:type="spellEnd"/>
+      <w:r>
+        <w:rPr>
+          <w:rStyle w:val="pun"/>
+          <w:rFonts w:ascii="Times New Roman" w:eastAsia="標楷體" w:hAnsi="Times New Roman" w:cs="細明體" w:hint="eastAsia"/>
+          <w:color w:val="666600"/>
+          <w:sz w:val="21"/>
+          <w:szCs w:val="21"/>
+          <w:bdr w:val="none" w:sz="0" w:space="0" w:color="auto" w:frame="1"/>
+        </w:rPr>
+        <w:t>(</w:t>
+      </w:r>
+      <w:r>
+        <w:rPr>
+          <w:rStyle w:val="pln"/>
+          <w:rFonts w:ascii="Times New Roman" w:eastAsia="標楷體" w:hAnsi="Times New Roman" w:cs="細明體" w:hint="eastAsia"/>
+          <w:color w:val="000000"/>
+          <w:sz w:val="21"/>
+          <w:szCs w:val="21"/>
+          <w:bdr w:val="none" w:sz="0" w:space="0" w:color="auto" w:frame="1"/>
+        </w:rPr>
+        <w:t>to</w:t>
+      </w:r>
+      <w:r>
+        <w:rPr>
+          <w:rStyle w:val="pun"/>
+          <w:rFonts w:ascii="Times New Roman" w:eastAsia="標楷體" w:hAnsi="Times New Roman" w:cs="細明體" w:hint="eastAsia"/>
+          <w:color w:val="666600"/>
+          <w:sz w:val="21"/>
+          <w:szCs w:val="21"/>
+          <w:bdr w:val="none" w:sz="0" w:space="0" w:color="auto" w:frame="1"/>
+        </w:rPr>
+        <w:t>));</w:t>
+      </w:r>
+    </w:p>
+    <w:p>
+      <w:pPr>
+        <w:pStyle w:val="l2"/>
+        <w:numPr>
+          <w:ilvl w:val="0"/>
+          <w:numId w:val="43"/>
+        </w:numPr>
+        <w:spacing w:before="0" w:beforeAutospacing="0" w:after="0" w:afterAutospacing="0"/>
+        <w:rPr>
+          <w:rFonts w:ascii="Times New Roman" w:eastAsia="標楷體" w:hAnsi="Times New Roman"/>
+          <w:color w:val="999999"/>
+          <w:sz w:val="18"/>
+          <w:szCs w:val="18"/>
+        </w:rPr>
+      </w:pPr>
+      <w:r>
+        <w:rPr>
+          <w:rStyle w:val="pln"/>
+          <w:rFonts w:ascii="Times New Roman" w:eastAsia="標楷體" w:hAnsi="Times New Roman" w:cs="細明體" w:hint="eastAsia"/>
+          <w:color w:val="000000"/>
+          <w:sz w:val="21"/>
+          <w:szCs w:val="21"/>
+          <w:bdr w:val="none" w:sz="0" w:space="0" w:color="auto" w:frame="1"/>
+        </w:rPr>
+        <w:t xml:space="preserve">　　</w:t>
+      </w:r>
+      <w:r>
+        <w:rPr>
+          <w:rStyle w:val="pun"/>
+          <w:rFonts w:ascii="Times New Roman" w:eastAsia="標楷體" w:hAnsi="Times New Roman" w:cs="細明體" w:hint="eastAsia"/>
+          <w:color w:val="666600"/>
+          <w:sz w:val="21"/>
+          <w:szCs w:val="21"/>
+          <w:bdr w:val="none" w:sz="0" w:space="0" w:color="auto" w:frame="1"/>
+        </w:rPr>
+        <w:t>若轉帳金額為負數、其中一方為開戶或存款不夠則</w:t>
+      </w:r>
+      <w:r>
+        <w:rPr>
+          <w:rStyle w:val="kwd"/>
+          <w:rFonts w:ascii="Times New Roman" w:eastAsia="標楷體" w:hAnsi="Times New Roman" w:cs="細明體" w:hint="eastAsia"/>
+          <w:color w:val="000088"/>
+          <w:sz w:val="21"/>
+          <w:szCs w:val="21"/>
+          <w:bdr w:val="none" w:sz="0" w:space="0" w:color="auto" w:frame="1"/>
+        </w:rPr>
+        <w:t>return</w:t>
+      </w:r>
+      <w:r>
+        <w:rPr>
+          <w:rStyle w:val="pln"/>
+          <w:rFonts w:ascii="Times New Roman" w:eastAsia="標楷體" w:hAnsi="Times New Roman" w:cs="細明體" w:hint="eastAsia"/>
+          <w:color w:val="000000"/>
+          <w:sz w:val="21"/>
+          <w:szCs w:val="21"/>
+          <w:bdr w:val="none" w:sz="0" w:space="0" w:color="auto" w:frame="1"/>
+        </w:rPr>
+        <w:t xml:space="preserve"> </w:t>
+      </w:r>
+      <w:proofErr w:type="spellStart"/>
+      <w:r>
+        <w:rPr>
+          <w:rStyle w:val="pln"/>
+          <w:rFonts w:ascii="Times New Roman" w:eastAsia="標楷體" w:hAnsi="Times New Roman" w:cs="細明體" w:hint="eastAsia"/>
+          <w:color w:val="000000"/>
+          <w:sz w:val="21"/>
+          <w:szCs w:val="21"/>
+          <w:bdr w:val="none" w:sz="0" w:space="0" w:color="auto" w:frame="1"/>
+        </w:rPr>
+        <w:t>fals</w:t>
+      </w:r>
+      <w:proofErr w:type="spellEnd"/>
+    </w:p>
+    <w:p>
+      <w:pPr>
+        <w:pStyle w:val="l3"/>
+        <w:numPr>
+          <w:ilvl w:val="0"/>
+          <w:numId w:val="43"/>
+        </w:numPr>
+        <w:shd w:val="clear" w:color="auto" w:fill="EEEEEE"/>
+        <w:spacing w:before="0" w:beforeAutospacing="0" w:after="0" w:afterAutospacing="0"/>
+        <w:rPr>
+          <w:rFonts w:ascii="Times New Roman" w:eastAsia="標楷體" w:hAnsi="Times New Roman"/>
+          <w:color w:val="999999"/>
+          <w:sz w:val="18"/>
+          <w:szCs w:val="18"/>
+        </w:rPr>
+      </w:pPr>
+      <w:r>
+        <w:rPr>
+          <w:rStyle w:val="pln"/>
+          <w:rFonts w:ascii="Times New Roman" w:eastAsia="標楷體" w:hAnsi="Times New Roman" w:cs="細明體" w:hint="eastAsia"/>
+          <w:color w:val="000000"/>
+          <w:sz w:val="21"/>
+          <w:szCs w:val="21"/>
+          <w:bdr w:val="none" w:sz="0" w:space="0" w:color="auto" w:frame="1"/>
+        </w:rPr>
+        <w:t xml:space="preserve">　　</w:t>
+      </w:r>
+      <w:proofErr w:type="spellStart"/>
+      <w:r>
+        <w:rPr>
+          <w:rStyle w:val="kwd"/>
+          <w:rFonts w:ascii="Times New Roman" w:eastAsia="標楷體" w:hAnsi="Times New Roman" w:cs="細明體" w:hint="eastAsia"/>
+          <w:color w:val="000088"/>
+          <w:sz w:val="21"/>
+          <w:szCs w:val="21"/>
+          <w:bdr w:val="none" w:sz="0" w:space="0" w:color="auto" w:frame="1"/>
+        </w:rPr>
+        <w:t>this</w:t>
+      </w:r>
+      <w:r>
+        <w:rPr>
+          <w:rStyle w:val="pun"/>
+          <w:rFonts w:ascii="Times New Roman" w:eastAsia="標楷體" w:hAnsi="Times New Roman" w:cs="細明體" w:hint="eastAsia"/>
+          <w:color w:val="666600"/>
+          <w:sz w:val="21"/>
+          <w:szCs w:val="21"/>
+          <w:bdr w:val="none" w:sz="0" w:space="0" w:color="auto" w:frame="1"/>
+        </w:rPr>
+        <w:t>.</w:t>
+      </w:r>
+      <w:r>
+        <w:rPr>
+          <w:rStyle w:val="pln"/>
+          <w:rFonts w:ascii="Times New Roman" w:eastAsia="標楷體" w:hAnsi="Times New Roman" w:cs="細明體" w:hint="eastAsia"/>
+          <w:color w:val="000000"/>
+          <w:sz w:val="21"/>
+          <w:szCs w:val="21"/>
+          <w:bdr w:val="none" w:sz="0" w:space="0" w:color="auto" w:frame="1"/>
+        </w:rPr>
+        <w:t>changeCoin</w:t>
+      </w:r>
+      <w:proofErr w:type="spellEnd"/>
+      <w:r>
+        <w:rPr>
+          <w:rStyle w:val="pun"/>
+          <w:rFonts w:ascii="Times New Roman" w:eastAsia="標楷體" w:hAnsi="Times New Roman" w:cs="細明體" w:hint="eastAsia"/>
+          <w:color w:val="666600"/>
+          <w:sz w:val="21"/>
+          <w:szCs w:val="21"/>
+          <w:bdr w:val="none" w:sz="0" w:space="0" w:color="auto" w:frame="1"/>
+        </w:rPr>
+        <w:t>(-</w:t>
+      </w:r>
+      <w:proofErr w:type="spellStart"/>
+      <w:r>
+        <w:rPr>
+          <w:rStyle w:val="pln"/>
+          <w:rFonts w:ascii="Times New Roman" w:eastAsia="標楷體" w:hAnsi="Times New Roman" w:cs="細明體" w:hint="eastAsia"/>
+          <w:color w:val="000000"/>
+          <w:sz w:val="21"/>
+          <w:szCs w:val="21"/>
+          <w:bdr w:val="none" w:sz="0" w:space="0" w:color="auto" w:frame="1"/>
+        </w:rPr>
+        <w:t>totalDeduction</w:t>
+      </w:r>
+      <w:proofErr w:type="spellEnd"/>
+      <w:r>
+        <w:rPr>
+          <w:rStyle w:val="pun"/>
+          <w:rFonts w:ascii="Times New Roman" w:eastAsia="標楷體" w:hAnsi="Times New Roman" w:cs="細明體" w:hint="eastAsia"/>
+          <w:color w:val="666600"/>
+          <w:sz w:val="21"/>
+          <w:szCs w:val="21"/>
+          <w:bdr w:val="none" w:sz="0" w:space="0" w:color="auto" w:frame="1"/>
+        </w:rPr>
+        <w:t>);</w:t>
+      </w:r>
+      <w:r>
+        <w:rPr>
+          <w:rStyle w:val="pln"/>
+          <w:rFonts w:ascii="Times New Roman" w:eastAsia="標楷體" w:hAnsi="Times New Roman" w:cs="細明體" w:hint="eastAsia"/>
+          <w:color w:val="000000"/>
+          <w:sz w:val="21"/>
+          <w:szCs w:val="21"/>
+          <w:bdr w:val="none" w:sz="0" w:space="0" w:color="auto" w:frame="1"/>
+        </w:rPr>
+        <w:t xml:space="preserve"> </w:t>
+      </w:r>
+      <w:r>
+        <w:rPr>
+          <w:rStyle w:val="com"/>
+          <w:rFonts w:ascii="Times New Roman" w:eastAsia="標楷體" w:hAnsi="Times New Roman" w:cs="細明體" w:hint="eastAsia"/>
+          <w:color w:val="880000"/>
+          <w:sz w:val="21"/>
+          <w:szCs w:val="21"/>
+          <w:bdr w:val="none" w:sz="0" w:space="0" w:color="auto" w:frame="1"/>
+        </w:rPr>
+        <w:t>//</w:t>
+      </w:r>
+      <w:r>
+        <w:rPr>
+          <w:rStyle w:val="com"/>
+          <w:rFonts w:ascii="Times New Roman" w:eastAsia="標楷體" w:hAnsi="Times New Roman" w:cs="細明體" w:hint="eastAsia"/>
+          <w:color w:val="880000"/>
+          <w:sz w:val="21"/>
+          <w:szCs w:val="21"/>
+          <w:bdr w:val="none" w:sz="0" w:space="0" w:color="auto" w:frame="1"/>
+        </w:rPr>
+        <w:t>扣除</w:t>
+      </w:r>
+      <w:r>
+        <w:rPr>
+          <w:rStyle w:val="com"/>
+          <w:rFonts w:ascii="Times New Roman" w:eastAsia="標楷體" w:hAnsi="Times New Roman" w:cs="細明體" w:hint="eastAsia"/>
+          <w:color w:val="880000"/>
+          <w:sz w:val="21"/>
+          <w:szCs w:val="21"/>
+          <w:bdr w:val="none" w:sz="0" w:space="0" w:color="auto" w:frame="1"/>
+        </w:rPr>
+        <w:t xml:space="preserve"> </w:t>
+      </w:r>
+      <w:r>
+        <w:rPr>
+          <w:rStyle w:val="com"/>
+          <w:rFonts w:ascii="Times New Roman" w:eastAsia="標楷體" w:hAnsi="Times New Roman" w:cs="細明體" w:hint="eastAsia"/>
+          <w:color w:val="880000"/>
+          <w:sz w:val="21"/>
+          <w:szCs w:val="21"/>
+          <w:bdr w:val="none" w:sz="0" w:space="0" w:color="auto" w:frame="1"/>
+        </w:rPr>
+        <w:t>金額</w:t>
+      </w:r>
+      <w:r>
+        <w:rPr>
+          <w:rStyle w:val="com"/>
+          <w:rFonts w:ascii="Times New Roman" w:eastAsia="標楷體" w:hAnsi="Times New Roman" w:cs="細明體" w:hint="eastAsia"/>
+          <w:color w:val="880000"/>
+          <w:sz w:val="21"/>
+          <w:szCs w:val="21"/>
+          <w:bdr w:val="none" w:sz="0" w:space="0" w:color="auto" w:frame="1"/>
+        </w:rPr>
+        <w:t>+</w:t>
+      </w:r>
+      <w:r>
+        <w:rPr>
+          <w:rStyle w:val="com"/>
+          <w:rFonts w:ascii="Times New Roman" w:eastAsia="標楷體" w:hAnsi="Times New Roman" w:cs="細明體" w:hint="eastAsia"/>
+          <w:color w:val="880000"/>
+          <w:sz w:val="21"/>
+          <w:szCs w:val="21"/>
+          <w:bdr w:val="none" w:sz="0" w:space="0" w:color="auto" w:frame="1"/>
+        </w:rPr>
+        <w:t>手續費</w:t>
+      </w:r>
+    </w:p>
+    <w:p>
+      <w:pPr>
+        <w:pStyle w:val="l4"/>
+        <w:numPr>
+          <w:ilvl w:val="0"/>
+          <w:numId w:val="43"/>
+        </w:numPr>
+        <w:spacing w:before="0" w:beforeAutospacing="0" w:after="0" w:afterAutospacing="0"/>
+        <w:rPr>
+          <w:rFonts w:ascii="Times New Roman" w:eastAsia="標楷體" w:hAnsi="Times New Roman"/>
+          <w:color w:val="999999"/>
+          <w:sz w:val="18"/>
+          <w:szCs w:val="18"/>
+        </w:rPr>
+      </w:pPr>
+      <w:r>
+        <w:rPr>
+          <w:rStyle w:val="pln"/>
+          <w:rFonts w:ascii="Times New Roman" w:eastAsia="標楷體" w:hAnsi="Times New Roman" w:cs="細明體" w:hint="eastAsia"/>
+          <w:color w:val="000000"/>
+          <w:sz w:val="21"/>
+          <w:szCs w:val="21"/>
+          <w:bdr w:val="none" w:sz="0" w:space="0" w:color="auto" w:frame="1"/>
+        </w:rPr>
+        <w:t xml:space="preserve">　　</w:t>
       </w:r>
       <w:proofErr w:type="spellStart"/>
       <w:proofErr w:type="gramStart"/>
       <w:r>
         <w:rPr>
-          <w:rFonts w:ascii="Times New Roman" w:eastAsia="標楷體" w:hAnsi="Times New Roman"/>
-          <w:sz w:val="21"/>
-          <w:szCs w:val="21"/>
-        </w:rPr>
-        <w:t>this.coin</w:t>
+          <w:rStyle w:val="pln"/>
+          <w:rFonts w:ascii="Times New Roman" w:eastAsia="標楷體" w:hAnsi="Times New Roman" w:cs="細明體" w:hint="eastAsia"/>
+          <w:color w:val="000000"/>
+          <w:sz w:val="21"/>
+          <w:szCs w:val="21"/>
+          <w:bdr w:val="none" w:sz="0" w:space="0" w:color="auto" w:frame="1"/>
+        </w:rPr>
+        <w:t>to</w:t>
+      </w:r>
+      <w:r>
+        <w:rPr>
+          <w:rStyle w:val="pun"/>
+          <w:rFonts w:ascii="Times New Roman" w:eastAsia="標楷體" w:hAnsi="Times New Roman" w:cs="細明體" w:hint="eastAsia"/>
+          <w:color w:val="666600"/>
+          <w:sz w:val="21"/>
+          <w:szCs w:val="21"/>
+          <w:bdr w:val="none" w:sz="0" w:space="0" w:color="auto" w:frame="1"/>
+        </w:rPr>
+        <w:t>.</w:t>
+      </w:r>
+      <w:r>
+        <w:rPr>
+          <w:rStyle w:val="pln"/>
+          <w:rFonts w:ascii="Times New Roman" w:eastAsia="標楷體" w:hAnsi="Times New Roman" w:cs="細明體" w:hint="eastAsia"/>
+          <w:color w:val="000000"/>
+          <w:sz w:val="21"/>
+          <w:szCs w:val="21"/>
+          <w:bdr w:val="none" w:sz="0" w:space="0" w:color="auto" w:frame="1"/>
+        </w:rPr>
+        <w:t>changeCoin</w:t>
       </w:r>
       <w:proofErr w:type="spellEnd"/>
       <w:proofErr w:type="gramEnd"/>
       <w:r>
         <w:rPr>
-          <w:rFonts w:ascii="Times New Roman" w:eastAsia="標楷體" w:hAnsi="Times New Roman"/>
-          <w:sz w:val="21"/>
-          <w:szCs w:val="21"/>
-        </w:rPr>
-        <w:t xml:space="preserve"> += money;</w:t>
+          <w:rStyle w:val="pun"/>
+          <w:rFonts w:ascii="Times New Roman" w:eastAsia="標楷體" w:hAnsi="Times New Roman" w:cs="細明體" w:hint="eastAsia"/>
+          <w:color w:val="666600"/>
+          <w:sz w:val="21"/>
+          <w:szCs w:val="21"/>
+          <w:bdr w:val="none" w:sz="0" w:space="0" w:color="auto" w:frame="1"/>
+        </w:rPr>
+        <w:t>(</w:t>
+      </w:r>
+      <w:r>
+        <w:rPr>
+          <w:rStyle w:val="pln"/>
+          <w:rFonts w:ascii="Times New Roman" w:eastAsia="標楷體" w:hAnsi="Times New Roman" w:cs="細明體" w:hint="eastAsia"/>
+          <w:color w:val="000000"/>
+          <w:sz w:val="21"/>
+          <w:szCs w:val="21"/>
+          <w:bdr w:val="none" w:sz="0" w:space="0" w:color="auto" w:frame="1"/>
+        </w:rPr>
+        <w:t>money</w:t>
+      </w:r>
+      <w:r>
+        <w:rPr>
+          <w:rStyle w:val="pun"/>
+          <w:rFonts w:ascii="Times New Roman" w:eastAsia="標楷體" w:hAnsi="Times New Roman" w:cs="細明體" w:hint="eastAsia"/>
+          <w:color w:val="666600"/>
+          <w:sz w:val="21"/>
+          <w:szCs w:val="21"/>
+          <w:bdr w:val="none" w:sz="0" w:space="0" w:color="auto" w:frame="1"/>
+        </w:rPr>
+        <w:t>);</w:t>
       </w:r>
     </w:p>
     <w:p>
       <w:pPr>
-        <w:widowControl/>
-        <w:spacing w:line="240" w:lineRule="auto"/>
-        <w:ind w:leftChars="200" w:left="480"/>
-        <w:rPr>
-          <w:rFonts w:ascii="Times New Roman" w:eastAsia="標楷體" w:hAnsi="Times New Roman"/>
-          <w:sz w:val="21"/>
-          <w:szCs w:val="21"/>
-        </w:rPr>
-      </w:pPr>
-      <w:r>
-        <w:rPr>
-          <w:rFonts w:ascii="Times New Roman" w:eastAsia="標楷體" w:hAnsi="Times New Roman"/>
-          <w:sz w:val="21"/>
-          <w:szCs w:val="21"/>
-        </w:rPr>
-        <w:t xml:space="preserve">    return true;</w:t>
+        <w:pStyle w:val="l5"/>
+        <w:numPr>
+          <w:ilvl w:val="0"/>
+          <w:numId w:val="43"/>
+        </w:numPr>
+        <w:shd w:val="clear" w:color="auto" w:fill="EEEEEE"/>
+        <w:spacing w:before="0" w:beforeAutospacing="0" w:after="0" w:afterAutospacing="0"/>
+        <w:rPr>
+          <w:rFonts w:ascii="Times New Roman" w:eastAsia="標楷體" w:hAnsi="Times New Roman"/>
+          <w:color w:val="999999"/>
+          <w:sz w:val="18"/>
+          <w:szCs w:val="18"/>
+        </w:rPr>
+      </w:pPr>
+      <w:r>
+        <w:rPr>
+          <w:rStyle w:val="pln"/>
+          <w:rFonts w:ascii="Times New Roman" w:eastAsia="標楷體" w:hAnsi="Times New Roman" w:cs="細明體" w:hint="eastAsia"/>
+          <w:color w:val="000000"/>
+          <w:sz w:val="21"/>
+          <w:szCs w:val="21"/>
+          <w:bdr w:val="none" w:sz="0" w:space="0" w:color="auto" w:frame="1"/>
+        </w:rPr>
+        <w:t xml:space="preserve">　　</w:t>
+      </w:r>
+      <w:r>
+        <w:rPr>
+          <w:rStyle w:val="kwd"/>
+          <w:rFonts w:ascii="Times New Roman" w:eastAsia="標楷體" w:hAnsi="Times New Roman" w:cs="細明體" w:hint="eastAsia"/>
+          <w:color w:val="000088"/>
+          <w:sz w:val="21"/>
+          <w:szCs w:val="21"/>
+          <w:bdr w:val="none" w:sz="0" w:space="0" w:color="auto" w:frame="1"/>
+        </w:rPr>
+        <w:t>return</w:t>
+      </w:r>
+      <w:r>
+        <w:rPr>
+          <w:rStyle w:val="pln"/>
+          <w:rFonts w:ascii="Times New Roman" w:eastAsia="標楷體" w:hAnsi="Times New Roman" w:cs="細明體" w:hint="eastAsia"/>
+          <w:color w:val="000000"/>
+          <w:sz w:val="21"/>
+          <w:szCs w:val="21"/>
+          <w:bdr w:val="none" w:sz="0" w:space="0" w:color="auto" w:frame="1"/>
+        </w:rPr>
+        <w:t xml:space="preserve"> </w:t>
+      </w:r>
+      <w:r>
+        <w:rPr>
+          <w:rStyle w:val="kwd"/>
+          <w:rFonts w:ascii="Times New Roman" w:eastAsia="標楷體" w:hAnsi="Times New Roman" w:cs="細明體" w:hint="eastAsia"/>
+          <w:color w:val="000088"/>
+          <w:sz w:val="21"/>
+          <w:szCs w:val="21"/>
+          <w:bdr w:val="none" w:sz="0" w:space="0" w:color="auto" w:frame="1"/>
+        </w:rPr>
+        <w:t>true</w:t>
+      </w:r>
+      <w:r>
+        <w:rPr>
+          <w:rStyle w:val="pun"/>
+          <w:rFonts w:ascii="Times New Roman" w:eastAsia="標楷體" w:hAnsi="Times New Roman" w:cs="細明體" w:hint="eastAsia"/>
+          <w:color w:val="666600"/>
+          <w:sz w:val="21"/>
+          <w:szCs w:val="21"/>
+          <w:bdr w:val="none" w:sz="0" w:space="0" w:color="auto" w:frame="1"/>
+        </w:rPr>
+        <w:t>;</w:t>
       </w:r>
     </w:p>
     <w:p>
       <w:pPr>
-        <w:widowControl/>
-        <w:spacing w:line="240" w:lineRule="auto"/>
-        <w:ind w:leftChars="200" w:left="480"/>
-        <w:rPr>
-          <w:rFonts w:ascii="Times New Roman" w:eastAsia="標楷體" w:hAnsi="Times New Roman"/>
-          <w:sz w:val="21"/>
-          <w:szCs w:val="21"/>
-        </w:rPr>
-      </w:pPr>
-      <w:r>
-        <w:rPr>
-          <w:rFonts w:ascii="Times New Roman" w:eastAsia="標楷體" w:hAnsi="Times New Roman"/>
-          <w:sz w:val="21"/>
-          <w:szCs w:val="21"/>
-        </w:rPr>
-        <w:t>}</w:t>
-      </w:r>
-    </w:p>
-    <w:p>
-      <w:pPr>
-        <w:widowControl/>
-        <w:spacing w:line="240" w:lineRule="auto"/>
-        <w:ind w:leftChars="200" w:left="480"/>
-        <w:rPr>
-          <w:rFonts w:ascii="Times New Roman" w:eastAsia="標楷體" w:hAnsi="Times New Roman"/>
-          <w:sz w:val="21"/>
-          <w:szCs w:val="21"/>
-        </w:rPr>
-      </w:pPr>
-    </w:p>
-    <w:p>
-      <w:pPr>
-        <w:widowControl/>
-        <w:spacing w:line="240" w:lineRule="auto"/>
-        <w:ind w:leftChars="200" w:left="480"/>
-        <w:rPr>
-          <w:rFonts w:ascii="Times New Roman" w:eastAsia="標楷體" w:hAnsi="Times New Roman" w:hint="eastAsia"/>
-          <w:sz w:val="21"/>
-          <w:szCs w:val="21"/>
-        </w:rPr>
-      </w:pPr>
-      <w:r>
-        <w:rPr>
-          <w:rFonts w:ascii="Times New Roman" w:eastAsia="標楷體" w:hAnsi="Times New Roman" w:hint="eastAsia"/>
-          <w:sz w:val="21"/>
-          <w:szCs w:val="21"/>
-        </w:rPr>
-        <w:t>//</w:t>
-      </w:r>
-      <w:r>
-        <w:rPr>
-          <w:rFonts w:ascii="Times New Roman" w:eastAsia="標楷體" w:hAnsi="Times New Roman" w:hint="eastAsia"/>
-          <w:sz w:val="21"/>
-          <w:szCs w:val="21"/>
-        </w:rPr>
-        <w:t>領錢</w:t>
-      </w:r>
-    </w:p>
-    <w:p>
-      <w:pPr>
-        <w:widowControl/>
-        <w:spacing w:line="240" w:lineRule="auto"/>
-        <w:ind w:leftChars="200" w:left="480"/>
-        <w:rPr>
-          <w:rFonts w:ascii="Times New Roman" w:eastAsia="標楷體" w:hAnsi="Times New Roman"/>
-          <w:sz w:val="21"/>
-          <w:szCs w:val="21"/>
-        </w:rPr>
-      </w:pPr>
-      <w:r>
-        <w:rPr>
-          <w:rFonts w:ascii="Times New Roman" w:eastAsia="標楷體" w:hAnsi="Times New Roman"/>
-          <w:sz w:val="21"/>
-          <w:szCs w:val="21"/>
-        </w:rPr>
-        <w:t xml:space="preserve">public </w:t>
-      </w:r>
-      <w:proofErr w:type="spellStart"/>
-      <w:r>
-        <w:rPr>
-          <w:rFonts w:ascii="Times New Roman" w:eastAsia="標楷體" w:hAnsi="Times New Roman"/>
-          <w:sz w:val="21"/>
-          <w:szCs w:val="21"/>
-        </w:rPr>
-        <w:t>boolean</w:t>
-      </w:r>
-      <w:proofErr w:type="spellEnd"/>
-      <w:r>
-        <w:rPr>
-          <w:rFonts w:ascii="Times New Roman" w:eastAsia="標楷體" w:hAnsi="Times New Roman"/>
-          <w:sz w:val="21"/>
-          <w:szCs w:val="21"/>
-        </w:rPr>
-        <w:t xml:space="preserve"> </w:t>
-      </w:r>
-      <w:proofErr w:type="spellStart"/>
-      <w:proofErr w:type="gramStart"/>
-      <w:r>
-        <w:rPr>
-          <w:rFonts w:ascii="Times New Roman" w:eastAsia="標楷體" w:hAnsi="Times New Roman"/>
-          <w:sz w:val="21"/>
-          <w:szCs w:val="21"/>
-        </w:rPr>
-        <w:t>receiveMoney</w:t>
-      </w:r>
-      <w:proofErr w:type="spellEnd"/>
-      <w:r>
-        <w:rPr>
-          <w:rFonts w:ascii="Times New Roman" w:eastAsia="標楷體" w:hAnsi="Times New Roman"/>
-          <w:sz w:val="21"/>
-          <w:szCs w:val="21"/>
-        </w:rPr>
-        <w:t>(</w:t>
-      </w:r>
-      <w:proofErr w:type="gramEnd"/>
-      <w:r>
-        <w:rPr>
-          <w:rFonts w:ascii="Times New Roman" w:eastAsia="標楷體" w:hAnsi="Times New Roman"/>
-          <w:sz w:val="21"/>
-          <w:szCs w:val="21"/>
-        </w:rPr>
-        <w:t xml:space="preserve">int </w:t>
-      </w:r>
-      <w:proofErr w:type="gramStart"/>
-      <w:r>
-        <w:rPr>
-          <w:rFonts w:ascii="Times New Roman" w:eastAsia="標楷體" w:hAnsi="Times New Roman"/>
-          <w:sz w:val="21"/>
-          <w:szCs w:val="21"/>
-        </w:rPr>
-        <w:t>money){</w:t>
-      </w:r>
-      <w:proofErr w:type="gramEnd"/>
-    </w:p>
-    <w:p>
-      <w:pPr>
-        <w:widowControl/>
-        <w:spacing w:line="240" w:lineRule="auto"/>
-        <w:ind w:leftChars="200" w:left="480"/>
-        <w:rPr>
-          <w:rFonts w:ascii="Times New Roman" w:eastAsia="標楷體" w:hAnsi="Times New Roman"/>
-          <w:sz w:val="21"/>
-          <w:szCs w:val="21"/>
-        </w:rPr>
-      </w:pPr>
-      <w:r>
-        <w:rPr>
-          <w:rFonts w:ascii="Times New Roman" w:eastAsia="標楷體" w:hAnsi="Times New Roman"/>
-          <w:sz w:val="21"/>
-          <w:szCs w:val="21"/>
-        </w:rPr>
-        <w:t xml:space="preserve">    if</w:t>
-      </w:r>
-      <w:proofErr w:type="gramStart"/>
-      <w:r>
-        <w:rPr>
-          <w:rFonts w:ascii="Times New Roman" w:eastAsia="標楷體" w:hAnsi="Times New Roman"/>
-          <w:sz w:val="21"/>
-          <w:szCs w:val="21"/>
-        </w:rPr>
-        <w:t>(!open){ return</w:t>
-      </w:r>
-      <w:proofErr w:type="gramEnd"/>
-      <w:r>
-        <w:rPr>
-          <w:rFonts w:ascii="Times New Roman" w:eastAsia="標楷體" w:hAnsi="Times New Roman"/>
-          <w:sz w:val="21"/>
-          <w:szCs w:val="21"/>
-        </w:rPr>
-        <w:t xml:space="preserve"> false</w:t>
-      </w:r>
-      <w:proofErr w:type="gramStart"/>
-      <w:r>
-        <w:rPr>
-          <w:rFonts w:ascii="Times New Roman" w:eastAsia="標楷體" w:hAnsi="Times New Roman"/>
-          <w:sz w:val="21"/>
-          <w:szCs w:val="21"/>
-        </w:rPr>
-        <w:t>; }</w:t>
-      </w:r>
-      <w:proofErr w:type="gramEnd"/>
-    </w:p>
-    <w:p>
-      <w:pPr>
-        <w:widowControl/>
-        <w:spacing w:line="240" w:lineRule="auto"/>
-        <w:ind w:leftChars="200" w:left="480"/>
-        <w:rPr>
-          <w:rFonts w:ascii="Times New Roman" w:eastAsia="標楷體" w:hAnsi="Times New Roman"/>
-          <w:sz w:val="21"/>
-          <w:szCs w:val="21"/>
-        </w:rPr>
-      </w:pPr>
-      <w:r>
-        <w:rPr>
-          <w:rFonts w:ascii="Times New Roman" w:eastAsia="標楷體" w:hAnsi="Times New Roman"/>
-          <w:sz w:val="21"/>
-          <w:szCs w:val="21"/>
-        </w:rPr>
-        <w:t xml:space="preserve">    </w:t>
-      </w:r>
-      <w:proofErr w:type="gramStart"/>
-      <w:r>
-        <w:rPr>
-          <w:rFonts w:ascii="Times New Roman" w:eastAsia="標楷體" w:hAnsi="Times New Roman"/>
-          <w:sz w:val="21"/>
-          <w:szCs w:val="21"/>
-        </w:rPr>
-        <w:t>if(</w:t>
-      </w:r>
-      <w:proofErr w:type="gramEnd"/>
-      <w:r>
-        <w:rPr>
-          <w:rFonts w:ascii="Times New Roman" w:eastAsia="標楷體" w:hAnsi="Times New Roman"/>
-          <w:sz w:val="21"/>
-          <w:szCs w:val="21"/>
-        </w:rPr>
-        <w:t xml:space="preserve">money &lt;= </w:t>
-      </w:r>
-      <w:proofErr w:type="gramStart"/>
-      <w:r>
-        <w:rPr>
-          <w:rFonts w:ascii="Times New Roman" w:eastAsia="標楷體" w:hAnsi="Times New Roman"/>
-          <w:sz w:val="21"/>
-          <w:szCs w:val="21"/>
-        </w:rPr>
-        <w:t>0){</w:t>
-      </w:r>
-      <w:proofErr w:type="gramEnd"/>
-      <w:r>
-        <w:rPr>
-          <w:rFonts w:ascii="Times New Roman" w:eastAsia="標楷體" w:hAnsi="Times New Roman"/>
-          <w:sz w:val="21"/>
-          <w:szCs w:val="21"/>
-        </w:rPr>
-        <w:t xml:space="preserve"> return false</w:t>
-      </w:r>
-      <w:proofErr w:type="gramStart"/>
-      <w:r>
-        <w:rPr>
-          <w:rFonts w:ascii="Times New Roman" w:eastAsia="標楷體" w:hAnsi="Times New Roman"/>
-          <w:sz w:val="21"/>
-          <w:szCs w:val="21"/>
-        </w:rPr>
-        <w:t>; }</w:t>
-      </w:r>
-      <w:proofErr w:type="gramEnd"/>
-    </w:p>
-    <w:p>
-      <w:pPr>
-        <w:widowControl/>
-        <w:spacing w:line="240" w:lineRule="auto"/>
-        <w:ind w:leftChars="200" w:left="480"/>
-        <w:rPr>
-          <w:rFonts w:ascii="Times New Roman" w:eastAsia="標楷體" w:hAnsi="Times New Roman"/>
-          <w:sz w:val="21"/>
-          <w:szCs w:val="21"/>
-        </w:rPr>
-      </w:pPr>
-      <w:r>
-        <w:rPr>
-          <w:rFonts w:ascii="Times New Roman" w:eastAsia="標楷體" w:hAnsi="Times New Roman"/>
-          <w:sz w:val="21"/>
-          <w:szCs w:val="21"/>
-        </w:rPr>
-        <w:t xml:space="preserve">    </w:t>
-      </w:r>
-      <w:proofErr w:type="gramStart"/>
-      <w:r>
-        <w:rPr>
-          <w:rFonts w:ascii="Times New Roman" w:eastAsia="標楷體" w:hAnsi="Times New Roman"/>
-          <w:sz w:val="21"/>
-          <w:szCs w:val="21"/>
-        </w:rPr>
-        <w:t>if(</w:t>
-      </w:r>
-      <w:proofErr w:type="spellStart"/>
-      <w:r>
-        <w:rPr>
-          <w:rFonts w:ascii="Times New Roman" w:eastAsia="標楷體" w:hAnsi="Times New Roman"/>
-          <w:sz w:val="21"/>
-          <w:szCs w:val="21"/>
-        </w:rPr>
-        <w:t>this.coin</w:t>
-      </w:r>
-      <w:proofErr w:type="spellEnd"/>
-      <w:proofErr w:type="gramEnd"/>
-      <w:r>
-        <w:rPr>
-          <w:rFonts w:ascii="Times New Roman" w:eastAsia="標楷體" w:hAnsi="Times New Roman"/>
-          <w:sz w:val="21"/>
-          <w:szCs w:val="21"/>
-        </w:rPr>
-        <w:t xml:space="preserve"> &lt; </w:t>
-      </w:r>
-      <w:proofErr w:type="gramStart"/>
-      <w:r>
-        <w:rPr>
-          <w:rFonts w:ascii="Times New Roman" w:eastAsia="標楷體" w:hAnsi="Times New Roman"/>
-          <w:sz w:val="21"/>
-          <w:szCs w:val="21"/>
-        </w:rPr>
-        <w:t>money){</w:t>
-      </w:r>
-      <w:proofErr w:type="gramEnd"/>
-      <w:r>
-        <w:rPr>
-          <w:rFonts w:ascii="Times New Roman" w:eastAsia="標楷體" w:hAnsi="Times New Roman"/>
-          <w:sz w:val="21"/>
-          <w:szCs w:val="21"/>
-        </w:rPr>
-        <w:t xml:space="preserve"> return false</w:t>
-      </w:r>
-      <w:proofErr w:type="gramStart"/>
-      <w:r>
-        <w:rPr>
-          <w:rFonts w:ascii="Times New Roman" w:eastAsia="標楷體" w:hAnsi="Times New Roman"/>
-          <w:sz w:val="21"/>
-          <w:szCs w:val="21"/>
-        </w:rPr>
-        <w:t>; }</w:t>
-      </w:r>
-      <w:proofErr w:type="gramEnd"/>
-    </w:p>
-    <w:p>
-      <w:pPr>
-        <w:widowControl/>
-        <w:spacing w:line="240" w:lineRule="auto"/>
-        <w:ind w:leftChars="200" w:left="480"/>
-        <w:rPr>
-          <w:rFonts w:ascii="Times New Roman" w:eastAsia="標楷體" w:hAnsi="Times New Roman"/>
-          <w:sz w:val="21"/>
-          <w:szCs w:val="21"/>
-        </w:rPr>
-      </w:pPr>
-      <w:r>
-        <w:rPr>
-          <w:rFonts w:ascii="Times New Roman" w:eastAsia="標楷體" w:hAnsi="Times New Roman"/>
-          <w:sz w:val="21"/>
-          <w:szCs w:val="21"/>
-        </w:rPr>
-        <w:t xml:space="preserve">    </w:t>
-      </w:r>
-      <w:proofErr w:type="spellStart"/>
-      <w:proofErr w:type="gramStart"/>
-      <w:r>
-        <w:rPr>
-          <w:rFonts w:ascii="Times New Roman" w:eastAsia="標楷體" w:hAnsi="Times New Roman"/>
-          <w:sz w:val="21"/>
-          <w:szCs w:val="21"/>
-        </w:rPr>
-        <w:t>this.coin</w:t>
-      </w:r>
-      <w:proofErr w:type="spellEnd"/>
-      <w:proofErr w:type="gramEnd"/>
-      <w:r>
-        <w:rPr>
-          <w:rFonts w:ascii="Times New Roman" w:eastAsia="標楷體" w:hAnsi="Times New Roman"/>
-          <w:sz w:val="21"/>
-          <w:szCs w:val="21"/>
-        </w:rPr>
-        <w:t xml:space="preserve"> -= money;</w:t>
-      </w:r>
-    </w:p>
-    <w:p>
-      <w:pPr>
-        <w:widowControl/>
-        <w:spacing w:line="240" w:lineRule="auto"/>
-        <w:ind w:leftChars="200" w:left="480"/>
-        <w:rPr>
-          <w:rFonts w:ascii="Times New Roman" w:eastAsia="標楷體" w:hAnsi="Times New Roman"/>
-          <w:sz w:val="21"/>
-          <w:szCs w:val="21"/>
-        </w:rPr>
-      </w:pPr>
-      <w:r>
-        <w:rPr>
-          <w:rFonts w:ascii="Times New Roman" w:eastAsia="標楷體" w:hAnsi="Times New Roman"/>
-          <w:sz w:val="21"/>
-          <w:szCs w:val="21"/>
-        </w:rPr>
-        <w:t xml:space="preserve">    return true;</w:t>
-      </w:r>
-    </w:p>
-    <w:p>
-      <w:pPr>
-        <w:widowControl/>
-        <w:spacing w:line="240" w:lineRule="auto"/>
-        <w:ind w:leftChars="200" w:left="480"/>
-        <w:rPr>
-          <w:rFonts w:ascii="Times New Roman" w:eastAsia="標楷體" w:hAnsi="Times New Roman"/>
-          <w:sz w:val="21"/>
-          <w:szCs w:val="21"/>
-        </w:rPr>
-      </w:pPr>
-      <w:r>
-        <w:rPr>
-          <w:rFonts w:ascii="Times New Roman" w:eastAsia="標楷體" w:hAnsi="Times New Roman"/>
-          <w:sz w:val="21"/>
-          <w:szCs w:val="21"/>
-        </w:rPr>
-        <w:t>}</w:t>
-      </w:r>
-    </w:p>
-    <w:p>
-      <w:pPr>
-        <w:widowControl/>
-        <w:spacing w:line="240" w:lineRule="auto"/>
-        <w:ind w:leftChars="200" w:left="480"/>
-        <w:rPr>
-          <w:rFonts w:ascii="Times New Roman" w:eastAsia="標楷體" w:hAnsi="Times New Roman"/>
-          <w:sz w:val="21"/>
-          <w:szCs w:val="21"/>
-        </w:rPr>
-      </w:pPr>
-    </w:p>
-    <w:p>
-      <w:pPr>
-        <w:widowControl/>
-        <w:spacing w:line="240" w:lineRule="auto"/>
-        <w:ind w:leftChars="200" w:left="480"/>
-        <w:rPr>
-          <w:rFonts w:ascii="Times New Roman" w:eastAsia="標楷體" w:hAnsi="Times New Roman" w:hint="eastAsia"/>
-          <w:sz w:val="21"/>
-          <w:szCs w:val="21"/>
-        </w:rPr>
-      </w:pPr>
-      <w:r>
-        <w:rPr>
-          <w:rFonts w:ascii="Times New Roman" w:eastAsia="標楷體" w:hAnsi="Times New Roman" w:hint="eastAsia"/>
-          <w:sz w:val="21"/>
-          <w:szCs w:val="21"/>
-        </w:rPr>
-        <w:t>//</w:t>
-      </w:r>
-      <w:r>
-        <w:rPr>
-          <w:rFonts w:ascii="Times New Roman" w:eastAsia="標楷體" w:hAnsi="Times New Roman" w:hint="eastAsia"/>
-          <w:sz w:val="21"/>
-          <w:szCs w:val="21"/>
-        </w:rPr>
-        <w:t>轉帳</w:t>
-      </w:r>
-    </w:p>
-    <w:p>
-      <w:pPr>
-        <w:widowControl/>
-        <w:spacing w:line="240" w:lineRule="auto"/>
-        <w:ind w:leftChars="200" w:left="480"/>
-        <w:rPr>
-          <w:rFonts w:ascii="Times New Roman" w:eastAsia="標楷體" w:hAnsi="Times New Roman"/>
-          <w:sz w:val="21"/>
-          <w:szCs w:val="21"/>
-        </w:rPr>
-      </w:pPr>
-      <w:r>
-        <w:rPr>
-          <w:rFonts w:ascii="Times New Roman" w:eastAsia="標楷體" w:hAnsi="Times New Roman"/>
-          <w:sz w:val="21"/>
-          <w:szCs w:val="21"/>
-        </w:rPr>
-        <w:t xml:space="preserve">public </w:t>
-      </w:r>
-      <w:proofErr w:type="spellStart"/>
-      <w:r>
-        <w:rPr>
-          <w:rFonts w:ascii="Times New Roman" w:eastAsia="標楷體" w:hAnsi="Times New Roman"/>
-          <w:sz w:val="21"/>
-          <w:szCs w:val="21"/>
-        </w:rPr>
-        <w:t>boolean</w:t>
-      </w:r>
-      <w:proofErr w:type="spellEnd"/>
-      <w:r>
-        <w:rPr>
-          <w:rFonts w:ascii="Times New Roman" w:eastAsia="標楷體" w:hAnsi="Times New Roman"/>
-          <w:sz w:val="21"/>
-          <w:szCs w:val="21"/>
-        </w:rPr>
-        <w:t xml:space="preserve"> </w:t>
-      </w:r>
-      <w:proofErr w:type="spellStart"/>
-      <w:proofErr w:type="gramStart"/>
-      <w:r>
-        <w:rPr>
-          <w:rFonts w:ascii="Times New Roman" w:eastAsia="標楷體" w:hAnsi="Times New Roman"/>
-          <w:sz w:val="21"/>
-          <w:szCs w:val="21"/>
-        </w:rPr>
-        <w:t>transferMoney</w:t>
-      </w:r>
-      <w:proofErr w:type="spellEnd"/>
-      <w:r>
-        <w:rPr>
-          <w:rFonts w:ascii="Times New Roman" w:eastAsia="標楷體" w:hAnsi="Times New Roman"/>
-          <w:sz w:val="21"/>
-          <w:szCs w:val="21"/>
-        </w:rPr>
-        <w:t>(</w:t>
-      </w:r>
-      <w:proofErr w:type="gramEnd"/>
-      <w:r>
-        <w:rPr>
-          <w:rFonts w:ascii="Times New Roman" w:eastAsia="標楷體" w:hAnsi="Times New Roman"/>
-          <w:sz w:val="21"/>
-          <w:szCs w:val="21"/>
-        </w:rPr>
-        <w:t xml:space="preserve">Bank to, int </w:t>
-      </w:r>
-      <w:proofErr w:type="gramStart"/>
-      <w:r>
-        <w:rPr>
-          <w:rFonts w:ascii="Times New Roman" w:eastAsia="標楷體" w:hAnsi="Times New Roman"/>
-          <w:sz w:val="21"/>
-          <w:szCs w:val="21"/>
-        </w:rPr>
-        <w:t>money){</w:t>
-      </w:r>
-      <w:proofErr w:type="gramEnd"/>
-    </w:p>
-    <w:p>
-      <w:pPr>
-        <w:widowControl/>
-        <w:spacing w:line="240" w:lineRule="auto"/>
-        <w:ind w:leftChars="200" w:left="480"/>
-        <w:rPr>
-          <w:rFonts w:ascii="Times New Roman" w:eastAsia="標楷體" w:hAnsi="Times New Roman" w:hint="eastAsia"/>
-          <w:color w:val="000000" w:themeColor="text1"/>
-          <w:sz w:val="21"/>
-          <w:szCs w:val="21"/>
-        </w:rPr>
-      </w:pPr>
-      <w:r>
-        <w:rPr>
-          <w:rFonts w:ascii="Times New Roman" w:eastAsia="標楷體" w:hAnsi="Times New Roman" w:hint="eastAsia"/>
-          <w:color w:val="000000" w:themeColor="text1"/>
-          <w:sz w:val="21"/>
-          <w:szCs w:val="21"/>
-        </w:rPr>
-        <w:t xml:space="preserve">    //</w:t>
-      </w:r>
-      <w:proofErr w:type="gramStart"/>
-      <w:r>
-        <w:rPr>
-          <w:rFonts w:ascii="Times New Roman" w:eastAsia="標楷體" w:hAnsi="Times New Roman" w:hint="eastAsia"/>
-          <w:color w:val="000000" w:themeColor="text1"/>
-          <w:sz w:val="21"/>
-          <w:szCs w:val="21"/>
-        </w:rPr>
-        <w:t>總扣款</w:t>
-      </w:r>
-      <w:proofErr w:type="gramEnd"/>
-      <w:r>
-        <w:rPr>
-          <w:rFonts w:ascii="Times New Roman" w:eastAsia="標楷體" w:hAnsi="Times New Roman" w:hint="eastAsia"/>
-          <w:color w:val="000000" w:themeColor="text1"/>
-          <w:sz w:val="21"/>
-          <w:szCs w:val="21"/>
-        </w:rPr>
-        <w:t xml:space="preserve"> </w:t>
-      </w:r>
-      <w:r>
-        <w:rPr>
-          <w:rFonts w:ascii="Times New Roman" w:eastAsia="標楷體" w:hAnsi="Times New Roman" w:hint="eastAsia"/>
-          <w:color w:val="000000" w:themeColor="text1"/>
-          <w:sz w:val="21"/>
-          <w:szCs w:val="21"/>
-        </w:rPr>
-        <w:t>金額</w:t>
-      </w:r>
-      <w:r>
-        <w:rPr>
-          <w:rFonts w:ascii="Times New Roman" w:eastAsia="標楷體" w:hAnsi="Times New Roman" w:hint="eastAsia"/>
-          <w:color w:val="000000" w:themeColor="text1"/>
-          <w:sz w:val="21"/>
-          <w:szCs w:val="21"/>
-        </w:rPr>
-        <w:t>+</w:t>
-      </w:r>
-      <w:r>
-        <w:rPr>
-          <w:rFonts w:ascii="Times New Roman" w:eastAsia="標楷體" w:hAnsi="Times New Roman" w:hint="eastAsia"/>
-          <w:color w:val="000000" w:themeColor="text1"/>
-          <w:sz w:val="21"/>
-          <w:szCs w:val="21"/>
-        </w:rPr>
-        <w:t>手續費</w:t>
-      </w:r>
-    </w:p>
-    <w:p>
-      <w:pPr>
-        <w:widowControl/>
-        <w:spacing w:line="240" w:lineRule="auto"/>
-        <w:ind w:leftChars="200" w:left="480"/>
-        <w:rPr>
-          <w:rFonts w:ascii="Times New Roman" w:eastAsia="標楷體" w:hAnsi="Times New Roman"/>
-          <w:sz w:val="21"/>
-          <w:szCs w:val="21"/>
-        </w:rPr>
-      </w:pPr>
-      <w:r>
-        <w:rPr>
-          <w:rFonts w:ascii="Times New Roman" w:eastAsia="標楷體" w:hAnsi="Times New Roman"/>
-          <w:sz w:val="21"/>
-          <w:szCs w:val="21"/>
-        </w:rPr>
-        <w:t xml:space="preserve">    </w:t>
-      </w:r>
-      <w:proofErr w:type="gramStart"/>
-      <w:r>
-        <w:rPr>
-          <w:rFonts w:ascii="Times New Roman" w:eastAsia="標楷體" w:hAnsi="Times New Roman"/>
-          <w:sz w:val="21"/>
-          <w:szCs w:val="21"/>
-        </w:rPr>
-        <w:t>if(</w:t>
-      </w:r>
-      <w:proofErr w:type="gramEnd"/>
-      <w:r>
-        <w:rPr>
-          <w:rFonts w:ascii="Times New Roman" w:eastAsia="標楷體" w:hAnsi="Times New Roman"/>
-          <w:sz w:val="21"/>
-          <w:szCs w:val="21"/>
-        </w:rPr>
-        <w:t xml:space="preserve">money &lt; </w:t>
-      </w:r>
-      <w:proofErr w:type="gramStart"/>
-      <w:r>
-        <w:rPr>
-          <w:rFonts w:ascii="Times New Roman" w:eastAsia="標楷體" w:hAnsi="Times New Roman"/>
-          <w:sz w:val="21"/>
-          <w:szCs w:val="21"/>
-        </w:rPr>
-        <w:t>0){</w:t>
-      </w:r>
-      <w:proofErr w:type="gramEnd"/>
-      <w:r>
-        <w:rPr>
-          <w:rFonts w:ascii="Times New Roman" w:eastAsia="標楷體" w:hAnsi="Times New Roman"/>
-          <w:sz w:val="21"/>
-          <w:szCs w:val="21"/>
-        </w:rPr>
-        <w:t xml:space="preserve"> return false</w:t>
-      </w:r>
-      <w:proofErr w:type="gramStart"/>
-      <w:r>
-        <w:rPr>
-          <w:rFonts w:ascii="Times New Roman" w:eastAsia="標楷體" w:hAnsi="Times New Roman"/>
-          <w:sz w:val="21"/>
-          <w:szCs w:val="21"/>
-        </w:rPr>
-        <w:t>; }</w:t>
-      </w:r>
-      <w:proofErr w:type="gramEnd"/>
-    </w:p>
-    <w:p>
-      <w:pPr>
-        <w:widowControl/>
-        <w:spacing w:line="240" w:lineRule="auto"/>
-        <w:ind w:leftChars="200" w:left="480"/>
-        <w:rPr>
-          <w:rFonts w:ascii="Times New Roman" w:eastAsia="標楷體" w:hAnsi="Times New Roman"/>
-          <w:sz w:val="21"/>
-          <w:szCs w:val="21"/>
-        </w:rPr>
-      </w:pPr>
-      <w:r>
-        <w:rPr>
-          <w:rFonts w:ascii="Times New Roman" w:eastAsia="標楷體" w:hAnsi="Times New Roman"/>
-          <w:sz w:val="21"/>
-          <w:szCs w:val="21"/>
-        </w:rPr>
-        <w:t xml:space="preserve">    int </w:t>
-      </w:r>
-      <w:proofErr w:type="spellStart"/>
-      <w:r>
-        <w:rPr>
-          <w:rFonts w:ascii="Times New Roman" w:eastAsia="標楷體" w:hAnsi="Times New Roman"/>
-          <w:sz w:val="21"/>
-          <w:szCs w:val="21"/>
-        </w:rPr>
-        <w:t>totalDeduction</w:t>
-      </w:r>
-      <w:proofErr w:type="spellEnd"/>
-      <w:r>
-        <w:rPr>
-          <w:rFonts w:ascii="Times New Roman" w:eastAsia="標楷體" w:hAnsi="Times New Roman"/>
-          <w:sz w:val="21"/>
-          <w:szCs w:val="21"/>
-        </w:rPr>
-        <w:t xml:space="preserve"> = money + </w:t>
-      </w:r>
-      <w:proofErr w:type="spellStart"/>
-      <w:r>
-        <w:rPr>
-          <w:rFonts w:ascii="Times New Roman" w:eastAsia="標楷體" w:hAnsi="Times New Roman"/>
-          <w:sz w:val="21"/>
-          <w:szCs w:val="21"/>
-        </w:rPr>
-        <w:t>bankManager.getHandlingFee</w:t>
-      </w:r>
-      <w:proofErr w:type="spellEnd"/>
-      <w:r>
-        <w:rPr>
-          <w:rFonts w:ascii="Times New Roman" w:eastAsia="標楷體" w:hAnsi="Times New Roman"/>
-          <w:sz w:val="21"/>
-          <w:szCs w:val="21"/>
-        </w:rPr>
-        <w:t>(</w:t>
-      </w:r>
-      <w:proofErr w:type="spellStart"/>
-      <w:r>
-        <w:rPr>
-          <w:rFonts w:ascii="Times New Roman" w:eastAsia="標楷體" w:hAnsi="Times New Roman"/>
-          <w:sz w:val="21"/>
-          <w:szCs w:val="21"/>
-        </w:rPr>
-        <w:t>getBankIndex</w:t>
-      </w:r>
-      <w:proofErr w:type="spellEnd"/>
-      <w:r>
-        <w:rPr>
-          <w:rFonts w:ascii="Times New Roman" w:eastAsia="標楷體" w:hAnsi="Times New Roman"/>
-          <w:sz w:val="21"/>
-          <w:szCs w:val="21"/>
-        </w:rPr>
-        <w:t xml:space="preserve">(this), </w:t>
-      </w:r>
-      <w:proofErr w:type="spellStart"/>
-      <w:r>
-        <w:rPr>
-          <w:rFonts w:ascii="Times New Roman" w:eastAsia="標楷體" w:hAnsi="Times New Roman"/>
-          <w:sz w:val="21"/>
-          <w:szCs w:val="21"/>
-        </w:rPr>
-        <w:t>getBankIndex</w:t>
-      </w:r>
-      <w:proofErr w:type="spellEnd"/>
-      <w:r>
-        <w:rPr>
-          <w:rFonts w:ascii="Times New Roman" w:eastAsia="標楷體" w:hAnsi="Times New Roman"/>
-          <w:sz w:val="21"/>
-          <w:szCs w:val="21"/>
-        </w:rPr>
-        <w:t>(to));</w:t>
-      </w:r>
-    </w:p>
-    <w:p>
-      <w:pPr>
-        <w:widowControl/>
-        <w:spacing w:line="240" w:lineRule="auto"/>
-        <w:ind w:leftChars="200" w:left="480"/>
-        <w:rPr>
-          <w:rFonts w:ascii="Times New Roman" w:eastAsia="標楷體" w:hAnsi="Times New Roman" w:hint="eastAsia"/>
-          <w:sz w:val="21"/>
-          <w:szCs w:val="21"/>
-        </w:rPr>
-      </w:pPr>
-      <w:r>
-        <w:rPr>
-          <w:rFonts w:ascii="Times New Roman" w:eastAsia="標楷體" w:hAnsi="Times New Roman" w:hint="eastAsia"/>
-          <w:sz w:val="21"/>
-          <w:szCs w:val="21"/>
-        </w:rPr>
-        <w:t xml:space="preserve">    //</w:t>
-      </w:r>
-      <w:r>
-        <w:rPr>
-          <w:rFonts w:ascii="Times New Roman" w:eastAsia="標楷體" w:hAnsi="Times New Roman" w:hint="eastAsia"/>
-          <w:sz w:val="21"/>
-          <w:szCs w:val="21"/>
-        </w:rPr>
-        <w:t>檢查雙方是否都已經開戶且餘額足夠</w:t>
-      </w:r>
-    </w:p>
-    <w:p>
-      <w:pPr>
-        <w:widowControl/>
-        <w:spacing w:line="240" w:lineRule="auto"/>
-        <w:ind w:leftChars="200" w:left="480"/>
-        <w:rPr>
-          <w:rFonts w:ascii="Times New Roman" w:eastAsia="標楷體" w:hAnsi="Times New Roman"/>
-          <w:sz w:val="21"/>
-          <w:szCs w:val="21"/>
-        </w:rPr>
-      </w:pPr>
-      <w:r>
-        <w:rPr>
-          <w:rFonts w:ascii="Times New Roman" w:eastAsia="標楷體" w:hAnsi="Times New Roman"/>
-          <w:sz w:val="21"/>
-          <w:szCs w:val="21"/>
-        </w:rPr>
-        <w:t xml:space="preserve">    if</w:t>
-      </w:r>
-      <w:proofErr w:type="gramStart"/>
-      <w:r>
-        <w:rPr>
-          <w:rFonts w:ascii="Times New Roman" w:eastAsia="標楷體" w:hAnsi="Times New Roman"/>
-          <w:sz w:val="21"/>
-          <w:szCs w:val="21"/>
-        </w:rPr>
-        <w:t>(!</w:t>
-      </w:r>
-      <w:proofErr w:type="spellStart"/>
-      <w:r>
-        <w:rPr>
-          <w:rFonts w:ascii="Times New Roman" w:eastAsia="標楷體" w:hAnsi="Times New Roman"/>
-          <w:sz w:val="21"/>
-          <w:szCs w:val="21"/>
-        </w:rPr>
-        <w:t>this</w:t>
-      </w:r>
-      <w:proofErr w:type="gramEnd"/>
-      <w:r>
-        <w:rPr>
-          <w:rFonts w:ascii="Times New Roman" w:eastAsia="標楷體" w:hAnsi="Times New Roman"/>
-          <w:sz w:val="21"/>
-          <w:szCs w:val="21"/>
-        </w:rPr>
-        <w:t>.</w:t>
-      </w:r>
-      <w:proofErr w:type="gramStart"/>
-      <w:r>
-        <w:rPr>
-          <w:rFonts w:ascii="Times New Roman" w:eastAsia="標楷體" w:hAnsi="Times New Roman"/>
-          <w:sz w:val="21"/>
-          <w:szCs w:val="21"/>
-        </w:rPr>
-        <w:t>getOpen</w:t>
-      </w:r>
-      <w:proofErr w:type="spellEnd"/>
-      <w:r>
-        <w:rPr>
-          <w:rFonts w:ascii="Times New Roman" w:eastAsia="標楷體" w:hAnsi="Times New Roman"/>
-          <w:sz w:val="21"/>
-          <w:szCs w:val="21"/>
-        </w:rPr>
-        <w:t>(</w:t>
-      </w:r>
-      <w:proofErr w:type="gramEnd"/>
-      <w:r>
-        <w:rPr>
-          <w:rFonts w:ascii="Times New Roman" w:eastAsia="標楷體" w:hAnsi="Times New Roman"/>
-          <w:sz w:val="21"/>
-          <w:szCs w:val="21"/>
-        </w:rPr>
-        <w:t>) |</w:t>
-      </w:r>
-      <w:proofErr w:type="gramStart"/>
-      <w:r>
-        <w:rPr>
-          <w:rFonts w:ascii="Times New Roman" w:eastAsia="標楷體" w:hAnsi="Times New Roman"/>
-          <w:sz w:val="21"/>
-          <w:szCs w:val="21"/>
-        </w:rPr>
-        <w:t>| !</w:t>
-      </w:r>
-      <w:proofErr w:type="spellStart"/>
-      <w:r>
-        <w:rPr>
-          <w:rFonts w:ascii="Times New Roman" w:eastAsia="標楷體" w:hAnsi="Times New Roman"/>
-          <w:sz w:val="21"/>
-          <w:szCs w:val="21"/>
-        </w:rPr>
-        <w:t>to</w:t>
-      </w:r>
-      <w:proofErr w:type="gramEnd"/>
-      <w:r>
-        <w:rPr>
-          <w:rFonts w:ascii="Times New Roman" w:eastAsia="標楷體" w:hAnsi="Times New Roman"/>
-          <w:sz w:val="21"/>
-          <w:szCs w:val="21"/>
-        </w:rPr>
-        <w:t>.</w:t>
-      </w:r>
-      <w:proofErr w:type="gramStart"/>
-      <w:r>
-        <w:rPr>
-          <w:rFonts w:ascii="Times New Roman" w:eastAsia="標楷體" w:hAnsi="Times New Roman"/>
-          <w:sz w:val="21"/>
-          <w:szCs w:val="21"/>
-        </w:rPr>
-        <w:t>getOpen</w:t>
-      </w:r>
-      <w:proofErr w:type="spellEnd"/>
-      <w:r>
-        <w:rPr>
-          <w:rFonts w:ascii="Times New Roman" w:eastAsia="標楷體" w:hAnsi="Times New Roman"/>
-          <w:sz w:val="21"/>
-          <w:szCs w:val="21"/>
-        </w:rPr>
-        <w:t>(</w:t>
-      </w:r>
-      <w:proofErr w:type="gramEnd"/>
-      <w:r>
-        <w:rPr>
-          <w:rFonts w:ascii="Times New Roman" w:eastAsia="標楷體" w:hAnsi="Times New Roman"/>
-          <w:sz w:val="21"/>
-          <w:szCs w:val="21"/>
-        </w:rPr>
-        <w:t xml:space="preserve">) || </w:t>
-      </w:r>
-      <w:proofErr w:type="spellStart"/>
-      <w:proofErr w:type="gramStart"/>
-      <w:r>
-        <w:rPr>
-          <w:rFonts w:ascii="Times New Roman" w:eastAsia="標楷體" w:hAnsi="Times New Roman"/>
-          <w:sz w:val="21"/>
-          <w:szCs w:val="21"/>
-        </w:rPr>
-        <w:t>this.getCoin</w:t>
-      </w:r>
-      <w:proofErr w:type="spellEnd"/>
-      <w:proofErr w:type="gramEnd"/>
-      <w:r>
-        <w:rPr>
-          <w:rFonts w:ascii="Times New Roman" w:eastAsia="標楷體" w:hAnsi="Times New Roman"/>
-          <w:sz w:val="21"/>
-          <w:szCs w:val="21"/>
-        </w:rPr>
-        <w:t xml:space="preserve">() &lt; </w:t>
-      </w:r>
-      <w:proofErr w:type="spellStart"/>
-      <w:proofErr w:type="gramStart"/>
-      <w:r>
-        <w:rPr>
-          <w:rFonts w:ascii="Times New Roman" w:eastAsia="標楷體" w:hAnsi="Times New Roman"/>
-          <w:sz w:val="21"/>
-          <w:szCs w:val="21"/>
-        </w:rPr>
-        <w:t>totalDeduction</w:t>
-      </w:r>
-      <w:proofErr w:type="spellEnd"/>
-      <w:r>
-        <w:rPr>
-          <w:rFonts w:ascii="Times New Roman" w:eastAsia="標楷體" w:hAnsi="Times New Roman"/>
-          <w:sz w:val="21"/>
-          <w:szCs w:val="21"/>
-        </w:rPr>
-        <w:t>){</w:t>
-      </w:r>
-      <w:proofErr w:type="gramEnd"/>
-      <w:r>
-        <w:rPr>
-          <w:rFonts w:ascii="Times New Roman" w:eastAsia="標楷體" w:hAnsi="Times New Roman"/>
-          <w:sz w:val="21"/>
-          <w:szCs w:val="21"/>
-        </w:rPr>
-        <w:t xml:space="preserve"> return false</w:t>
-      </w:r>
-      <w:proofErr w:type="gramStart"/>
-      <w:r>
-        <w:rPr>
-          <w:rFonts w:ascii="Times New Roman" w:eastAsia="標楷體" w:hAnsi="Times New Roman"/>
-          <w:sz w:val="21"/>
-          <w:szCs w:val="21"/>
-        </w:rPr>
-        <w:t>; }</w:t>
-      </w:r>
-      <w:proofErr w:type="gramEnd"/>
-    </w:p>
-    <w:p>
-      <w:pPr>
-        <w:widowControl/>
-        <w:spacing w:line="240" w:lineRule="auto"/>
-        <w:ind w:leftChars="200" w:left="480"/>
-        <w:rPr>
-          <w:rFonts w:ascii="Times New Roman" w:eastAsia="標楷體" w:hAnsi="Times New Roman" w:hint="eastAsia"/>
-          <w:sz w:val="21"/>
-          <w:szCs w:val="21"/>
-        </w:rPr>
-      </w:pPr>
-      <w:r>
-        <w:rPr>
-          <w:rFonts w:ascii="Times New Roman" w:eastAsia="標楷體" w:hAnsi="Times New Roman" w:hint="eastAsia"/>
-          <w:sz w:val="21"/>
-          <w:szCs w:val="21"/>
-        </w:rPr>
-        <w:t xml:space="preserve">    </w:t>
-      </w:r>
-      <w:proofErr w:type="spellStart"/>
-      <w:r>
-        <w:rPr>
-          <w:rFonts w:ascii="Times New Roman" w:eastAsia="標楷體" w:hAnsi="Times New Roman" w:hint="eastAsia"/>
-          <w:sz w:val="21"/>
-          <w:szCs w:val="21"/>
-        </w:rPr>
-        <w:t>this.changeCoin</w:t>
-      </w:r>
-      <w:proofErr w:type="spellEnd"/>
-      <w:r>
-        <w:rPr>
-          <w:rFonts w:ascii="Times New Roman" w:eastAsia="標楷體" w:hAnsi="Times New Roman" w:hint="eastAsia"/>
-          <w:sz w:val="21"/>
-          <w:szCs w:val="21"/>
-        </w:rPr>
-        <w:t>(-</w:t>
-      </w:r>
-      <w:proofErr w:type="spellStart"/>
-      <w:r>
-        <w:rPr>
-          <w:rFonts w:ascii="Times New Roman" w:eastAsia="標楷體" w:hAnsi="Times New Roman" w:hint="eastAsia"/>
-          <w:sz w:val="21"/>
-          <w:szCs w:val="21"/>
-        </w:rPr>
-        <w:t>totalDeduction</w:t>
-      </w:r>
-      <w:proofErr w:type="spellEnd"/>
-      <w:r>
-        <w:rPr>
-          <w:rFonts w:ascii="Times New Roman" w:eastAsia="標楷體" w:hAnsi="Times New Roman" w:hint="eastAsia"/>
-          <w:sz w:val="21"/>
-          <w:szCs w:val="21"/>
-        </w:rPr>
-        <w:t>);   //</w:t>
-      </w:r>
-      <w:r>
-        <w:rPr>
-          <w:rFonts w:ascii="Times New Roman" w:eastAsia="標楷體" w:hAnsi="Times New Roman" w:hint="eastAsia"/>
-          <w:sz w:val="21"/>
-          <w:szCs w:val="21"/>
-        </w:rPr>
-        <w:t>扣除</w:t>
-      </w:r>
-      <w:r>
-        <w:rPr>
-          <w:rFonts w:ascii="Times New Roman" w:eastAsia="標楷體" w:hAnsi="Times New Roman" w:hint="eastAsia"/>
-          <w:sz w:val="21"/>
-          <w:szCs w:val="21"/>
-        </w:rPr>
-        <w:t xml:space="preserve"> </w:t>
-      </w:r>
-      <w:r>
-        <w:rPr>
-          <w:rFonts w:ascii="Times New Roman" w:eastAsia="標楷體" w:hAnsi="Times New Roman" w:hint="eastAsia"/>
-          <w:sz w:val="21"/>
-          <w:szCs w:val="21"/>
-        </w:rPr>
-        <w:t>金額</w:t>
-      </w:r>
-      <w:r>
-        <w:rPr>
-          <w:rFonts w:ascii="Times New Roman" w:eastAsia="標楷體" w:hAnsi="Times New Roman" w:hint="eastAsia"/>
-          <w:sz w:val="21"/>
-          <w:szCs w:val="21"/>
-        </w:rPr>
-        <w:t>+</w:t>
-      </w:r>
-      <w:r>
-        <w:rPr>
-          <w:rFonts w:ascii="Times New Roman" w:eastAsia="標楷體" w:hAnsi="Times New Roman" w:hint="eastAsia"/>
-          <w:sz w:val="21"/>
-          <w:szCs w:val="21"/>
-        </w:rPr>
-        <w:t>手續費</w:t>
-      </w:r>
-    </w:p>
-    <w:p>
-      <w:pPr>
-        <w:widowControl/>
-        <w:spacing w:line="240" w:lineRule="auto"/>
-        <w:ind w:leftChars="200" w:left="480"/>
-        <w:rPr>
-          <w:rFonts w:ascii="Times New Roman" w:eastAsia="標楷體" w:hAnsi="Times New Roman"/>
-          <w:sz w:val="21"/>
-          <w:szCs w:val="21"/>
-        </w:rPr>
-      </w:pPr>
-      <w:r>
-        <w:rPr>
-          <w:rFonts w:ascii="Times New Roman" w:eastAsia="標楷體" w:hAnsi="Times New Roman"/>
-          <w:sz w:val="21"/>
-          <w:szCs w:val="21"/>
-        </w:rPr>
-        <w:t xml:space="preserve">    </w:t>
-      </w:r>
-      <w:proofErr w:type="spellStart"/>
-      <w:proofErr w:type="gramStart"/>
-      <w:r>
-        <w:rPr>
-          <w:rFonts w:ascii="Times New Roman" w:eastAsia="標楷體" w:hAnsi="Times New Roman"/>
-          <w:sz w:val="21"/>
-          <w:szCs w:val="21"/>
-        </w:rPr>
-        <w:t>to.changeCoin</w:t>
-      </w:r>
-      <w:proofErr w:type="spellEnd"/>
-      <w:proofErr w:type="gramEnd"/>
-      <w:r>
-        <w:rPr>
-          <w:rFonts w:ascii="Times New Roman" w:eastAsia="標楷體" w:hAnsi="Times New Roman"/>
-          <w:sz w:val="21"/>
-          <w:szCs w:val="21"/>
-        </w:rPr>
-        <w:t>(money);</w:t>
-      </w:r>
-    </w:p>
-    <w:p>
-      <w:pPr>
-        <w:widowControl/>
-        <w:spacing w:line="240" w:lineRule="auto"/>
-        <w:ind w:leftChars="200" w:left="480"/>
-        <w:rPr>
-          <w:rFonts w:ascii="Times New Roman" w:eastAsia="標楷體" w:hAnsi="Times New Roman"/>
-          <w:sz w:val="21"/>
-          <w:szCs w:val="21"/>
-        </w:rPr>
-      </w:pPr>
-      <w:r>
-        <w:rPr>
-          <w:rFonts w:ascii="Times New Roman" w:eastAsia="標楷體" w:hAnsi="Times New Roman"/>
-          <w:sz w:val="21"/>
-          <w:szCs w:val="21"/>
-        </w:rPr>
-        <w:t xml:space="preserve">    return true;</w:t>
-      </w:r>
-    </w:p>
-    <w:p>
-      <w:pPr>
-        <w:widowControl/>
-        <w:spacing w:line="240" w:lineRule="auto"/>
-        <w:ind w:leftChars="200" w:left="480"/>
-        <w:rPr>
-          <w:rFonts w:ascii="Times New Roman" w:eastAsia="標楷體" w:hAnsi="Times New Roman" w:hint="eastAsia"/>
-          <w:sz w:val="21"/>
-          <w:szCs w:val="21"/>
-        </w:rPr>
-      </w:pPr>
-      <w:r>
-        <w:rPr>
-          <w:rFonts w:ascii="Times New Roman" w:eastAsia="標楷體" w:hAnsi="Times New Roman"/>
-          <w:sz w:val="21"/>
-          <w:szCs w:val="21"/>
+        <w:pStyle w:val="l6"/>
+        <w:numPr>
+          <w:ilvl w:val="0"/>
+          <w:numId w:val="43"/>
+        </w:numPr>
+        <w:spacing w:before="0" w:beforeAutospacing="0" w:after="0" w:afterAutospacing="0"/>
+        <w:rPr>
+          <w:rFonts w:ascii="Times New Roman" w:eastAsia="標楷體" w:hAnsi="Times New Roman"/>
+          <w:color w:val="999999"/>
+          <w:sz w:val="18"/>
+          <w:szCs w:val="18"/>
+        </w:rPr>
+      </w:pPr>
+      <w:r>
+        <w:rPr>
+          <w:rStyle w:val="pun"/>
+          <w:rFonts w:ascii="Times New Roman" w:eastAsia="標楷體" w:hAnsi="Times New Roman" w:cs="細明體" w:hint="eastAsia"/>
+          <w:color w:val="666600"/>
+          <w:sz w:val="21"/>
+          <w:szCs w:val="21"/>
+          <w:bdr w:val="none" w:sz="0" w:space="0" w:color="auto" w:frame="1"/>
         </w:rPr>
         <w:t>}</w:t>
       </w:r>
@@ -11001,6 +11845,119 @@
 <file path=word/numbering.xml><?xml version="1.0" encoding="utf-8"?>
 <w:numbering xmlns:wpc="http://schemas.microsoft.com/office/word/2010/wordprocessingCanvas" xmlns:cx="http://schemas.microsoft.com/office/drawing/2014/chartex" xmlns:cx1="http://schemas.microsoft.com/office/drawing/2015/9/8/chartex" xmlns:cx2="http://schemas.microsoft.com/office/drawing/2015/10/21/chartex" xmlns:cx3="http://schemas.microsoft.com/office/drawing/2016/5/9/chartex" xmlns:cx4="http://schemas.microsoft.com/office/drawing/2016/5/10/chartex" xmlns:cx5="http://schemas.microsoft.com/office/drawing/2016/5/11/chartex" xmlns:cx6="http://schemas.microsoft.com/office/drawing/2016/5/12/chartex" xmlns:cx7="http://schemas.microsoft.com/office/drawing/2016/5/13/chartex" xmlns:cx8="http://schemas.microsoft.com/office/drawing/2016/5/14/chartex" xmlns:mc="http://schemas.openxmlformats.org/markup-compatibility/2006" xmlns:aink="http://schemas.microsoft.com/office/drawing/2016/ink" xmlns:am3d="http://schemas.microsoft.com/office/drawing/2017/model3d" xmlns:o="urn:schemas-microsoft-com:office:office" xmlns:oel="http://schemas.microsoft.com/office/2019/extlst" xmlns:r="http://schemas.openxmlformats.org/officeDocument/2006/relationships" xmlns:m="http://schemas.openxmlformats.org/officeDocument/2006/math" xmlns:v="urn:schemas-microsoft-com:vml" xmlns:wp14="http://schemas.microsoft.com/office/word/2010/wordprocessingDrawing" xmlns:wp="http://schemas.openxmlformats.org/drawingml/2006/wordprocessingDrawing" xmlns:w10="urn:schemas-microsoft-com:office:word" xmlns:w="http://schemas.openxmlformats.org/wordprocessingml/2006/main" xmlns:w14="http://schemas.microsoft.com/office/word/2010/wordml" xmlns:w15="http://schemas.microsoft.com/office/word/2012/wordml" xmlns:w16cex="http://schemas.microsoft.com/office/word/2018/wordml/cex" xmlns:w16cid="http://schemas.microsoft.com/office/word/2016/wordml/cid" xmlns:w16="http://schemas.microsoft.com/office/word/2018/wordml" xmlns:w16du="http://schemas.microsoft.com/office/word/2023/wordml/word16du" xmlns:w16sdtdh="http://schemas.microsoft.com/office/word/2020/wordml/sdtdatahash" xmlns:w16sdtfl="http://schemas.microsoft.com/office/word/2024/wordml/sdtformatlock" xmlns:w16se="http://schemas.microsoft.com/office/word/2015/wordml/symex" xmlns:wpg="http://schemas.microsoft.com/office/word/2010/wordprocessingGroup" xmlns:wpi="http://schemas.microsoft.com/office/word/2010/wordprocessingInk" xmlns:wne="http://schemas.microsoft.com/office/word/2006/wordml" xmlns:wps="http://schemas.microsoft.com/office/word/2010/wordprocessingShape" mc:Ignorable="w14 w15 w16se w16cid w16 w16cex w16sdtdh w16sdtfl w16du wp14">
   <w:abstractNum w:abstractNumId="0" w15:restartNumberingAfterBreak="0">
+    <w:nsid w:val="04822F2C"/>
+    <w:multiLevelType w:val="multilevel"/>
+    <w:tmpl w:val="B8A637FE"/>
+    <w:lvl w:ilvl="0">
+      <w:start w:val="1"/>
+      <w:numFmt w:val="decimal"/>
+      <w:lvlText w:val="%1."/>
+      <w:lvlJc w:val="left"/>
+      <w:pPr>
+        <w:tabs>
+          <w:tab w:val="num" w:pos="720"/>
+        </w:tabs>
+        <w:ind w:left="720" w:hanging="360"/>
+      </w:pPr>
+    </w:lvl>
+    <w:lvl w:ilvl="1" w:tentative="1">
+      <w:start w:val="1"/>
+      <w:numFmt w:val="decimal"/>
+      <w:lvlText w:val="%2."/>
+      <w:lvlJc w:val="left"/>
+      <w:pPr>
+        <w:tabs>
+          <w:tab w:val="num" w:pos="1440"/>
+        </w:tabs>
+        <w:ind w:left="1440" w:hanging="360"/>
+      </w:pPr>
+    </w:lvl>
+    <w:lvl w:ilvl="2" w:tentative="1">
+      <w:start w:val="1"/>
+      <w:numFmt w:val="decimal"/>
+      <w:lvlText w:val="%3."/>
+      <w:lvlJc w:val="left"/>
+      <w:pPr>
+        <w:tabs>
+          <w:tab w:val="num" w:pos="2160"/>
+        </w:tabs>
+        <w:ind w:left="2160" w:hanging="360"/>
+      </w:pPr>
+    </w:lvl>
+    <w:lvl w:ilvl="3" w:tentative="1">
+      <w:start w:val="1"/>
+      <w:numFmt w:val="decimal"/>
+      <w:lvlText w:val="%4."/>
+      <w:lvlJc w:val="left"/>
+      <w:pPr>
+        <w:tabs>
+          <w:tab w:val="num" w:pos="2880"/>
+        </w:tabs>
+        <w:ind w:left="2880" w:hanging="360"/>
+      </w:pPr>
+    </w:lvl>
+    <w:lvl w:ilvl="4" w:tentative="1">
+      <w:start w:val="1"/>
+      <w:numFmt w:val="decimal"/>
+      <w:lvlText w:val="%5."/>
+      <w:lvlJc w:val="left"/>
+      <w:pPr>
+        <w:tabs>
+          <w:tab w:val="num" w:pos="3600"/>
+        </w:tabs>
+        <w:ind w:left="3600" w:hanging="360"/>
+      </w:pPr>
+    </w:lvl>
+    <w:lvl w:ilvl="5" w:tentative="1">
+      <w:start w:val="1"/>
+      <w:numFmt w:val="decimal"/>
+      <w:lvlText w:val="%6."/>
+      <w:lvlJc w:val="left"/>
+      <w:pPr>
+        <w:tabs>
+          <w:tab w:val="num" w:pos="4320"/>
+        </w:tabs>
+        <w:ind w:left="4320" w:hanging="360"/>
+      </w:pPr>
+    </w:lvl>
+    <w:lvl w:ilvl="6" w:tentative="1">
+      <w:start w:val="1"/>
+      <w:numFmt w:val="decimal"/>
+      <w:lvlText w:val="%7."/>
+      <w:lvlJc w:val="left"/>
+      <w:pPr>
+        <w:tabs>
+          <w:tab w:val="num" w:pos="5040"/>
+        </w:tabs>
+        <w:ind w:left="5040" w:hanging="360"/>
+      </w:pPr>
+    </w:lvl>
+    <w:lvl w:ilvl="7" w:tentative="1">
+      <w:start w:val="1"/>
+      <w:numFmt w:val="decimal"/>
+      <w:lvlText w:val="%8."/>
+      <w:lvlJc w:val="left"/>
+      <w:pPr>
+        <w:tabs>
+          <w:tab w:val="num" w:pos="5760"/>
+        </w:tabs>
+        <w:ind w:left="5760" w:hanging="360"/>
+      </w:pPr>
+    </w:lvl>
+    <w:lvl w:ilvl="8" w:tentative="1">
+      <w:start w:val="1"/>
+      <w:numFmt w:val="decimal"/>
+      <w:lvlText w:val="%9."/>
+      <w:lvlJc w:val="left"/>
+      <w:pPr>
+        <w:tabs>
+          <w:tab w:val="num" w:pos="6480"/>
+        </w:tabs>
+        <w:ind w:left="6480" w:hanging="360"/>
+      </w:pPr>
+    </w:lvl>
+  </w:abstractNum>
+  <w:abstractNum w:abstractNumId="1" w15:restartNumberingAfterBreak="0">
     <w:nsid w:val="05814338"/>
     <w:multiLevelType w:val="multilevel"/>
     <w:tmpl w:val="FF4C966E"/>
@@ -11149,7 +12106,7 @@
       </w:rPr>
     </w:lvl>
   </w:abstractNum>
-  <w:abstractNum w:abstractNumId="1" w15:restartNumberingAfterBreak="0">
+  <w:abstractNum w:abstractNumId="2" w15:restartNumberingAfterBreak="0">
     <w:nsid w:val="08706B18"/>
     <w:multiLevelType w:val="multilevel"/>
     <w:tmpl w:val="9CEEC526"/>
@@ -11298,7 +12255,120 @@
       </w:rPr>
     </w:lvl>
   </w:abstractNum>
-  <w:abstractNum w:abstractNumId="2" w15:restartNumberingAfterBreak="0">
+  <w:abstractNum w:abstractNumId="3" w15:restartNumberingAfterBreak="0">
+    <w:nsid w:val="0AA9396A"/>
+    <w:multiLevelType w:val="multilevel"/>
+    <w:tmpl w:val="CBC49C66"/>
+    <w:lvl w:ilvl="0">
+      <w:start w:val="1"/>
+      <w:numFmt w:val="decimal"/>
+      <w:lvlText w:val="%1."/>
+      <w:lvlJc w:val="left"/>
+      <w:pPr>
+        <w:tabs>
+          <w:tab w:val="num" w:pos="720"/>
+        </w:tabs>
+        <w:ind w:left="720" w:hanging="360"/>
+      </w:pPr>
+    </w:lvl>
+    <w:lvl w:ilvl="1" w:tentative="1">
+      <w:start w:val="1"/>
+      <w:numFmt w:val="decimal"/>
+      <w:lvlText w:val="%2."/>
+      <w:lvlJc w:val="left"/>
+      <w:pPr>
+        <w:tabs>
+          <w:tab w:val="num" w:pos="1440"/>
+        </w:tabs>
+        <w:ind w:left="1440" w:hanging="360"/>
+      </w:pPr>
+    </w:lvl>
+    <w:lvl w:ilvl="2" w:tentative="1">
+      <w:start w:val="1"/>
+      <w:numFmt w:val="decimal"/>
+      <w:lvlText w:val="%3."/>
+      <w:lvlJc w:val="left"/>
+      <w:pPr>
+        <w:tabs>
+          <w:tab w:val="num" w:pos="2160"/>
+        </w:tabs>
+        <w:ind w:left="2160" w:hanging="360"/>
+      </w:pPr>
+    </w:lvl>
+    <w:lvl w:ilvl="3" w:tentative="1">
+      <w:start w:val="1"/>
+      <w:numFmt w:val="decimal"/>
+      <w:lvlText w:val="%4."/>
+      <w:lvlJc w:val="left"/>
+      <w:pPr>
+        <w:tabs>
+          <w:tab w:val="num" w:pos="2880"/>
+        </w:tabs>
+        <w:ind w:left="2880" w:hanging="360"/>
+      </w:pPr>
+    </w:lvl>
+    <w:lvl w:ilvl="4" w:tentative="1">
+      <w:start w:val="1"/>
+      <w:numFmt w:val="decimal"/>
+      <w:lvlText w:val="%5."/>
+      <w:lvlJc w:val="left"/>
+      <w:pPr>
+        <w:tabs>
+          <w:tab w:val="num" w:pos="3600"/>
+        </w:tabs>
+        <w:ind w:left="3600" w:hanging="360"/>
+      </w:pPr>
+    </w:lvl>
+    <w:lvl w:ilvl="5" w:tentative="1">
+      <w:start w:val="1"/>
+      <w:numFmt w:val="decimal"/>
+      <w:lvlText w:val="%6."/>
+      <w:lvlJc w:val="left"/>
+      <w:pPr>
+        <w:tabs>
+          <w:tab w:val="num" w:pos="4320"/>
+        </w:tabs>
+        <w:ind w:left="4320" w:hanging="360"/>
+      </w:pPr>
+    </w:lvl>
+    <w:lvl w:ilvl="6" w:tentative="1">
+      <w:start w:val="1"/>
+      <w:numFmt w:val="decimal"/>
+      <w:lvlText w:val="%7."/>
+      <w:lvlJc w:val="left"/>
+      <w:pPr>
+        <w:tabs>
+          <w:tab w:val="num" w:pos="5040"/>
+        </w:tabs>
+        <w:ind w:left="5040" w:hanging="360"/>
+      </w:pPr>
+    </w:lvl>
+    <w:lvl w:ilvl="7" w:tentative="1">
+      <w:start w:val="1"/>
+      <w:numFmt w:val="decimal"/>
+      <w:lvlText w:val="%8."/>
+      <w:lvlJc w:val="left"/>
+      <w:pPr>
+        <w:tabs>
+          <w:tab w:val="num" w:pos="5760"/>
+        </w:tabs>
+        <w:ind w:left="5760" w:hanging="360"/>
+      </w:pPr>
+    </w:lvl>
+    <w:lvl w:ilvl="8" w:tentative="1">
+      <w:start w:val="1"/>
+      <w:numFmt w:val="decimal"/>
+      <w:lvlText w:val="%9."/>
+      <w:lvlJc w:val="left"/>
+      <w:pPr>
+        <w:tabs>
+          <w:tab w:val="num" w:pos="6480"/>
+        </w:tabs>
+        <w:ind w:left="6480" w:hanging="360"/>
+      </w:pPr>
+    </w:lvl>
+  </w:abstractNum>
+  <w:abstractNum w:abstractNumId="4" w15:restartNumberingAfterBreak="0">
     <w:nsid w:val="0F450D24"/>
     <w:multiLevelType w:val="multilevel"/>
     <w:tmpl w:val="9C98EB7A"/>
@@ -11447,7 +12517,7 @@
       </w:rPr>
     </w:lvl>
   </w:abstractNum>
-  <w:abstractNum w:abstractNumId="3" w15:restartNumberingAfterBreak="0">
+  <w:abstractNum w:abstractNumId="5" w15:restartNumberingAfterBreak="0">
     <w:nsid w:val="0F88018B"/>
     <w:multiLevelType w:val="multilevel"/>
     <w:tmpl w:val="CE1C7C8E"/>
@@ -11560,7 +12630,7 @@
       </w:pPr>
     </w:lvl>
   </w:abstractNum>
-  <w:abstractNum w:abstractNumId="4" w15:restartNumberingAfterBreak="0">
+  <w:abstractNum w:abstractNumId="6" w15:restartNumberingAfterBreak="0">
     <w:nsid w:val="0FE20577"/>
     <w:multiLevelType w:val="multilevel"/>
     <w:tmpl w:val="C99E3A2E"/>
@@ -11709,7 +12779,7 @@
       </w:rPr>
     </w:lvl>
   </w:abstractNum>
-  <w:abstractNum w:abstractNumId="5" w15:restartNumberingAfterBreak="0">
+  <w:abstractNum w:abstractNumId="7" w15:restartNumberingAfterBreak="0">
     <w:nsid w:val="115403CB"/>
     <w:multiLevelType w:val="multilevel"/>
     <w:tmpl w:val="53C2B922"/>
@@ -11822,7 +12892,7 @@
       </w:pPr>
     </w:lvl>
   </w:abstractNum>
-  <w:abstractNum w:abstractNumId="6" w15:restartNumberingAfterBreak="0">
+  <w:abstractNum w:abstractNumId="8" w15:restartNumberingAfterBreak="0">
     <w:nsid w:val="11C3278C"/>
     <w:multiLevelType w:val="multilevel"/>
     <w:tmpl w:val="AE78CA2C"/>
@@ -11971,7 +13041,7 @@
       </w:rPr>
     </w:lvl>
   </w:abstractNum>
-  <w:abstractNum w:abstractNumId="7" w15:restartNumberingAfterBreak="0">
+  <w:abstractNum w:abstractNumId="9" w15:restartNumberingAfterBreak="0">
     <w:nsid w:val="18290554"/>
     <w:multiLevelType w:val="hybridMultilevel"/>
     <w:tmpl w:val="01347674"/>
@@ -12060,7 +13130,7 @@
       </w:pPr>
     </w:lvl>
   </w:abstractNum>
-  <w:abstractNum w:abstractNumId="8" w15:restartNumberingAfterBreak="0">
+  <w:abstractNum w:abstractNumId="10" w15:restartNumberingAfterBreak="0">
     <w:nsid w:val="1C883E22"/>
     <w:multiLevelType w:val="multilevel"/>
     <w:tmpl w:val="9EEA2810"/>
@@ -12196,7 +13266,7 @@
       </w:rPr>
     </w:lvl>
   </w:abstractNum>
-  <w:abstractNum w:abstractNumId="9" w15:restartNumberingAfterBreak="0">
+  <w:abstractNum w:abstractNumId="11" w15:restartNumberingAfterBreak="0">
     <w:nsid w:val="1D394166"/>
     <w:multiLevelType w:val="multilevel"/>
     <w:tmpl w:val="5D9A41A2"/>
@@ -12345,7 +13415,7 @@
       </w:rPr>
     </w:lvl>
   </w:abstractNum>
-  <w:abstractNum w:abstractNumId="10" w15:restartNumberingAfterBreak="0">
+  <w:abstractNum w:abstractNumId="12" w15:restartNumberingAfterBreak="0">
     <w:nsid w:val="1DAB50A5"/>
     <w:multiLevelType w:val="multilevel"/>
     <w:tmpl w:val="31249D0C"/>
@@ -12494,7 +13564,7 @@
       </w:rPr>
     </w:lvl>
   </w:abstractNum>
-  <w:abstractNum w:abstractNumId="11" w15:restartNumberingAfterBreak="0">
+  <w:abstractNum w:abstractNumId="13" w15:restartNumberingAfterBreak="0">
     <w:nsid w:val="2A5C51EB"/>
     <w:multiLevelType w:val="multilevel"/>
     <w:tmpl w:val="CF5A6E7C"/>
@@ -12607,7 +13677,7 @@
       </w:pPr>
     </w:lvl>
   </w:abstractNum>
-  <w:abstractNum w:abstractNumId="12" w15:restartNumberingAfterBreak="0">
+  <w:abstractNum w:abstractNumId="14" w15:restartNumberingAfterBreak="0">
     <w:nsid w:val="30920CCB"/>
     <w:multiLevelType w:val="multilevel"/>
     <w:tmpl w:val="E0D60ED0"/>
@@ -12720,7 +13790,7 @@
       </w:pPr>
     </w:lvl>
   </w:abstractNum>
-  <w:abstractNum w:abstractNumId="13" w15:restartNumberingAfterBreak="0">
+  <w:abstractNum w:abstractNumId="15" w15:restartNumberingAfterBreak="0">
     <w:nsid w:val="34252266"/>
     <w:multiLevelType w:val="multilevel"/>
     <w:tmpl w:val="C51096FA"/>
@@ -12869,7 +13939,7 @@
       </w:rPr>
     </w:lvl>
   </w:abstractNum>
-  <w:abstractNum w:abstractNumId="14" w15:restartNumberingAfterBreak="0">
+  <w:abstractNum w:abstractNumId="16" w15:restartNumberingAfterBreak="0">
     <w:nsid w:val="34735235"/>
     <w:multiLevelType w:val="multilevel"/>
     <w:tmpl w:val="F5F44E72"/>
@@ -13018,7 +14088,7 @@
       </w:rPr>
     </w:lvl>
   </w:abstractNum>
-  <w:abstractNum w:abstractNumId="15" w15:restartNumberingAfterBreak="0">
+  <w:abstractNum w:abstractNumId="17" w15:restartNumberingAfterBreak="0">
     <w:nsid w:val="36EA7690"/>
     <w:multiLevelType w:val="multilevel"/>
     <w:tmpl w:val="82325954"/>
@@ -13167,7 +14237,7 @@
       </w:rPr>
     </w:lvl>
   </w:abstractNum>
-  <w:abstractNum w:abstractNumId="16" w15:restartNumberingAfterBreak="0">
+  <w:abstractNum w:abstractNumId="18" w15:restartNumberingAfterBreak="0">
     <w:nsid w:val="373A6C89"/>
     <w:multiLevelType w:val="multilevel"/>
     <w:tmpl w:val="049C525C"/>
@@ -13316,7 +14386,7 @@
       </w:rPr>
     </w:lvl>
   </w:abstractNum>
-  <w:abstractNum w:abstractNumId="17" w15:restartNumberingAfterBreak="0">
+  <w:abstractNum w:abstractNumId="19" w15:restartNumberingAfterBreak="0">
     <w:nsid w:val="38014644"/>
     <w:multiLevelType w:val="multilevel"/>
     <w:tmpl w:val="DC1221EC"/>
@@ -13433,7 +14503,120 @@
       </w:pPr>
     </w:lvl>
   </w:abstractNum>
-  <w:abstractNum w:abstractNumId="18" w15:restartNumberingAfterBreak="0">
+  <w:abstractNum w:abstractNumId="20" w15:restartNumberingAfterBreak="0">
+    <w:nsid w:val="38165DB1"/>
+    <w:multiLevelType w:val="multilevel"/>
+    <w:tmpl w:val="341A3D7E"/>
+    <w:lvl w:ilvl="0">
+      <w:start w:val="1"/>
+      <w:numFmt w:val="decimal"/>
+      <w:lvlText w:val="%1."/>
+      <w:lvlJc w:val="left"/>
+      <w:pPr>
+        <w:tabs>
+          <w:tab w:val="num" w:pos="720"/>
+        </w:tabs>
+        <w:ind w:left="720" w:hanging="360"/>
+      </w:pPr>
+    </w:lvl>
+    <w:lvl w:ilvl="1" w:tentative="1">
+      <w:start w:val="1"/>
+      <w:numFmt w:val="decimal"/>
+      <w:lvlText w:val="%2."/>
+      <w:lvlJc w:val="left"/>
+      <w:pPr>
+        <w:tabs>
+          <w:tab w:val="num" w:pos="1440"/>
+        </w:tabs>
+        <w:ind w:left="1440" w:hanging="360"/>
+      </w:pPr>
+    </w:lvl>
+    <w:lvl w:ilvl="2" w:tentative="1">
+      <w:start w:val="1"/>
+      <w:numFmt w:val="decimal"/>
+      <w:lvlText w:val="%3."/>
+      <w:lvlJc w:val="left"/>
+      <w:pPr>
+        <w:tabs>
+          <w:tab w:val="num" w:pos="2160"/>
+        </w:tabs>
+        <w:ind w:left="2160" w:hanging="360"/>
+      </w:pPr>
+    </w:lvl>
+    <w:lvl w:ilvl="3" w:tentative="1">
+      <w:start w:val="1"/>
+      <w:numFmt w:val="decimal"/>
+      <w:lvlText w:val="%4."/>
+      <w:lvlJc w:val="left"/>
+      <w:pPr>
+        <w:tabs>
+          <w:tab w:val="num" w:pos="2880"/>
+        </w:tabs>
+        <w:ind w:left="2880" w:hanging="360"/>
+      </w:pPr>
+    </w:lvl>
+    <w:lvl w:ilvl="4" w:tentative="1">
+      <w:start w:val="1"/>
+      <w:numFmt w:val="decimal"/>
+      <w:lvlText w:val="%5."/>
+      <w:lvlJc w:val="left"/>
+      <w:pPr>
+        <w:tabs>
+          <w:tab w:val="num" w:pos="3600"/>
+        </w:tabs>
+        <w:ind w:left="3600" w:hanging="360"/>
+      </w:pPr>
+    </w:lvl>
+    <w:lvl w:ilvl="5" w:tentative="1">
+      <w:start w:val="1"/>
+      <w:numFmt w:val="decimal"/>
+      <w:lvlText w:val="%6."/>
+      <w:lvlJc w:val="left"/>
+      <w:pPr>
+        <w:tabs>
+          <w:tab w:val="num" w:pos="4320"/>
+        </w:tabs>
+        <w:ind w:left="4320" w:hanging="360"/>
+      </w:pPr>
+    </w:lvl>
+    <w:lvl w:ilvl="6" w:tentative="1">
+      <w:start w:val="1"/>
+      <w:numFmt w:val="decimal"/>
+      <w:lvlText w:val="%7."/>
+      <w:lvlJc w:val="left"/>
+      <w:pPr>
+        <w:tabs>
+          <w:tab w:val="num" w:pos="5040"/>
+        </w:tabs>
+        <w:ind w:left="5040" w:hanging="360"/>
+      </w:pPr>
+    </w:lvl>
+    <w:lvl w:ilvl="7" w:tentative="1">
+      <w:start w:val="1"/>
+      <w:numFmt w:val="decimal"/>
+      <w:lvlText w:val="%8."/>
+      <w:lvlJc w:val="left"/>
+      <w:pPr>
+        <w:tabs>
+          <w:tab w:val="num" w:pos="5760"/>
+        </w:tabs>
+        <w:ind w:left="5760" w:hanging="360"/>
+      </w:pPr>
+    </w:lvl>
+    <w:lvl w:ilvl="8" w:tentative="1">
+      <w:start w:val="1"/>
+      <w:numFmt w:val="decimal"/>
+      <w:lvlText w:val="%9."/>
+      <w:lvlJc w:val="left"/>
+      <w:pPr>
+        <w:tabs>
+          <w:tab w:val="num" w:pos="6480"/>
+        </w:tabs>
+        <w:ind w:left="6480" w:hanging="360"/>
+      </w:pPr>
+    </w:lvl>
+  </w:abstractNum>
+  <w:abstractNum w:abstractNumId="21" w15:restartNumberingAfterBreak="0">
     <w:nsid w:val="3AD96362"/>
     <w:multiLevelType w:val="multilevel"/>
     <w:tmpl w:val="C734CA64"/>
@@ -13582,7 +14765,7 @@
       </w:rPr>
     </w:lvl>
   </w:abstractNum>
-  <w:abstractNum w:abstractNumId="19" w15:restartNumberingAfterBreak="0">
+  <w:abstractNum w:abstractNumId="22" w15:restartNumberingAfterBreak="0">
     <w:nsid w:val="3BD80A46"/>
     <w:multiLevelType w:val="multilevel"/>
     <w:tmpl w:val="B2C60A5E"/>
@@ -13695,7 +14878,7 @@
       </w:pPr>
     </w:lvl>
   </w:abstractNum>
-  <w:abstractNum w:abstractNumId="20" w15:restartNumberingAfterBreak="0">
+  <w:abstractNum w:abstractNumId="23" w15:restartNumberingAfterBreak="0">
     <w:nsid w:val="3D787372"/>
     <w:multiLevelType w:val="multilevel"/>
     <w:tmpl w:val="6CF0BE00"/>
@@ -13808,7 +14991,7 @@
       </w:pPr>
     </w:lvl>
   </w:abstractNum>
-  <w:abstractNum w:abstractNumId="21" w15:restartNumberingAfterBreak="0">
+  <w:abstractNum w:abstractNumId="24" w15:restartNumberingAfterBreak="0">
     <w:nsid w:val="40023D84"/>
     <w:multiLevelType w:val="multilevel"/>
     <w:tmpl w:val="8932EE74"/>
@@ -13957,7 +15140,7 @@
       </w:rPr>
     </w:lvl>
   </w:abstractNum>
-  <w:abstractNum w:abstractNumId="22" w15:restartNumberingAfterBreak="0">
+  <w:abstractNum w:abstractNumId="25" w15:restartNumberingAfterBreak="0">
     <w:nsid w:val="44BF0769"/>
     <w:multiLevelType w:val="multilevel"/>
     <w:tmpl w:val="DDA82948"/>
@@ -14070,7 +15253,7 @@
       </w:pPr>
     </w:lvl>
   </w:abstractNum>
-  <w:abstractNum w:abstractNumId="23" w15:restartNumberingAfterBreak="0">
+  <w:abstractNum w:abstractNumId="26" w15:restartNumberingAfterBreak="0">
     <w:nsid w:val="4CC55842"/>
     <w:multiLevelType w:val="multilevel"/>
     <w:tmpl w:val="313C1A80"/>
@@ -14183,7 +15366,7 @@
       </w:pPr>
     </w:lvl>
   </w:abstractNum>
-  <w:abstractNum w:abstractNumId="24" w15:restartNumberingAfterBreak="0">
+  <w:abstractNum w:abstractNumId="27" w15:restartNumberingAfterBreak="0">
     <w:nsid w:val="53116FA3"/>
     <w:multiLevelType w:val="multilevel"/>
     <w:tmpl w:val="1E2A8EBE"/>
@@ -14296,7 +15479,7 @@
       </w:pPr>
     </w:lvl>
   </w:abstractNum>
-  <w:abstractNum w:abstractNumId="25" w15:restartNumberingAfterBreak="0">
+  <w:abstractNum w:abstractNumId="28" w15:restartNumberingAfterBreak="0">
     <w:nsid w:val="534F55F8"/>
     <w:multiLevelType w:val="multilevel"/>
     <w:tmpl w:val="B96CEF6C"/>
@@ -14409,7 +15592,7 @@
       </w:pPr>
     </w:lvl>
   </w:abstractNum>
-  <w:abstractNum w:abstractNumId="26" w15:restartNumberingAfterBreak="0">
+  <w:abstractNum w:abstractNumId="29" w15:restartNumberingAfterBreak="0">
     <w:nsid w:val="589234CA"/>
     <w:multiLevelType w:val="multilevel"/>
     <w:tmpl w:val="39029314"/>
@@ -14522,7 +15705,7 @@
       </w:pPr>
     </w:lvl>
   </w:abstractNum>
-  <w:abstractNum w:abstractNumId="27" w15:restartNumberingAfterBreak="0">
+  <w:abstractNum w:abstractNumId="30" w15:restartNumberingAfterBreak="0">
     <w:nsid w:val="59FB4D61"/>
     <w:multiLevelType w:val="hybridMultilevel"/>
     <w:tmpl w:val="2856D21C"/>
@@ -14611,7 +15794,7 @@
       </w:pPr>
     </w:lvl>
   </w:abstractNum>
-  <w:abstractNum w:abstractNumId="28" w15:restartNumberingAfterBreak="0">
+  <w:abstractNum w:abstractNumId="31" w15:restartNumberingAfterBreak="0">
     <w:nsid w:val="5A6D4CD4"/>
     <w:multiLevelType w:val="multilevel"/>
     <w:tmpl w:val="2F0AEBA8"/>
@@ -14760,7 +15943,7 @@
       </w:rPr>
     </w:lvl>
   </w:abstractNum>
-  <w:abstractNum w:abstractNumId="29" w15:restartNumberingAfterBreak="0">
+  <w:abstractNum w:abstractNumId="32" w15:restartNumberingAfterBreak="0">
     <w:nsid w:val="5BA353D5"/>
     <w:multiLevelType w:val="multilevel"/>
     <w:tmpl w:val="D5C81918"/>
@@ -14909,7 +16092,7 @@
       </w:rPr>
     </w:lvl>
   </w:abstractNum>
-  <w:abstractNum w:abstractNumId="30" w15:restartNumberingAfterBreak="0">
+  <w:abstractNum w:abstractNumId="33" w15:restartNumberingAfterBreak="0">
     <w:nsid w:val="5CA73CFE"/>
     <w:multiLevelType w:val="multilevel"/>
     <w:tmpl w:val="1B525786"/>
@@ -15058,7 +16241,7 @@
       </w:rPr>
     </w:lvl>
   </w:abstractNum>
-  <w:abstractNum w:abstractNumId="31" w15:restartNumberingAfterBreak="0">
+  <w:abstractNum w:abstractNumId="34" w15:restartNumberingAfterBreak="0">
     <w:nsid w:val="61553B2B"/>
     <w:multiLevelType w:val="hybridMultilevel"/>
     <w:tmpl w:val="2222E2AE"/>
@@ -15147,7 +16330,7 @@
       </w:pPr>
     </w:lvl>
   </w:abstractNum>
-  <w:abstractNum w:abstractNumId="32" w15:restartNumberingAfterBreak="0">
+  <w:abstractNum w:abstractNumId="35" w15:restartNumberingAfterBreak="0">
     <w:nsid w:val="62192AF3"/>
     <w:multiLevelType w:val="multilevel"/>
     <w:tmpl w:val="D16E22E4"/>
@@ -15296,7 +16479,7 @@
       </w:rPr>
     </w:lvl>
   </w:abstractNum>
-  <w:abstractNum w:abstractNumId="33" w15:restartNumberingAfterBreak="0">
+  <w:abstractNum w:abstractNumId="36" w15:restartNumberingAfterBreak="0">
     <w:nsid w:val="62760E8D"/>
     <w:multiLevelType w:val="multilevel"/>
     <w:tmpl w:val="91F858BC"/>
@@ -15409,7 +16592,7 @@
       </w:pPr>
     </w:lvl>
   </w:abstractNum>
-  <w:abstractNum w:abstractNumId="34" w15:restartNumberingAfterBreak="0">
+  <w:abstractNum w:abstractNumId="37" w15:restartNumberingAfterBreak="0">
     <w:nsid w:val="62DB403C"/>
     <w:multiLevelType w:val="multilevel"/>
     <w:tmpl w:val="05888C7C"/>
@@ -15522,7 +16705,7 @@
       </w:pPr>
     </w:lvl>
   </w:abstractNum>
-  <w:abstractNum w:abstractNumId="35" w15:restartNumberingAfterBreak="0">
+  <w:abstractNum w:abstractNumId="38" w15:restartNumberingAfterBreak="0">
     <w:nsid w:val="704434E5"/>
     <w:multiLevelType w:val="multilevel"/>
     <w:tmpl w:val="F378ECB2"/>
@@ -15635,7 +16818,7 @@
       </w:pPr>
     </w:lvl>
   </w:abstractNum>
-  <w:abstractNum w:abstractNumId="36" w15:restartNumberingAfterBreak="0">
+  <w:abstractNum w:abstractNumId="39" w15:restartNumberingAfterBreak="0">
     <w:nsid w:val="762776B4"/>
     <w:multiLevelType w:val="multilevel"/>
     <w:tmpl w:val="5384661C"/>
@@ -15784,7 +16967,7 @@
       </w:rPr>
     </w:lvl>
   </w:abstractNum>
-  <w:abstractNum w:abstractNumId="37" w15:restartNumberingAfterBreak="0">
+  <w:abstractNum w:abstractNumId="40" w15:restartNumberingAfterBreak="0">
     <w:nsid w:val="76DA6D34"/>
     <w:multiLevelType w:val="multilevel"/>
     <w:tmpl w:val="6C12789C"/>
@@ -15933,7 +17116,7 @@
       </w:rPr>
     </w:lvl>
   </w:abstractNum>
-  <w:abstractNum w:abstractNumId="38" w15:restartNumberingAfterBreak="0">
+  <w:abstractNum w:abstractNumId="41" w15:restartNumberingAfterBreak="0">
     <w:nsid w:val="77C64109"/>
     <w:multiLevelType w:val="multilevel"/>
     <w:tmpl w:val="5C582284"/>
@@ -16046,7 +17229,7 @@
       </w:pPr>
     </w:lvl>
   </w:abstractNum>
-  <w:abstractNum w:abstractNumId="39" w15:restartNumberingAfterBreak="0">
+  <w:abstractNum w:abstractNumId="42" w15:restartNumberingAfterBreak="0">
     <w:nsid w:val="79132D36"/>
     <w:multiLevelType w:val="multilevel"/>
     <w:tmpl w:val="5094A656"/>
@@ -16160,124 +17343,133 @@
     </w:lvl>
   </w:abstractNum>
   <w:num w:numId="1" w16cid:durableId="306664242">
+    <w:abstractNumId w:val="18"/>
+  </w:num>
+  <w:num w:numId="2" w16cid:durableId="1958901803">
     <w:abstractNumId w:val="16"/>
   </w:num>
-  <w:num w:numId="2" w16cid:durableId="1958901803">
+  <w:num w:numId="3" w16cid:durableId="2012291751">
+    <w:abstractNumId w:val="35"/>
+  </w:num>
+  <w:num w:numId="4" w16cid:durableId="1422876919">
+    <w:abstractNumId w:val="8"/>
+  </w:num>
+  <w:num w:numId="5" w16cid:durableId="1165240461">
     <w:abstractNumId w:val="14"/>
   </w:num>
-  <w:num w:numId="3" w16cid:durableId="2012291751">
+  <w:num w:numId="6" w16cid:durableId="1526283485">
+    <w:abstractNumId w:val="39"/>
+  </w:num>
+  <w:num w:numId="7" w16cid:durableId="297300826">
+    <w:abstractNumId w:val="13"/>
+  </w:num>
+  <w:num w:numId="8" w16cid:durableId="1065496835">
+    <w:abstractNumId w:val="12"/>
+  </w:num>
+  <w:num w:numId="9" w16cid:durableId="618218203">
+    <w:abstractNumId w:val="33"/>
+  </w:num>
+  <w:num w:numId="10" w16cid:durableId="566459035">
+    <w:abstractNumId w:val="4"/>
+  </w:num>
+  <w:num w:numId="11" w16cid:durableId="1902860398">
+    <w:abstractNumId w:val="42"/>
+  </w:num>
+  <w:num w:numId="12" w16cid:durableId="1088893161">
+    <w:abstractNumId w:val="24"/>
+  </w:num>
+  <w:num w:numId="13" w16cid:durableId="1787239985">
+    <w:abstractNumId w:val="5"/>
+  </w:num>
+  <w:num w:numId="14" w16cid:durableId="898326736">
+    <w:abstractNumId w:val="40"/>
+  </w:num>
+  <w:num w:numId="15" w16cid:durableId="303000080">
     <w:abstractNumId w:val="32"/>
   </w:num>
-  <w:num w:numId="4" w16cid:durableId="1422876919">
+  <w:num w:numId="16" w16cid:durableId="682779348">
+    <w:abstractNumId w:val="17"/>
+  </w:num>
+  <w:num w:numId="17" w16cid:durableId="859051151">
+    <w:abstractNumId w:val="11"/>
+  </w:num>
+  <w:num w:numId="18" w16cid:durableId="1286740765">
+    <w:abstractNumId w:val="41"/>
+  </w:num>
+  <w:num w:numId="19" w16cid:durableId="145247523">
+    <w:abstractNumId w:val="31"/>
+  </w:num>
+  <w:num w:numId="20" w16cid:durableId="1002048575">
     <w:abstractNumId w:val="6"/>
   </w:num>
-  <w:num w:numId="5" w16cid:durableId="1165240461">
-    <w:abstractNumId w:val="12"/>
+  <w:num w:numId="21" w16cid:durableId="874923192">
+    <w:abstractNumId w:val="1"/>
   </w:num>
-  <w:num w:numId="6" w16cid:durableId="1526283485">
+  <w:num w:numId="22" w16cid:durableId="1773430578">
+    <w:abstractNumId w:val="2"/>
+  </w:num>
+  <w:num w:numId="23" w16cid:durableId="1290283905">
+    <w:abstractNumId w:val="15"/>
+  </w:num>
+  <w:num w:numId="24" w16cid:durableId="1368027106">
+    <w:abstractNumId w:val="9"/>
+  </w:num>
+  <w:num w:numId="25" w16cid:durableId="1911383803">
+    <w:abstractNumId w:val="30"/>
+  </w:num>
+  <w:num w:numId="26" w16cid:durableId="1239242095">
+    <w:abstractNumId w:val="27"/>
+  </w:num>
+  <w:num w:numId="27" w16cid:durableId="1728993488">
     <w:abstractNumId w:val="36"/>
   </w:num>
-  <w:num w:numId="7" w16cid:durableId="297300826">
-    <w:abstractNumId w:val="11"/>
+  <w:num w:numId="28" w16cid:durableId="373314423">
+    <w:abstractNumId w:val="25"/>
   </w:num>
-  <w:num w:numId="8" w16cid:durableId="1065496835">
+  <w:num w:numId="29" w16cid:durableId="2129810710">
+    <w:abstractNumId w:val="29"/>
+  </w:num>
+  <w:num w:numId="30" w16cid:durableId="1471828250">
+    <w:abstractNumId w:val="23"/>
+  </w:num>
+  <w:num w:numId="31" w16cid:durableId="105273156">
+    <w:abstractNumId w:val="26"/>
+  </w:num>
+  <w:num w:numId="32" w16cid:durableId="1877891150">
+    <w:abstractNumId w:val="7"/>
+  </w:num>
+  <w:num w:numId="33" w16cid:durableId="1963149161">
+    <w:abstractNumId w:val="38"/>
+  </w:num>
+  <w:num w:numId="34" w16cid:durableId="1796093193">
+    <w:abstractNumId w:val="19"/>
+  </w:num>
+  <w:num w:numId="35" w16cid:durableId="1979872502">
+    <w:abstractNumId w:val="37"/>
+  </w:num>
+  <w:num w:numId="36" w16cid:durableId="1531263251">
+    <w:abstractNumId w:val="28"/>
+  </w:num>
+  <w:num w:numId="37" w16cid:durableId="2044137937">
+    <w:abstractNumId w:val="22"/>
+  </w:num>
+  <w:num w:numId="38" w16cid:durableId="155659023">
+    <w:abstractNumId w:val="21"/>
+  </w:num>
+  <w:num w:numId="39" w16cid:durableId="2128812464">
+    <w:abstractNumId w:val="34"/>
+  </w:num>
+  <w:num w:numId="40" w16cid:durableId="756249948">
     <w:abstractNumId w:val="10"/>
   </w:num>
-  <w:num w:numId="9" w16cid:durableId="618218203">
-    <w:abstractNumId w:val="30"/>
+  <w:num w:numId="41" w16cid:durableId="1326399800">
+    <w:abstractNumId w:val="20"/>
   </w:num>
-  <w:num w:numId="10" w16cid:durableId="566459035">
-    <w:abstractNumId w:val="2"/>
-  </w:num>
-  <w:num w:numId="11" w16cid:durableId="1902860398">
-    <w:abstractNumId w:val="39"/>
-  </w:num>
-  <w:num w:numId="12" w16cid:durableId="1088893161">
-    <w:abstractNumId w:val="21"/>
-  </w:num>
-  <w:num w:numId="13" w16cid:durableId="1787239985">
+  <w:num w:numId="42" w16cid:durableId="1094741384">
     <w:abstractNumId w:val="3"/>
   </w:num>
-  <w:num w:numId="14" w16cid:durableId="898326736">
-    <w:abstractNumId w:val="37"/>
-  </w:num>
-  <w:num w:numId="15" w16cid:durableId="303000080">
-    <w:abstractNumId w:val="29"/>
-  </w:num>
-  <w:num w:numId="16" w16cid:durableId="682779348">
-    <w:abstractNumId w:val="15"/>
-  </w:num>
-  <w:num w:numId="17" w16cid:durableId="859051151">
-    <w:abstractNumId w:val="9"/>
-  </w:num>
-  <w:num w:numId="18" w16cid:durableId="1286740765">
-    <w:abstractNumId w:val="38"/>
-  </w:num>
-  <w:num w:numId="19" w16cid:durableId="145247523">
-    <w:abstractNumId w:val="28"/>
-  </w:num>
-  <w:num w:numId="20" w16cid:durableId="1002048575">
-    <w:abstractNumId w:val="4"/>
-  </w:num>
-  <w:num w:numId="21" w16cid:durableId="874923192">
+  <w:num w:numId="43" w16cid:durableId="1145703363">
     <w:abstractNumId w:val="0"/>
-  </w:num>
-  <w:num w:numId="22" w16cid:durableId="1773430578">
-    <w:abstractNumId w:val="1"/>
-  </w:num>
-  <w:num w:numId="23" w16cid:durableId="1290283905">
-    <w:abstractNumId w:val="13"/>
-  </w:num>
-  <w:num w:numId="24" w16cid:durableId="1368027106">
-    <w:abstractNumId w:val="7"/>
-  </w:num>
-  <w:num w:numId="25" w16cid:durableId="1911383803">
-    <w:abstractNumId w:val="27"/>
-  </w:num>
-  <w:num w:numId="26" w16cid:durableId="1239242095">
-    <w:abstractNumId w:val="24"/>
-  </w:num>
-  <w:num w:numId="27" w16cid:durableId="1728993488">
-    <w:abstractNumId w:val="33"/>
-  </w:num>
-  <w:num w:numId="28" w16cid:durableId="373314423">
-    <w:abstractNumId w:val="22"/>
-  </w:num>
-  <w:num w:numId="29" w16cid:durableId="2129810710">
-    <w:abstractNumId w:val="26"/>
-  </w:num>
-  <w:num w:numId="30" w16cid:durableId="1471828250">
-    <w:abstractNumId w:val="20"/>
-  </w:num>
-  <w:num w:numId="31" w16cid:durableId="105273156">
-    <w:abstractNumId w:val="23"/>
-  </w:num>
-  <w:num w:numId="32" w16cid:durableId="1877891150">
-    <w:abstractNumId w:val="5"/>
-  </w:num>
-  <w:num w:numId="33" w16cid:durableId="1963149161">
-    <w:abstractNumId w:val="35"/>
-  </w:num>
-  <w:num w:numId="34" w16cid:durableId="1796093193">
-    <w:abstractNumId w:val="17"/>
-  </w:num>
-  <w:num w:numId="35" w16cid:durableId="1979872502">
-    <w:abstractNumId w:val="34"/>
-  </w:num>
-  <w:num w:numId="36" w16cid:durableId="1531263251">
-    <w:abstractNumId w:val="25"/>
-  </w:num>
-  <w:num w:numId="37" w16cid:durableId="2044137937">
-    <w:abstractNumId w:val="19"/>
-  </w:num>
-  <w:num w:numId="38" w16cid:durableId="155659023">
-    <w:abstractNumId w:val="18"/>
-  </w:num>
-  <w:num w:numId="39" w16cid:durableId="2128812464">
-    <w:abstractNumId w:val="31"/>
-  </w:num>
-  <w:num w:numId="40" w16cid:durableId="756249948">
-    <w:abstractNumId w:val="8"/>
   </w:num>
 </w:numbering>
 </file>

--- a/銀行模擬系統技術報告書.docx
+++ b/銀行模擬系統技術報告書.docx
@@ -6518,7 +6518,7 @@
         <w:rPr>
           <w:rStyle w:val="pln"/>
           <w:rFonts w:ascii="Times New Roman" w:eastAsia="標楷體" w:hAnsi="Times New Roman" w:cs="細明體" w:hint="eastAsia"/>
-          <w:color w:val="000000"/>
+          <w:color w:val="666600"/>
           <w:sz w:val="21"/>
           <w:szCs w:val="21"/>
           <w:bdr w:val="none" w:sz="0" w:space="0" w:color="auto" w:frame="1"/>
@@ -7453,20 +7453,9 @@
           <w:szCs w:val="21"/>
           <w:bdr w:val="none" w:sz="0" w:space="0" w:color="auto" w:frame="1"/>
         </w:rPr>
-        <w:t>(</w:t>
+        <w:t>();</w:t>
       </w:r>
       <w:proofErr w:type="gramEnd"/>
-      <w:r>
-        <w:rPr>
-          <w:rStyle w:val="pun"/>
-          <w:rFonts w:ascii="Times New Roman" w:eastAsia="標楷體" w:hAnsi="Times New Roman" w:cs="細明體" w:hint="eastAsia"/>
-          <w:color w:val="666600"/>
-          <w:sz w:val="21"/>
-          <w:szCs w:val="21"/>
-          <w:bdr w:val="none" w:sz="0" w:space="0" w:color="auto" w:frame="1"/>
-        </w:rPr>
-        <w:t>);</w:t>
-      </w:r>
     </w:p>
     <w:p>
       <w:pPr>
@@ -7642,8 +7631,21 @@
           <w:szCs w:val="21"/>
           <w:bdr w:val="none" w:sz="0" w:space="0" w:color="auto" w:frame="1"/>
         </w:rPr>
-        <w:t>));</w:t>
-      </w:r>
+        <w:t>)</w:t>
+      </w:r>
+      <w:proofErr w:type="gramStart"/>
+      <w:r>
+        <w:rPr>
+          <w:rStyle w:val="pun"/>
+          <w:rFonts w:ascii="Times New Roman" w:eastAsia="標楷體" w:hAnsi="Times New Roman" w:cs="細明體" w:hint="eastAsia"/>
+          <w:color w:val="666600"/>
+          <w:sz w:val="21"/>
+          <w:szCs w:val="21"/>
+          <w:bdr w:val="none" w:sz="0" w:space="0" w:color="auto" w:frame="1"/>
+        </w:rPr>
+        <w:t>);</w:t>
+      </w:r>
+      <w:proofErr w:type="gramEnd"/>
     </w:p>
     <w:p>
       <w:pPr>
@@ -7935,20 +7937,9 @@
           <w:szCs w:val="21"/>
           <w:bdr w:val="none" w:sz="0" w:space="0" w:color="auto" w:frame="1"/>
         </w:rPr>
-        <w:t>(</w:t>
+        <w:t>();</w:t>
       </w:r>
       <w:proofErr w:type="gramEnd"/>
-      <w:r>
-        <w:rPr>
-          <w:rStyle w:val="pun"/>
-          <w:rFonts w:ascii="Times New Roman" w:eastAsia="標楷體" w:hAnsi="Times New Roman" w:cs="細明體" w:hint="eastAsia"/>
-          <w:color w:val="666600"/>
-          <w:sz w:val="21"/>
-          <w:szCs w:val="21"/>
-          <w:bdr w:val="none" w:sz="0" w:space="0" w:color="auto" w:frame="1"/>
-        </w:rPr>
-        <w:t>);</w:t>
-      </w:r>
     </w:p>
     <w:p>
       <w:pPr>
@@ -7999,20 +7990,9 @@
           <w:szCs w:val="21"/>
           <w:bdr w:val="none" w:sz="0" w:space="0" w:color="auto" w:frame="1"/>
         </w:rPr>
-        <w:t>(</w:t>
+        <w:t>();</w:t>
       </w:r>
       <w:proofErr w:type="gramEnd"/>
-      <w:r>
-        <w:rPr>
-          <w:rStyle w:val="pun"/>
-          <w:rFonts w:ascii="Times New Roman" w:eastAsia="標楷體" w:hAnsi="Times New Roman" w:cs="細明體" w:hint="eastAsia"/>
-          <w:color w:val="666600"/>
-          <w:sz w:val="21"/>
-          <w:szCs w:val="21"/>
-          <w:bdr w:val="none" w:sz="0" w:space="0" w:color="auto" w:frame="1"/>
-        </w:rPr>
-        <w:t>);</w:t>
-      </w:r>
     </w:p>
     <w:p>
       <w:pPr>
@@ -8173,6 +8153,7 @@
         <w:t>SOUTH</w:t>
       </w:r>
       <w:proofErr w:type="spellEnd"/>
+      <w:proofErr w:type="gramStart"/>
       <w:r>
         <w:rPr>
           <w:rStyle w:val="pun"/>
@@ -8184,6 +8165,7 @@
         </w:rPr>
         <w:t>);</w:t>
       </w:r>
+      <w:proofErr w:type="gramEnd"/>
     </w:p>
     <w:p>
       <w:pPr>
@@ -8821,7 +8803,7 @@
           <w:szCs w:val="21"/>
           <w:bdr w:val="none" w:sz="0" w:space="0" w:color="auto" w:frame="1"/>
         </w:rPr>
-        <w:t xml:space="preserve">// </w:t>
+        <w:t>//</w:t>
       </w:r>
       <w:r>
         <w:rPr>
@@ -8958,20 +8940,9 @@
           <w:szCs w:val="21"/>
           <w:bdr w:val="none" w:sz="0" w:space="0" w:color="auto" w:frame="1"/>
         </w:rPr>
-        <w:t>(</w:t>
+        <w:t>();</w:t>
       </w:r>
       <w:proofErr w:type="gramEnd"/>
-      <w:r>
-        <w:rPr>
-          <w:rStyle w:val="pun"/>
-          <w:rFonts w:ascii="Times New Roman" w:eastAsia="標楷體" w:hAnsi="Times New Roman" w:cs="細明體" w:hint="eastAsia"/>
-          <w:color w:val="666600"/>
-          <w:sz w:val="21"/>
-          <w:szCs w:val="21"/>
-          <w:bdr w:val="none" w:sz="0" w:space="0" w:color="auto" w:frame="1"/>
-        </w:rPr>
-        <w:t>);</w:t>
-      </w:r>
     </w:p>
     <w:p>
       <w:pPr>
@@ -9371,7 +9342,19 @@
           <w:szCs w:val="21"/>
           <w:bdr w:val="none" w:sz="0" w:space="0" w:color="auto" w:frame="1"/>
         </w:rPr>
-        <w:t xml:space="preserve"> money</w:t>
+        <w:t xml:space="preserve"> </w:t>
+      </w:r>
+      <w:proofErr w:type="gramStart"/>
+      <w:r>
+        <w:rPr>
+          <w:rStyle w:val="pln"/>
+          <w:rFonts w:ascii="Times New Roman" w:eastAsia="標楷體" w:hAnsi="Times New Roman" w:cs="細明體" w:hint="eastAsia"/>
+          <w:color w:val="000000"/>
+          <w:sz w:val="21"/>
+          <w:szCs w:val="21"/>
+          <w:bdr w:val="none" w:sz="0" w:space="0" w:color="auto" w:frame="1"/>
+        </w:rPr>
+        <w:t>money</w:t>
       </w:r>
       <w:r>
         <w:rPr>
@@ -9384,6 +9367,7 @@
         </w:rPr>
         <w:t>;</w:t>
       </w:r>
+      <w:proofErr w:type="gramEnd"/>
     </w:p>
     <w:p>
       <w:pPr>
@@ -9482,6 +9466,7 @@
         </w:rPr>
         <w:t xml:space="preserve"> </w:t>
       </w:r>
+      <w:proofErr w:type="gramStart"/>
       <w:r>
         <w:rPr>
           <w:rStyle w:val="kwd"/>
@@ -9504,6 +9489,7 @@
         </w:rPr>
         <w:t>;</w:t>
       </w:r>
+      <w:proofErr w:type="gramEnd"/>
     </w:p>
     <w:p>
       <w:pPr>
@@ -9871,7 +9857,7 @@
         <w:rPr>
           <w:rStyle w:val="lit"/>
           <w:rFonts w:ascii="Times New Roman" w:eastAsia="標楷體" w:hAnsi="Times New Roman" w:cs="細明體" w:hint="eastAsia"/>
-          <w:color w:val="006666"/>
+          <w:color w:val="666600"/>
           <w:sz w:val="21"/>
           <w:szCs w:val="21"/>
           <w:bdr w:val="none" w:sz="0" w:space="0" w:color="auto" w:frame="1"/>
@@ -10018,7 +10004,19 @@
           <w:szCs w:val="21"/>
           <w:bdr w:val="none" w:sz="0" w:space="0" w:color="auto" w:frame="1"/>
         </w:rPr>
-        <w:t xml:space="preserve"> money</w:t>
+        <w:t xml:space="preserve"> </w:t>
+      </w:r>
+      <w:proofErr w:type="gramStart"/>
+      <w:r>
+        <w:rPr>
+          <w:rStyle w:val="pln"/>
+          <w:rFonts w:ascii="Times New Roman" w:eastAsia="標楷體" w:hAnsi="Times New Roman" w:cs="細明體" w:hint="eastAsia"/>
+          <w:color w:val="000000"/>
+          <w:sz w:val="21"/>
+          <w:szCs w:val="21"/>
+          <w:bdr w:val="none" w:sz="0" w:space="0" w:color="auto" w:frame="1"/>
+        </w:rPr>
+        <w:t>money</w:t>
       </w:r>
       <w:r>
         <w:rPr>
@@ -10031,6 +10029,7 @@
         </w:rPr>
         <w:t>;</w:t>
       </w:r>
+      <w:proofErr w:type="gramEnd"/>
     </w:p>
     <w:p>
       <w:pPr>
@@ -10368,13 +10367,24 @@
           <w:szCs w:val="21"/>
           <w:bdr w:val="none" w:sz="0" w:space="0" w:color="auto" w:frame="1"/>
         </w:rPr>
-        <w:t xml:space="preserve"> fals</w:t>
-      </w:r>
-      <w:r>
-        <w:rPr>
-          <w:rStyle w:val="pln"/>
-          <w:rFonts w:ascii="Times New Roman" w:eastAsia="標楷體" w:hAnsi="Times New Roman" w:cs="細明體" w:hint="eastAsia"/>
-          <w:color w:val="000000"/>
+        <w:t xml:space="preserve"> </w:t>
+      </w:r>
+      <w:r>
+        <w:rPr>
+          <w:rStyle w:val="pln"/>
+          <w:rFonts w:ascii="Times New Roman" w:eastAsia="標楷體" w:hAnsi="Times New Roman" w:cs="細明體" w:hint="eastAsia"/>
+          <w:color w:val="000088"/>
+          <w:sz w:val="21"/>
+          <w:szCs w:val="21"/>
+          <w:bdr w:val="none" w:sz="0" w:space="0" w:color="auto" w:frame="1"/>
+        </w:rPr>
+        <w:t>fals</w:t>
+      </w:r>
+      <w:r>
+        <w:rPr>
+          <w:rStyle w:val="pln"/>
+          <w:rFonts w:ascii="Times New Roman" w:eastAsia="標楷體" w:hAnsi="Times New Roman" w:cs="細明體" w:hint="eastAsia"/>
+          <w:color w:val="000088"/>
           <w:sz w:val="21"/>
           <w:szCs w:val="21"/>
           <w:bdr w:val="none" w:sz="0" w:space="0" w:color="auto" w:frame="1"/>
@@ -10477,7 +10487,19 @@
           <w:szCs w:val="21"/>
           <w:bdr w:val="none" w:sz="0" w:space="0" w:color="auto" w:frame="1"/>
         </w:rPr>
-        <w:t xml:space="preserve"> money</w:t>
+        <w:t xml:space="preserve"> </w:t>
+      </w:r>
+      <w:proofErr w:type="gramStart"/>
+      <w:r>
+        <w:rPr>
+          <w:rStyle w:val="pln"/>
+          <w:rFonts w:ascii="Times New Roman" w:eastAsia="標楷體" w:hAnsi="Times New Roman" w:cs="細明體" w:hint="eastAsia"/>
+          <w:color w:val="000000"/>
+          <w:sz w:val="21"/>
+          <w:szCs w:val="21"/>
+          <w:bdr w:val="none" w:sz="0" w:space="0" w:color="auto" w:frame="1"/>
+        </w:rPr>
+        <w:t>money</w:t>
       </w:r>
       <w:r>
         <w:rPr>
@@ -10490,6 +10512,7 @@
         </w:rPr>
         <w:t>;</w:t>
       </w:r>
+      <w:proofErr w:type="gramEnd"/>
     </w:p>
     <w:p>
       <w:pPr>
@@ -11233,13 +11256,24 @@
           <w:szCs w:val="21"/>
           <w:bdr w:val="none" w:sz="0" w:space="0" w:color="auto" w:frame="1"/>
         </w:rPr>
-        <w:t xml:space="preserve"> fals</w:t>
-      </w:r>
-      <w:r>
-        <w:rPr>
-          <w:rStyle w:val="pln"/>
-          <w:rFonts w:ascii="Times New Roman" w:eastAsia="標楷體" w:hAnsi="Times New Roman" w:cs="細明體" w:hint="eastAsia"/>
-          <w:color w:val="000000"/>
+        <w:t xml:space="preserve"> </w:t>
+      </w:r>
+      <w:r>
+        <w:rPr>
+          <w:rStyle w:val="pln"/>
+          <w:rFonts w:ascii="Times New Roman" w:eastAsia="標楷體" w:hAnsi="Times New Roman" w:cs="細明體" w:hint="eastAsia"/>
+          <w:color w:val="000088"/>
+          <w:sz w:val="21"/>
+          <w:szCs w:val="21"/>
+          <w:bdr w:val="none" w:sz="0" w:space="0" w:color="auto" w:frame="1"/>
+        </w:rPr>
+        <w:t>fals</w:t>
+      </w:r>
+      <w:r>
+        <w:rPr>
+          <w:rStyle w:val="pln"/>
+          <w:rFonts w:ascii="Times New Roman" w:eastAsia="標楷體" w:hAnsi="Times New Roman" w:cs="細明體" w:hint="eastAsia"/>
+          <w:color w:val="000088"/>
           <w:sz w:val="21"/>
           <w:szCs w:val="21"/>
           <w:bdr w:val="none" w:sz="0" w:space="0" w:color="auto" w:frame="1"/>
@@ -11507,6 +11541,7 @@
         </w:rPr>
         <w:t>money</w:t>
       </w:r>
+      <w:proofErr w:type="gramStart"/>
       <w:r>
         <w:rPr>
           <w:rStyle w:val="pun"/>
@@ -11518,6 +11553,7 @@
         </w:rPr>
         <w:t>);</w:t>
       </w:r>
+      <w:proofErr w:type="gramEnd"/>
     </w:p>
     <w:p>
       <w:pPr>
@@ -12489,7 +12525,7 @@
         <w:rPr>
           <w:rStyle w:val="typ"/>
           <w:rFonts w:ascii="Times New Roman" w:eastAsia="標楷體" w:hAnsi="Times New Roman" w:cs="細明體" w:hint="eastAsia"/>
-          <w:color w:val="660066"/>
+          <w:color w:val="666600"/>
           <w:sz w:val="21"/>
           <w:szCs w:val="21"/>
           <w:bdr w:val="none" w:sz="0" w:space="0" w:color="auto" w:frame="1"/>
@@ -12522,7 +12558,7 @@
         <w:rPr>
           <w:rStyle w:val="pln"/>
           <w:rFonts w:ascii="Times New Roman" w:eastAsia="標楷體" w:hAnsi="Times New Roman" w:cs="細明體" w:hint="eastAsia"/>
-          <w:color w:val="000000"/>
+          <w:color w:val="666600"/>
           <w:sz w:val="21"/>
           <w:szCs w:val="21"/>
           <w:bdr w:val="none" w:sz="0" w:space="0" w:color="auto" w:frame="1"/>
@@ -12555,7 +12591,7 @@
         <w:rPr>
           <w:rStyle w:val="lit"/>
           <w:rFonts w:ascii="Times New Roman" w:eastAsia="標楷體" w:hAnsi="Times New Roman" w:cs="細明體" w:hint="eastAsia"/>
-          <w:color w:val="006666"/>
+          <w:color w:val="666600"/>
           <w:sz w:val="21"/>
           <w:szCs w:val="21"/>
           <w:bdr w:val="none" w:sz="0" w:space="0" w:color="auto" w:frame="1"/>
@@ -12649,7 +12685,7 @@
         <w:rPr>
           <w:rStyle w:val="typ"/>
           <w:rFonts w:ascii="Times New Roman" w:eastAsia="標楷體" w:hAnsi="Times New Roman" w:cs="細明體" w:hint="eastAsia"/>
-          <w:color w:val="660066"/>
+          <w:color w:val="666600"/>
           <w:sz w:val="21"/>
           <w:szCs w:val="21"/>
           <w:bdr w:val="none" w:sz="0" w:space="0" w:color="auto" w:frame="1"/>
@@ -12844,7 +12880,7 @@
         <w:rPr>
           <w:rStyle w:val="kwd"/>
           <w:rFonts w:ascii="Times New Roman" w:eastAsia="標楷體" w:hAnsi="Times New Roman" w:cs="細明體" w:hint="eastAsia"/>
-          <w:color w:val="000088"/>
+          <w:color w:val="666600"/>
           <w:sz w:val="21"/>
           <w:szCs w:val="21"/>
           <w:bdr w:val="none" w:sz="0" w:space="0" w:color="auto" w:frame="1"/>
@@ -12866,7 +12902,7 @@
         <w:rPr>
           <w:rStyle w:val="typ"/>
           <w:rFonts w:ascii="Times New Roman" w:eastAsia="標楷體" w:hAnsi="Times New Roman" w:cs="細明體" w:hint="eastAsia"/>
-          <w:color w:val="660066"/>
+          <w:color w:val="666600"/>
           <w:sz w:val="21"/>
           <w:szCs w:val="21"/>
           <w:bdr w:val="none" w:sz="0" w:space="0" w:color="auto" w:frame="1"/>
@@ -12877,7 +12913,7 @@
         <w:rPr>
           <w:rStyle w:val="pln"/>
           <w:rFonts w:ascii="Times New Roman" w:eastAsia="標楷體" w:hAnsi="Times New Roman" w:cs="細明體" w:hint="eastAsia"/>
-          <w:color w:val="000000"/>
+          <w:color w:val="666600"/>
           <w:sz w:val="21"/>
           <w:szCs w:val="21"/>
           <w:bdr w:val="none" w:sz="0" w:space="0" w:color="auto" w:frame="1"/>
@@ -12910,7 +12946,7 @@
         <w:rPr>
           <w:rStyle w:val="pln"/>
           <w:rFonts w:ascii="Times New Roman" w:eastAsia="標楷體" w:hAnsi="Times New Roman" w:cs="細明體" w:hint="eastAsia"/>
-          <w:color w:val="000000"/>
+          <w:color w:val="666600"/>
           <w:sz w:val="21"/>
           <w:szCs w:val="21"/>
           <w:bdr w:val="none" w:sz="0" w:space="0" w:color="auto" w:frame="1"/>
@@ -12932,7 +12968,7 @@
         <w:rPr>
           <w:rStyle w:val="typ"/>
           <w:rFonts w:ascii="Times New Roman" w:eastAsia="標楷體" w:hAnsi="Times New Roman" w:cs="細明體" w:hint="eastAsia"/>
-          <w:color w:val="660066"/>
+          <w:color w:val="666600"/>
           <w:sz w:val="21"/>
           <w:szCs w:val="21"/>
           <w:bdr w:val="none" w:sz="0" w:space="0" w:color="auto" w:frame="1"/>
@@ -13107,18 +13143,18 @@
         <w:t>fee</w:t>
       </w:r>
       <w:proofErr w:type="spellEnd"/>
+      <w:r>
+        <w:rPr>
+          <w:rStyle w:val="pun"/>
+          <w:rFonts w:ascii="Times New Roman" w:eastAsia="標楷體" w:hAnsi="Times New Roman" w:cs="細明體" w:hint="eastAsia"/>
+          <w:color w:val="666600"/>
+          <w:sz w:val="21"/>
+          <w:szCs w:val="21"/>
+          <w:bdr w:val="none" w:sz="0" w:space="0" w:color="auto" w:frame="1"/>
+        </w:rPr>
+        <w:t>);</w:t>
+      </w:r>
       <w:proofErr w:type="gramEnd"/>
-      <w:r>
-        <w:rPr>
-          <w:rStyle w:val="pun"/>
-          <w:rFonts w:ascii="Times New Roman" w:eastAsia="標楷體" w:hAnsi="Times New Roman" w:cs="細明體" w:hint="eastAsia"/>
-          <w:color w:val="666600"/>
-          <w:sz w:val="21"/>
-          <w:szCs w:val="21"/>
-          <w:bdr w:val="none" w:sz="0" w:space="0" w:color="auto" w:frame="1"/>
-        </w:rPr>
-        <w:t>);</w:t>
-      </w:r>
     </w:p>
     <w:p>
       <w:pPr>
@@ -14109,6 +14145,7 @@
         </w:rPr>
         <w:t>0</w:t>
       </w:r>
+      <w:proofErr w:type="gramStart"/>
       <w:r>
         <w:rPr>
           <w:rStyle w:val="pun"/>
@@ -14120,6 +14157,7 @@
         </w:rPr>
         <w:t>);</w:t>
       </w:r>
+      <w:proofErr w:type="gramEnd"/>
     </w:p>
     <w:p>
       <w:pPr>
@@ -14262,7 +14300,7 @@
       <w:pPr>
         <w:widowControl/>
         <w:rPr>
-          <w:rFonts w:ascii="Times New Roman" w:eastAsia="標楷體" w:hAnsi="Times New Roman" w:hint="eastAsia"/>
+          <w:rFonts w:ascii="Times New Roman" w:eastAsia="標楷體" w:hAnsi="Times New Roman"/>
         </w:rPr>
       </w:pPr>
     </w:p>
@@ -15356,18 +15394,18 @@
         <w:t>password</w:t>
       </w:r>
       <w:proofErr w:type="spellEnd"/>
+      <w:r>
+        <w:rPr>
+          <w:rStyle w:val="pun"/>
+          <w:rFonts w:ascii="Times New Roman" w:eastAsia="標楷體" w:hAnsi="Times New Roman" w:cs="細明體" w:hint="eastAsia"/>
+          <w:color w:val="666600"/>
+          <w:sz w:val="21"/>
+          <w:szCs w:val="21"/>
+          <w:bdr w:val="none" w:sz="0" w:space="0" w:color="auto" w:frame="1"/>
+        </w:rPr>
+        <w:t>);</w:t>
+      </w:r>
       <w:proofErr w:type="gramEnd"/>
-      <w:r>
-        <w:rPr>
-          <w:rStyle w:val="pun"/>
-          <w:rFonts w:ascii="Times New Roman" w:eastAsia="標楷體" w:hAnsi="Times New Roman" w:cs="細明體" w:hint="eastAsia"/>
-          <w:color w:val="666600"/>
-          <w:sz w:val="21"/>
-          <w:szCs w:val="21"/>
-          <w:bdr w:val="none" w:sz="0" w:space="0" w:color="auto" w:frame="1"/>
-        </w:rPr>
-        <w:t>);</w:t>
-      </w:r>
     </w:p>
     <w:p>
       <w:pPr>
@@ -15477,18 +15515,18 @@
         <w:t>newUser</w:t>
       </w:r>
       <w:proofErr w:type="spellEnd"/>
+      <w:r>
+        <w:rPr>
+          <w:rStyle w:val="pun"/>
+          <w:rFonts w:ascii="Times New Roman" w:eastAsia="標楷體" w:hAnsi="Times New Roman" w:cs="細明體" w:hint="eastAsia"/>
+          <w:color w:val="666600"/>
+          <w:sz w:val="21"/>
+          <w:szCs w:val="21"/>
+          <w:bdr w:val="none" w:sz="0" w:space="0" w:color="auto" w:frame="1"/>
+        </w:rPr>
+        <w:t>);</w:t>
+      </w:r>
       <w:proofErr w:type="gramEnd"/>
-      <w:r>
-        <w:rPr>
-          <w:rStyle w:val="pun"/>
-          <w:rFonts w:ascii="Times New Roman" w:eastAsia="標楷體" w:hAnsi="Times New Roman" w:cs="細明體" w:hint="eastAsia"/>
-          <w:color w:val="666600"/>
-          <w:sz w:val="21"/>
-          <w:szCs w:val="21"/>
-          <w:bdr w:val="none" w:sz="0" w:space="0" w:color="auto" w:frame="1"/>
-        </w:rPr>
-        <w:t>);</w:t>
-      </w:r>
     </w:p>
     <w:p>
       <w:pPr>
@@ -18096,7 +18134,19 @@
           <w:szCs w:val="21"/>
           <w:bdr w:val="none" w:sz="0" w:space="0" w:color="auto" w:frame="1"/>
         </w:rPr>
-        <w:t>++)</w:t>
+        <w:t>+</w:t>
+      </w:r>
+      <w:proofErr w:type="gramStart"/>
+      <w:r>
+        <w:rPr>
+          <w:rStyle w:val="pun"/>
+          <w:rFonts w:ascii="Times New Roman" w:eastAsia="標楷體" w:hAnsi="Times New Roman" w:cs="細明體" w:hint="eastAsia"/>
+          <w:color w:val="666600"/>
+          <w:sz w:val="21"/>
+          <w:szCs w:val="21"/>
+          <w:bdr w:val="none" w:sz="0" w:space="0" w:color="auto" w:frame="1"/>
+        </w:rPr>
+        <w:t>+)</w:t>
       </w:r>
       <w:r>
         <w:rPr>
@@ -18120,6 +18170,7 @@
         </w:rPr>
         <w:t>{</w:t>
       </w:r>
+      <w:proofErr w:type="gramEnd"/>
     </w:p>
     <w:p>
       <w:pPr>
@@ -18605,8 +18656,21 @@
           <w:szCs w:val="21"/>
           <w:bdr w:val="none" w:sz="0" w:space="0" w:color="auto" w:frame="1"/>
         </w:rPr>
-        <w:t>();</w:t>
-      </w:r>
+        <w:t>(</w:t>
+      </w:r>
+      <w:proofErr w:type="gramStart"/>
+      <w:r>
+        <w:rPr>
+          <w:rStyle w:val="pun"/>
+          <w:rFonts w:ascii="Times New Roman" w:eastAsia="標楷體" w:hAnsi="Times New Roman" w:cs="細明體" w:hint="eastAsia"/>
+          <w:color w:val="666600"/>
+          <w:sz w:val="21"/>
+          <w:szCs w:val="21"/>
+          <w:bdr w:val="none" w:sz="0" w:space="0" w:color="auto" w:frame="1"/>
+        </w:rPr>
+        <w:t>);</w:t>
+      </w:r>
+      <w:proofErr w:type="gramEnd"/>
     </w:p>
     <w:p>
       <w:pPr>
@@ -18786,8 +18850,21 @@
           <w:szCs w:val="21"/>
           <w:bdr w:val="none" w:sz="0" w:space="0" w:color="auto" w:frame="1"/>
         </w:rPr>
-        <w:t>();</w:t>
-      </w:r>
+        <w:t>(</w:t>
+      </w:r>
+      <w:proofErr w:type="gramStart"/>
+      <w:r>
+        <w:rPr>
+          <w:rStyle w:val="pun"/>
+          <w:rFonts w:ascii="Times New Roman" w:eastAsia="標楷體" w:hAnsi="Times New Roman" w:cs="細明體" w:hint="eastAsia"/>
+          <w:color w:val="666600"/>
+          <w:sz w:val="21"/>
+          <w:szCs w:val="21"/>
+          <w:bdr w:val="none" w:sz="0" w:space="0" w:color="auto" w:frame="1"/>
+        </w:rPr>
+        <w:t>);</w:t>
+      </w:r>
+      <w:proofErr w:type="gramEnd"/>
     </w:p>
     <w:p>
       <w:pPr>
@@ -19867,8 +19944,21 @@
           <w:szCs w:val="21"/>
           <w:bdr w:val="none" w:sz="0" w:space="0" w:color="auto" w:frame="1"/>
         </w:rPr>
-        <w:t>]);</w:t>
-      </w:r>
+        <w:t>]</w:t>
+      </w:r>
+      <w:proofErr w:type="gramStart"/>
+      <w:r>
+        <w:rPr>
+          <w:rStyle w:val="pun"/>
+          <w:rFonts w:ascii="Times New Roman" w:eastAsia="標楷體" w:hAnsi="Times New Roman" w:cs="細明體" w:hint="eastAsia"/>
+          <w:color w:val="666600"/>
+          <w:sz w:val="21"/>
+          <w:szCs w:val="21"/>
+          <w:bdr w:val="none" w:sz="0" w:space="0" w:color="auto" w:frame="1"/>
+        </w:rPr>
+        <w:t>);</w:t>
+      </w:r>
+      <w:proofErr w:type="gramEnd"/>
     </w:p>
     <w:p>
       <w:pPr>
@@ -20085,8 +20175,21 @@
           <w:szCs w:val="21"/>
           <w:bdr w:val="none" w:sz="0" w:space="0" w:color="auto" w:frame="1"/>
         </w:rPr>
-        <w:t>]);</w:t>
-      </w:r>
+        <w:t>]</w:t>
+      </w:r>
+      <w:proofErr w:type="gramStart"/>
+      <w:r>
+        <w:rPr>
+          <w:rStyle w:val="pun"/>
+          <w:rFonts w:ascii="Times New Roman" w:eastAsia="標楷體" w:hAnsi="Times New Roman" w:cs="細明體" w:hint="eastAsia"/>
+          <w:color w:val="666600"/>
+          <w:sz w:val="21"/>
+          <w:szCs w:val="21"/>
+          <w:bdr w:val="none" w:sz="0" w:space="0" w:color="auto" w:frame="1"/>
+        </w:rPr>
+        <w:t>);</w:t>
+      </w:r>
+      <w:proofErr w:type="gramEnd"/>
     </w:p>
     <w:p>
       <w:pPr>
@@ -20196,7 +20299,7 @@
       <w:pPr>
         <w:widowControl/>
         <w:rPr>
-          <w:rFonts w:ascii="Times New Roman" w:eastAsia="標楷體" w:hAnsi="Times New Roman" w:hint="eastAsia"/>
+          <w:rFonts w:ascii="Times New Roman" w:eastAsia="標楷體" w:hAnsi="Times New Roman"/>
         </w:rPr>
       </w:pPr>
     </w:p>
